--- a/Project/Yves Greatti - Experimental Approach Outline.docx
+++ b/Project/Yves Greatti - Experimental Approach Outline.docx
@@ -1140,7 +1140,7 @@
           <w:noProof/>
         </w:rPr>
         <w:drawing>
-          <wp:inline distT="0" distB="0" distL="0" distR="0" wp14:anchorId="20618E20" wp14:editId="69B050E0">
+          <wp:inline distT="0" distB="0" distL="0" distR="0" wp14:anchorId="20618E20" wp14:editId="435583B7">
             <wp:extent cx="6464300" cy="2651760"/>
             <wp:effectExtent l="38100" t="38100" r="38100" b="40640"/>
             <wp:docPr id="31622041" name="Picture 1"/>
@@ -1732,19 +1732,19 @@
         <w:rPr>
           <w:rFonts w:ascii="Helvetica" w:hAnsi="Helvetica"/>
         </w:rPr>
-        <w:t xml:space="preserve">Aim 1: </w:t>
-      </w:r>
-      <w:r>
-        <w:rPr>
-          <w:rFonts w:ascii="Helvetica" w:hAnsi="Helvetica"/>
-        </w:rPr>
-        <w:t>Engineer</w:t>
-      </w:r>
-      <w:r>
-        <w:rPr>
-          <w:rFonts w:ascii="Helvetica" w:hAnsi="Helvetica"/>
-        </w:rPr>
-        <w:t xml:space="preserve"> </w:t>
+        <w:t xml:space="preserve">Aim 1: Development and Characterization of Exosome-based </w:t>
+      </w:r>
+      <w:r>
+        <w:rPr>
+          <w:rFonts w:ascii="Helvetica" w:hAnsi="Helvetica"/>
+        </w:rPr>
+        <w:t>Therapeutic</w:t>
+      </w:r>
+      <w:r>
+        <w:rPr>
+          <w:rFonts w:ascii="Helvetica" w:hAnsi="Helvetica"/>
+        </w:rPr>
+        <w:t xml:space="preserve"> for </w:t>
       </w:r>
       <w:proofErr w:type="spellStart"/>
       <w:r>
@@ -1758,39 +1758,39 @@
         <w:rPr>
           <w:rFonts w:ascii="Helvetica" w:hAnsi="Helvetica"/>
         </w:rPr>
-        <w:t>-Loaded Exosomes for Targeted Delivery</w:t>
-      </w:r>
-    </w:p>
-    <w:p>
-      <w:pPr>
-        <w:rPr>
-          <w:rFonts w:ascii="Helvetica" w:hAnsi="Helvetica"/>
-        </w:rPr>
-      </w:pPr>
-    </w:p>
-    <w:p>
-      <w:pPr>
-        <w:rPr>
-          <w:rFonts w:ascii="Helvetica" w:hAnsi="Helvetica"/>
-        </w:rPr>
-      </w:pPr>
-      <w:r>
-        <w:rPr>
-          <w:rFonts w:ascii="Helvetica" w:hAnsi="Helvetica"/>
-        </w:rPr>
-        <w:t>Sub-Aim 1.</w:t>
-      </w:r>
-      <w:r>
-        <w:rPr>
-          <w:rFonts w:ascii="Helvetica" w:hAnsi="Helvetica"/>
-        </w:rPr>
-        <w:t>1</w:t>
-      </w:r>
-      <w:r>
-        <w:rPr>
-          <w:rFonts w:ascii="Helvetica" w:hAnsi="Helvetica"/>
-        </w:rPr>
-        <w:t xml:space="preserve">: To perform surface modification of </w:t>
+        <w:t xml:space="preserve"> and CSF-1R </w:t>
+      </w:r>
+      <w:r>
+        <w:rPr>
+          <w:rFonts w:ascii="Helvetica" w:hAnsi="Helvetica"/>
+        </w:rPr>
+        <w:t>Inhibitors.</w:t>
+      </w:r>
+    </w:p>
+    <w:p>
+      <w:pPr>
+        <w:rPr>
+          <w:rFonts w:ascii="Helvetica" w:hAnsi="Helvetica"/>
+        </w:rPr>
+      </w:pPr>
+      <w:r>
+        <w:rPr>
+          <w:rFonts w:ascii="Helvetica" w:hAnsi="Helvetica"/>
+        </w:rPr>
+        <w:t>Sub-aims:</w:t>
+      </w:r>
+    </w:p>
+    <w:p>
+      <w:pPr>
+        <w:rPr>
+          <w:rFonts w:ascii="Helvetica" w:hAnsi="Helvetica"/>
+        </w:rPr>
+      </w:pPr>
+      <w:r>
+        <w:rPr>
+          <w:rFonts w:ascii="Helvetica" w:hAnsi="Helvetica"/>
+        </w:rPr>
+        <w:t xml:space="preserve">1.1. Generate exosomes from iPSC-MSCs and load them with </w:t>
       </w:r>
       <w:proofErr w:type="spellStart"/>
       <w:r>
@@ -1804,7 +1804,20 @@
         <w:rPr>
           <w:rFonts w:ascii="Helvetica" w:hAnsi="Helvetica"/>
         </w:rPr>
-        <w:t xml:space="preserve">-loaded exosomes with CSF-1R inhibitors and specific targeting ligands (e.g., CD68, CD163 for TAMs, </w:t>
+        <w:t xml:space="preserve"> cargo. </w:t>
+      </w:r>
+    </w:p>
+    <w:p>
+      <w:pPr>
+        <w:rPr>
+          <w:rFonts w:ascii="Helvetica" w:hAnsi="Helvetica"/>
+        </w:rPr>
+      </w:pPr>
+      <w:r>
+        <w:rPr>
+          <w:rFonts w:ascii="Helvetica" w:hAnsi="Helvetica"/>
+        </w:rPr>
+        <w:t>1.2. Conjugate the surface of the exosomes with CSF-1R inhibitors and markers specific to TAMs (CD68, CD163) and cancer cells (</w:t>
       </w:r>
       <w:proofErr w:type="spellStart"/>
       <w:r>
@@ -1818,21 +1831,20 @@
         <w:rPr>
           <w:rFonts w:ascii="Helvetica" w:hAnsi="Helvetica"/>
         </w:rPr>
-        <w:t xml:space="preserve"> for epithelial tumors, HER2 for breast cancer, CA125 for ovarian cancer) to enhance targeting specificity to TAMs and cancer cells.</w:t>
-      </w:r>
-    </w:p>
-    <w:p>
-      <w:pPr>
-        <w:rPr>
-          <w:rFonts w:ascii="Segoe UI" w:hAnsi="Segoe UI" w:cs="Segoe UI"/>
-          <w:color w:val="ECECEC"/>
-        </w:rPr>
-      </w:pPr>
-      <w:r>
-        <w:rPr>
-          <w:rFonts w:ascii="Helvetica" w:hAnsi="Helvetica"/>
-        </w:rPr>
-        <w:t xml:space="preserve">Justification: Targeted delivery is essential for reducing off-target effects and enhancing the therapeutic efficacy of the </w:t>
+        <w:t>, HER2, CA125).</w:t>
+      </w:r>
+    </w:p>
+    <w:p>
+      <w:pPr>
+        <w:rPr>
+          <w:rFonts w:ascii="Helvetica" w:hAnsi="Helvetica"/>
+        </w:rPr>
+      </w:pPr>
+      <w:r>
+        <w:rPr>
+          <w:rFonts w:ascii="Helvetica" w:hAnsi="Helvetica"/>
+        </w:rPr>
+        <w:t xml:space="preserve">Justification: Efficient loading of </w:t>
       </w:r>
       <w:proofErr w:type="spellStart"/>
       <w:r>
@@ -1846,51 +1858,50 @@
         <w:rPr>
           <w:rFonts w:ascii="Helvetica" w:hAnsi="Helvetica"/>
         </w:rPr>
-        <w:t xml:space="preserve">. By conjugating the exosomes with both CSF-1R inhibitors and cancer-specific markers, we can ensure that the therapy is directed specifically at tumor cells and immunosuppressive TAMs within the tumor microenvironment, </w:t>
-      </w:r>
-      <w:r>
-        <w:rPr>
-          <w:rFonts w:ascii="Helvetica" w:hAnsi="Helvetica"/>
-        </w:rPr>
-        <w:t>therefore</w:t>
-      </w:r>
-      <w:r>
-        <w:rPr>
-          <w:rFonts w:ascii="Helvetica" w:hAnsi="Helvetica"/>
-        </w:rPr>
-        <w:t xml:space="preserve"> enhancing the immune response against the </w:t>
-      </w:r>
-      <w:r>
-        <w:rPr>
-          <w:rFonts w:ascii="Helvetica" w:hAnsi="Helvetica"/>
-        </w:rPr>
-        <w:t>tumor</w:t>
-      </w:r>
-      <w:r>
-        <w:rPr>
-          <w:rFonts w:ascii="Helvetica" w:hAnsi="Helvetica"/>
-        </w:rPr>
-        <w:t>.</w:t>
-      </w:r>
-    </w:p>
-    <w:p>
-      <w:pPr>
-        <w:rPr>
-          <w:rFonts w:ascii="Helvetica" w:hAnsi="Helvetica"/>
-        </w:rPr>
-      </w:pPr>
-    </w:p>
-    <w:p>
-      <w:pPr>
-        <w:rPr>
-          <w:rFonts w:ascii="Helvetica" w:hAnsi="Helvetica"/>
-        </w:rPr>
-      </w:pPr>
-      <w:r>
-        <w:rPr>
-          <w:rFonts w:ascii="Helvetica" w:hAnsi="Helvetica"/>
-        </w:rPr>
-        <w:t xml:space="preserve">Sub-Aim 1.1: To develop and optimize the encapsulation process for loading </w:t>
+        <w:t xml:space="preserve"> into exosomes is </w:t>
+      </w:r>
+      <w:r>
+        <w:rPr>
+          <w:rFonts w:ascii="Helvetica" w:hAnsi="Helvetica"/>
+        </w:rPr>
+        <w:t>critical</w:t>
+      </w:r>
+      <w:r>
+        <w:rPr>
+          <w:rFonts w:ascii="Helvetica" w:hAnsi="Helvetica"/>
+        </w:rPr>
+        <w:t xml:space="preserve"> for maximizing the therapeutic potential of the drug while minimizing the required dose and associated side effects. This step is fundamental to ensuring that the exosomes can serve as effective drug carriers to the tumor microenvironment.</w:t>
+      </w:r>
+    </w:p>
+    <w:p>
+      <w:pPr>
+        <w:rPr>
+          <w:rFonts w:ascii="Helvetica" w:hAnsi="Helvetica"/>
+        </w:rPr>
+      </w:pPr>
+      <w:r>
+        <w:rPr>
+          <w:rFonts w:ascii="Helvetica" w:hAnsi="Helvetica"/>
+        </w:rPr>
+        <w:t>Benchmarks for Success:</w:t>
+      </w:r>
+    </w:p>
+    <w:p>
+      <w:pPr>
+        <w:pStyle w:val="ListParagraph"/>
+        <w:numPr>
+          <w:ilvl w:val="0"/>
+          <w:numId w:val="59"/>
+        </w:numPr>
+        <w:rPr>
+          <w:rFonts w:ascii="Helvetica" w:hAnsi="Helvetica"/>
+        </w:rPr>
+      </w:pPr>
+      <w:r>
+        <w:rPr>
+          <w:rFonts w:ascii="Helvetica" w:hAnsi="Helvetica"/>
+        </w:rPr>
+        <w:t xml:space="preserve">Successful encapsulation of </w:t>
       </w:r>
       <w:proofErr w:type="spellStart"/>
       <w:r>
@@ -1904,47 +1915,499 @@
         <w:rPr>
           <w:rFonts w:ascii="Helvetica" w:hAnsi="Helvetica"/>
         </w:rPr>
-        <w:t xml:space="preserve"> into iPSC-MSC-derived exosomes, ensuring high drug loading efficiency and stability.</w:t>
-      </w:r>
-    </w:p>
-    <w:p>
-      <w:pPr>
-        <w:rPr>
-          <w:rFonts w:ascii="Helvetica" w:hAnsi="Helvetica"/>
-        </w:rPr>
-      </w:pPr>
-      <w:r>
-        <w:rPr>
-          <w:rFonts w:ascii="Helvetica" w:hAnsi="Helvetica"/>
-        </w:rPr>
-        <w:t xml:space="preserve">Justification: Efficient loading of </w:t>
-      </w:r>
-      <w:proofErr w:type="spellStart"/>
-      <w:r>
-        <w:rPr>
-          <w:rFonts w:ascii="Helvetica" w:hAnsi="Helvetica"/>
-        </w:rPr>
-        <w:t>PARPi</w:t>
-      </w:r>
-      <w:proofErr w:type="spellEnd"/>
-      <w:r>
-        <w:rPr>
-          <w:rFonts w:ascii="Helvetica" w:hAnsi="Helvetica"/>
-        </w:rPr>
-        <w:t xml:space="preserve"> into exosomes is crucial for maximizing the therapeutic potential of the drug while minimizing the required dose and associated side effects. This step is fundamental to ensuring that the exosomes can serve as effective drug carriers to the tumor microenvironment.</w:t>
-      </w:r>
-    </w:p>
-    <w:p>
-      <w:pPr>
-        <w:rPr>
-          <w:rFonts w:ascii="Helvetica" w:hAnsi="Helvetica"/>
-        </w:rPr>
-      </w:pPr>
+        <w:t xml:space="preserve"> into exosomes with over 80% efficiency; demonstration of targeted binding and uptake by TAMs and cancer cells in vitro.</w:t>
+      </w:r>
+    </w:p>
+    <w:p>
+      <w:pPr>
+        <w:pStyle w:val="ListParagraph"/>
+        <w:numPr>
+          <w:ilvl w:val="0"/>
+          <w:numId w:val="59"/>
+        </w:numPr>
+        <w:rPr>
+          <w:rFonts w:ascii="Helvetica" w:hAnsi="Helvetica"/>
+        </w:rPr>
+      </w:pPr>
+      <w:r>
+        <w:rPr>
+          <w:rFonts w:ascii="Helvetica" w:hAnsi="Helvetica"/>
+        </w:rPr>
+        <w:t>Verification of targeted conjugation via immunofluorescence staining and Western blotting for TAM and cancer cell markers.</w:t>
+      </w:r>
     </w:p>
     <w:p>
       <w:pPr>
         <w:pStyle w:val="Bibliography2"/>
         <w:spacing w:before="0" w:beforeAutospacing="0" w:after="0" w:afterAutospacing="0"/>
+        <w:rPr>
+          <w:rFonts w:ascii="Helvetica" w:hAnsi="Helvetica"/>
+          <w:i/>
+          <w:iCs/>
+        </w:rPr>
+      </w:pPr>
+    </w:p>
+    <w:p>
+      <w:pPr>
+        <w:rPr>
+          <w:rFonts w:ascii="Helvetica" w:hAnsi="Helvetica"/>
+        </w:rPr>
+      </w:pPr>
+      <w:r>
+        <w:rPr>
+          <w:rFonts w:ascii="Helvetica" w:hAnsi="Helvetica"/>
+        </w:rPr>
+        <w:t>Aim 2: In Vitro Evaluation of Therapeutic Efficacy and Specificity</w:t>
+      </w:r>
+    </w:p>
+    <w:p>
+      <w:pPr>
+        <w:rPr>
+          <w:rFonts w:ascii="Helvetica" w:hAnsi="Helvetica"/>
+        </w:rPr>
+      </w:pPr>
+      <w:r>
+        <w:rPr>
+          <w:rFonts w:ascii="Helvetica" w:hAnsi="Helvetica"/>
+        </w:rPr>
+        <w:t>Sub-aims:</w:t>
+      </w:r>
+    </w:p>
+    <w:p>
+      <w:pPr>
+        <w:rPr>
+          <w:rFonts w:ascii="Helvetica" w:hAnsi="Helvetica"/>
+        </w:rPr>
+      </w:pPr>
+      <w:r>
+        <w:rPr>
+          <w:rFonts w:ascii="Helvetica" w:hAnsi="Helvetica"/>
+        </w:rPr>
+        <w:t xml:space="preserve">2.1. Assess the cytotoxic effects of the engineered exosomes on a panel of cancer cell lines in vitro. </w:t>
+      </w:r>
+    </w:p>
+    <w:p>
+      <w:pPr>
+        <w:rPr>
+          <w:rFonts w:ascii="Helvetica" w:hAnsi="Helvetica"/>
+        </w:rPr>
+      </w:pPr>
+      <w:r>
+        <w:rPr>
+          <w:rFonts w:ascii="Helvetica" w:hAnsi="Helvetica"/>
+        </w:rPr>
+        <w:t>2.2. Evaluate the recruitment and activation of immune cells by treated cancer cells, focusing on CD4+ and CD8+ T cells and the impact on TAMs.</w:t>
+      </w:r>
+    </w:p>
+    <w:p>
+      <w:pPr>
+        <w:rPr>
+          <w:rFonts w:ascii="Helvetica" w:hAnsi="Helvetica"/>
+        </w:rPr>
+      </w:pPr>
+      <w:r>
+        <w:rPr>
+          <w:rFonts w:ascii="Helvetica" w:hAnsi="Helvetica"/>
+        </w:rPr>
+        <w:t>Justification:</w:t>
+      </w:r>
+    </w:p>
+    <w:p>
+      <w:pPr>
+        <w:rPr>
+          <w:rFonts w:ascii="Helvetica" w:hAnsi="Helvetica"/>
+        </w:rPr>
+      </w:pPr>
+      <w:r>
+        <w:rPr>
+          <w:rFonts w:ascii="Helvetica" w:hAnsi="Helvetica"/>
+        </w:rPr>
+        <w:t xml:space="preserve">This aim tests the hypothesis that the engineered exosomes can selectively target cancer cells and TAMs, inducing an anti-tumor immune response while sparing healthy cells. </w:t>
+      </w:r>
+    </w:p>
+    <w:p>
+      <w:pPr>
+        <w:rPr>
+          <w:rFonts w:ascii="Helvetica" w:hAnsi="Helvetica"/>
+        </w:rPr>
+      </w:pPr>
+      <w:r>
+        <w:rPr>
+          <w:rFonts w:ascii="Helvetica" w:hAnsi="Helvetica"/>
+        </w:rPr>
+        <w:t>Benchmarks for Success:</w:t>
+      </w:r>
+    </w:p>
+    <w:p>
+      <w:pPr>
+        <w:pStyle w:val="ListParagraph"/>
+        <w:numPr>
+          <w:ilvl w:val="0"/>
+          <w:numId w:val="58"/>
+        </w:numPr>
+        <w:rPr>
+          <w:rFonts w:ascii="Helvetica" w:hAnsi="Helvetica"/>
+        </w:rPr>
+      </w:pPr>
+      <w:r>
+        <w:rPr>
+          <w:rFonts w:ascii="Helvetica" w:hAnsi="Helvetica"/>
+        </w:rPr>
+        <w:t>Demonstrated specificity and cytotoxicity via cell viability assays.</w:t>
+      </w:r>
+    </w:p>
+    <w:p>
+      <w:pPr>
+        <w:pStyle w:val="ListParagraph"/>
+        <w:numPr>
+          <w:ilvl w:val="0"/>
+          <w:numId w:val="58"/>
+        </w:numPr>
+        <w:rPr>
+          <w:rFonts w:ascii="Helvetica" w:hAnsi="Helvetica"/>
+        </w:rPr>
+      </w:pPr>
+      <w:r>
+        <w:rPr>
+          <w:rFonts w:ascii="Helvetica" w:hAnsi="Helvetica"/>
+        </w:rPr>
+        <w:lastRenderedPageBreak/>
+        <w:t>Increased infiltration and activation of T cells, observed through flow cytometry and cytokine profiling.</w:t>
+      </w:r>
+    </w:p>
+    <w:p/>
+    <w:p>
+      <w:pPr>
+        <w:rPr>
+          <w:rFonts w:ascii="Helvetica" w:hAnsi="Helvetica"/>
+        </w:rPr>
+      </w:pPr>
+      <w:r>
+        <w:rPr>
+          <w:rFonts w:ascii="Helvetica" w:hAnsi="Helvetica"/>
+        </w:rPr>
+        <w:t>Aim 3: In Vivo Efficacy and Safety Evaluation</w:t>
+      </w:r>
+    </w:p>
+    <w:p>
+      <w:pPr>
+        <w:rPr>
+          <w:rFonts w:ascii="Helvetica" w:hAnsi="Helvetica"/>
+        </w:rPr>
+      </w:pPr>
+      <w:r>
+        <w:rPr>
+          <w:rFonts w:ascii="Helvetica" w:hAnsi="Helvetica"/>
+        </w:rPr>
+        <w:t>Sub-aims:</w:t>
+      </w:r>
+    </w:p>
+    <w:p>
+      <w:pPr>
+        <w:rPr>
+          <w:rFonts w:ascii="Helvetica" w:hAnsi="Helvetica"/>
+        </w:rPr>
+      </w:pPr>
+      <w:r>
+        <w:rPr>
+          <w:rFonts w:ascii="Helvetica" w:hAnsi="Helvetica"/>
+        </w:rPr>
+        <w:t xml:space="preserve">3.1. Conduct preclinical trials using relevant animal models to assess the therapeutic efficacy of the exosome-based delivery system. </w:t>
+      </w:r>
+    </w:p>
+    <w:p>
+      <w:pPr>
+        <w:rPr>
+          <w:rFonts w:ascii="Helvetica" w:hAnsi="Helvetica"/>
+        </w:rPr>
+      </w:pPr>
+      <w:r>
+        <w:rPr>
+          <w:rFonts w:ascii="Helvetica" w:hAnsi="Helvetica"/>
+        </w:rPr>
+        <w:t>3.2. Evaluate the safety profile and potential off-target effects of the treatment in animal models.</w:t>
+      </w:r>
+    </w:p>
+    <w:p>
+      <w:pPr>
+        <w:rPr>
+          <w:rFonts w:ascii="Helvetica" w:hAnsi="Helvetica"/>
+        </w:rPr>
+      </w:pPr>
+      <w:r>
+        <w:rPr>
+          <w:rFonts w:ascii="Helvetica" w:hAnsi="Helvetica"/>
+        </w:rPr>
+        <w:t>Justification:</w:t>
+      </w:r>
+    </w:p>
+    <w:p>
+      <w:pPr>
+        <w:rPr>
+          <w:rFonts w:ascii="Helvetica" w:hAnsi="Helvetica"/>
+        </w:rPr>
+      </w:pPr>
+      <w:r>
+        <w:rPr>
+          <w:rFonts w:ascii="Helvetica" w:hAnsi="Helvetica"/>
+        </w:rPr>
+        <w:t>This aim addresses the translational potential of the research.</w:t>
+      </w:r>
+    </w:p>
+    <w:p>
+      <w:pPr>
+        <w:rPr>
+          <w:rFonts w:ascii="Helvetica" w:hAnsi="Helvetica"/>
+        </w:rPr>
+      </w:pPr>
+      <w:r>
+        <w:rPr>
+          <w:rFonts w:ascii="Helvetica" w:hAnsi="Helvetica"/>
+        </w:rPr>
+        <w:t>Benchmarks for Success:</w:t>
+      </w:r>
+    </w:p>
+    <w:p>
+      <w:pPr>
+        <w:pStyle w:val="ListParagraph"/>
+        <w:numPr>
+          <w:ilvl w:val="0"/>
+          <w:numId w:val="57"/>
+        </w:numPr>
+        <w:rPr>
+          <w:rFonts w:ascii="Helvetica" w:hAnsi="Helvetica"/>
+        </w:rPr>
+      </w:pPr>
+      <w:r>
+        <w:rPr>
+          <w:rFonts w:ascii="Helvetica" w:hAnsi="Helvetica"/>
+        </w:rPr>
+        <w:t>Significant tumor growth inhibition and improved survival rates in treated animals.</w:t>
+      </w:r>
+    </w:p>
+    <w:p>
+      <w:pPr>
+        <w:pStyle w:val="ListParagraph"/>
+        <w:numPr>
+          <w:ilvl w:val="0"/>
+          <w:numId w:val="57"/>
+        </w:numPr>
+        <w:rPr>
+          <w:rFonts w:ascii="Helvetica" w:hAnsi="Helvetica"/>
+        </w:rPr>
+      </w:pPr>
+      <w:r>
+        <w:rPr>
+          <w:rFonts w:ascii="Helvetica" w:hAnsi="Helvetica"/>
+        </w:rPr>
+        <w:t>Minimal adverse effects and evidence of targeted delivery to tumor sites.</w:t>
+      </w:r>
+    </w:p>
+    <w:p>
+      <w:pPr>
+        <w:pStyle w:val="ListParagraph"/>
+        <w:numPr>
+          <w:ilvl w:val="0"/>
+          <w:numId w:val="57"/>
+        </w:numPr>
+        <w:rPr>
+          <w:rFonts w:ascii="Helvetica" w:hAnsi="Helvetica"/>
+        </w:rPr>
+      </w:pPr>
+      <w:r>
+        <w:rPr>
+          <w:rFonts w:ascii="Helvetica" w:hAnsi="Helvetica"/>
+        </w:rPr>
+        <w:t>No significant toxic effects observed in normal tissue; a detailed mechanistic understanding of how the therapy modulates the tumor microenvironment, supported by changes in immune cell populations and cytokine profiles.</w:t>
+      </w:r>
+    </w:p>
+    <w:p>
+      <w:pPr>
+        <w:pStyle w:val="Bibliography2"/>
+        <w:spacing w:before="0" w:beforeAutospacing="0" w:after="0" w:afterAutospacing="0"/>
+        <w:rPr>
+          <w:rFonts w:ascii="Helvetica" w:hAnsi="Helvetica"/>
+        </w:rPr>
+      </w:pPr>
+    </w:p>
+    <w:p>
+      <w:pPr>
+        <w:rPr>
+          <w:rFonts w:ascii="Helvetica" w:hAnsi="Helvetica"/>
+        </w:rPr>
+      </w:pPr>
+      <w:r>
+        <w:rPr>
+          <w:rFonts w:ascii="Helvetica" w:hAnsi="Helvetica"/>
+        </w:rPr>
+        <w:t xml:space="preserve">Aim 4: Evaluation of Combination Therapies with Immune Checkpoint Inhibitors to Enhance Antigen-Specific T-cell </w:t>
+      </w:r>
+      <w:r>
+        <w:rPr>
+          <w:rFonts w:ascii="Helvetica" w:hAnsi="Helvetica"/>
+        </w:rPr>
+        <w:t>Activation.</w:t>
+      </w:r>
+    </w:p>
+    <w:p>
+      <w:pPr>
+        <w:rPr>
+          <w:rFonts w:ascii="Helvetica" w:hAnsi="Helvetica"/>
+        </w:rPr>
+      </w:pPr>
+      <w:r>
+        <w:rPr>
+          <w:rFonts w:ascii="Helvetica" w:hAnsi="Helvetica"/>
+        </w:rPr>
+        <w:t>Sub-aims:</w:t>
+      </w:r>
+    </w:p>
+    <w:p>
+      <w:pPr>
+        <w:rPr>
+          <w:rFonts w:ascii="Helvetica" w:hAnsi="Helvetica"/>
+        </w:rPr>
+      </w:pPr>
+      <w:r>
+        <w:rPr>
+          <w:rFonts w:ascii="Helvetica" w:hAnsi="Helvetica"/>
+        </w:rPr>
+        <w:t xml:space="preserve">4.1. Formulate combination therapy protocols that integrate the use of PD-L1/PD-1 inhibitors with anti-CTLA4 alongside the exosome-based delivery </w:t>
+      </w:r>
+      <w:r>
+        <w:rPr>
+          <w:rFonts w:ascii="Helvetica" w:hAnsi="Helvetica"/>
+        </w:rPr>
+        <w:t>therapeutic agent</w:t>
+      </w:r>
+      <w:r>
+        <w:rPr>
+          <w:rFonts w:ascii="Helvetica" w:hAnsi="Helvetica"/>
+        </w:rPr>
+        <w:t xml:space="preserve"> carrying </w:t>
+      </w:r>
+      <w:proofErr w:type="spellStart"/>
+      <w:r>
+        <w:rPr>
+          <w:rFonts w:ascii="Helvetica" w:hAnsi="Helvetica"/>
+        </w:rPr>
+        <w:t>PARPi</w:t>
+      </w:r>
+      <w:proofErr w:type="spellEnd"/>
+      <w:r>
+        <w:rPr>
+          <w:rFonts w:ascii="Helvetica" w:hAnsi="Helvetica"/>
+        </w:rPr>
+        <w:t xml:space="preserve"> and CSF-1R inhibitors. </w:t>
+      </w:r>
+    </w:p>
+    <w:p>
+      <w:pPr>
+        <w:rPr>
+          <w:rFonts w:ascii="Helvetica" w:hAnsi="Helvetica"/>
+        </w:rPr>
+      </w:pPr>
+      <w:r>
+        <w:rPr>
+          <w:rFonts w:ascii="Helvetica" w:hAnsi="Helvetica"/>
+        </w:rPr>
+        <w:t>4.2. Investigate the effects of combination therapies on the priming and activation of antigen-specific CD4+ and CD8+ T-cells in vitro and in vivo.</w:t>
+      </w:r>
+    </w:p>
+    <w:p>
+      <w:pPr>
+        <w:rPr>
+          <w:rFonts w:ascii="Helvetica" w:hAnsi="Helvetica"/>
+        </w:rPr>
+      </w:pPr>
+      <w:r>
+        <w:rPr>
+          <w:rFonts w:ascii="Helvetica" w:hAnsi="Helvetica"/>
+        </w:rPr>
+        <w:t>Justification:</w:t>
+      </w:r>
+    </w:p>
+    <w:p>
+      <w:pPr>
+        <w:rPr>
+          <w:rFonts w:ascii="Helvetica" w:hAnsi="Helvetica"/>
+        </w:rPr>
+      </w:pPr>
+      <w:r>
+        <w:rPr>
+          <w:rFonts w:ascii="Helvetica" w:hAnsi="Helvetica"/>
+        </w:rPr>
+        <w:t xml:space="preserve">The rationale behind this aim is to leverage the complementary mechanisms of action between immune checkpoint inhibitors and the targeted delivery of </w:t>
+      </w:r>
+      <w:proofErr w:type="spellStart"/>
+      <w:r>
+        <w:rPr>
+          <w:rFonts w:ascii="Helvetica" w:hAnsi="Helvetica"/>
+        </w:rPr>
+        <w:t>PARPi</w:t>
+      </w:r>
+      <w:proofErr w:type="spellEnd"/>
+      <w:r>
+        <w:rPr>
+          <w:rFonts w:ascii="Helvetica" w:hAnsi="Helvetica"/>
+        </w:rPr>
+        <w:t xml:space="preserve"> and CSF-1R inhibitors via exosomes. </w:t>
+      </w:r>
+    </w:p>
+    <w:p>
+      <w:pPr>
+        <w:rPr>
+          <w:rFonts w:ascii="Helvetica" w:hAnsi="Helvetica"/>
+        </w:rPr>
+      </w:pPr>
+      <w:r>
+        <w:rPr>
+          <w:rFonts w:ascii="Helvetica" w:hAnsi="Helvetica"/>
+        </w:rPr>
+        <w:t>Benchmarks for Success:</w:t>
+      </w:r>
+    </w:p>
+    <w:p>
+      <w:pPr>
+        <w:rPr>
+          <w:rFonts w:ascii="Helvetica" w:hAnsi="Helvetica"/>
+        </w:rPr>
+      </w:pPr>
+      <w:r>
+        <w:rPr>
+          <w:rFonts w:ascii="Helvetica" w:hAnsi="Helvetica"/>
+        </w:rPr>
+        <w:t>Enhanced activation and proliferation of antigen-specific T-cells, as measured by flow cytometry and ELISPOT assays.</w:t>
+      </w:r>
+    </w:p>
+    <w:p>
+      <w:pPr>
+        <w:rPr>
+          <w:rFonts w:ascii="Helvetica" w:hAnsi="Helvetica"/>
+        </w:rPr>
+      </w:pPr>
+      <w:r>
+        <w:rPr>
+          <w:rFonts w:ascii="Helvetica" w:hAnsi="Helvetica"/>
+        </w:rPr>
+        <w:t>Synergistic reduction in tumor growth and increased survival in relevant animal models treated with the combination therapy compared to monotherapies.</w:t>
+      </w:r>
+    </w:p>
+    <w:p>
+      <w:pPr>
+        <w:rPr>
+          <w:rFonts w:ascii="Helvetica" w:hAnsi="Helvetica"/>
+        </w:rPr>
+      </w:pPr>
+      <w:r>
+        <w:rPr>
+          <w:rFonts w:ascii="Helvetica" w:hAnsi="Helvetica"/>
+        </w:rPr>
+        <w:t>Documentation of the immune cell infiltration within the tumor microenvironment through immunohistochemistry.</w:t>
+      </w:r>
+    </w:p>
+    <w:p>
+      <w:pPr>
         <w:rPr>
           <w:rFonts w:ascii="Helvetica" w:hAnsi="Helvetica"/>
         </w:rPr>
@@ -2120,6 +2583,7 @@
         <w:rPr>
           <w:rFonts w:ascii="Helvetica" w:hAnsi="Helvetica"/>
         </w:rPr>
+        <w:lastRenderedPageBreak/>
         <w:t xml:space="preserve">Yuan-Tong Liu, </w:t>
       </w:r>
       <w:proofErr w:type="spellStart"/>
@@ -2179,7 +2643,6 @@
           <w:bCs/>
           <w:u w:val="single"/>
         </w:rPr>
-        <w:lastRenderedPageBreak/>
         <w:t>Turning cold tumors hot: form molecular mechanisms to clinical applications</w:t>
       </w:r>
     </w:p>
@@ -3094,6 +3557,7 @@
         <w:rPr>
           <w:rFonts w:ascii="Helvetica" w:hAnsi="Helvetica"/>
         </w:rPr>
+        <w:lastRenderedPageBreak/>
         <w:t xml:space="preserve">Iva </w:t>
       </w:r>
       <w:proofErr w:type="spellStart"/>
@@ -3154,7 +3618,6 @@
         <w:rPr>
           <w:rFonts w:ascii="Helvetica" w:hAnsi="Helvetica"/>
         </w:rPr>
-        <w:lastRenderedPageBreak/>
         <w:t>Journal for Immunotherapy 2023</w:t>
       </w:r>
     </w:p>
@@ -5052,6 +5515,155 @@
     </w:lvl>
   </w:abstractNum>
   <w:abstractNum w:abstractNumId="10" w15:restartNumberingAfterBreak="0">
+    <w:nsid w:val="150F1960"/>
+    <w:multiLevelType w:val="multilevel"/>
+    <w:tmpl w:val="479480B6"/>
+    <w:lvl w:ilvl="0">
+      <w:start w:val="1"/>
+      <w:numFmt w:val="bullet"/>
+      <w:lvlText w:val=""/>
+      <w:lvlJc w:val="left"/>
+      <w:pPr>
+        <w:tabs>
+          <w:tab w:val="num" w:pos="720"/>
+        </w:tabs>
+        <w:ind w:left="720" w:hanging="360"/>
+      </w:pPr>
+      <w:rPr>
+        <w:rFonts w:ascii="Symbol" w:hAnsi="Symbol" w:hint="default"/>
+        <w:sz w:val="20"/>
+      </w:rPr>
+    </w:lvl>
+    <w:lvl w:ilvl="1" w:tentative="1">
+      <w:start w:val="1"/>
+      <w:numFmt w:val="bullet"/>
+      <w:lvlText w:val=""/>
+      <w:lvlJc w:val="left"/>
+      <w:pPr>
+        <w:tabs>
+          <w:tab w:val="num" w:pos="1440"/>
+        </w:tabs>
+        <w:ind w:left="1440" w:hanging="360"/>
+      </w:pPr>
+      <w:rPr>
+        <w:rFonts w:ascii="Symbol" w:hAnsi="Symbol" w:hint="default"/>
+        <w:sz w:val="20"/>
+      </w:rPr>
+    </w:lvl>
+    <w:lvl w:ilvl="2" w:tentative="1">
+      <w:start w:val="1"/>
+      <w:numFmt w:val="bullet"/>
+      <w:lvlText w:val=""/>
+      <w:lvlJc w:val="left"/>
+      <w:pPr>
+        <w:tabs>
+          <w:tab w:val="num" w:pos="2160"/>
+        </w:tabs>
+        <w:ind w:left="2160" w:hanging="360"/>
+      </w:pPr>
+      <w:rPr>
+        <w:rFonts w:ascii="Symbol" w:hAnsi="Symbol" w:hint="default"/>
+        <w:sz w:val="20"/>
+      </w:rPr>
+    </w:lvl>
+    <w:lvl w:ilvl="3" w:tentative="1">
+      <w:start w:val="1"/>
+      <w:numFmt w:val="bullet"/>
+      <w:lvlText w:val=""/>
+      <w:lvlJc w:val="left"/>
+      <w:pPr>
+        <w:tabs>
+          <w:tab w:val="num" w:pos="2880"/>
+        </w:tabs>
+        <w:ind w:left="2880" w:hanging="360"/>
+      </w:pPr>
+      <w:rPr>
+        <w:rFonts w:ascii="Symbol" w:hAnsi="Symbol" w:hint="default"/>
+        <w:sz w:val="20"/>
+      </w:rPr>
+    </w:lvl>
+    <w:lvl w:ilvl="4" w:tentative="1">
+      <w:start w:val="1"/>
+      <w:numFmt w:val="bullet"/>
+      <w:lvlText w:val=""/>
+      <w:lvlJc w:val="left"/>
+      <w:pPr>
+        <w:tabs>
+          <w:tab w:val="num" w:pos="3600"/>
+        </w:tabs>
+        <w:ind w:left="3600" w:hanging="360"/>
+      </w:pPr>
+      <w:rPr>
+        <w:rFonts w:ascii="Symbol" w:hAnsi="Symbol" w:hint="default"/>
+        <w:sz w:val="20"/>
+      </w:rPr>
+    </w:lvl>
+    <w:lvl w:ilvl="5" w:tentative="1">
+      <w:start w:val="1"/>
+      <w:numFmt w:val="bullet"/>
+      <w:lvlText w:val=""/>
+      <w:lvlJc w:val="left"/>
+      <w:pPr>
+        <w:tabs>
+          <w:tab w:val="num" w:pos="4320"/>
+        </w:tabs>
+        <w:ind w:left="4320" w:hanging="360"/>
+      </w:pPr>
+      <w:rPr>
+        <w:rFonts w:ascii="Symbol" w:hAnsi="Symbol" w:hint="default"/>
+        <w:sz w:val="20"/>
+      </w:rPr>
+    </w:lvl>
+    <w:lvl w:ilvl="6" w:tentative="1">
+      <w:start w:val="1"/>
+      <w:numFmt w:val="bullet"/>
+      <w:lvlText w:val=""/>
+      <w:lvlJc w:val="left"/>
+      <w:pPr>
+        <w:tabs>
+          <w:tab w:val="num" w:pos="5040"/>
+        </w:tabs>
+        <w:ind w:left="5040" w:hanging="360"/>
+      </w:pPr>
+      <w:rPr>
+        <w:rFonts w:ascii="Symbol" w:hAnsi="Symbol" w:hint="default"/>
+        <w:sz w:val="20"/>
+      </w:rPr>
+    </w:lvl>
+    <w:lvl w:ilvl="7" w:tentative="1">
+      <w:start w:val="1"/>
+      <w:numFmt w:val="bullet"/>
+      <w:lvlText w:val=""/>
+      <w:lvlJc w:val="left"/>
+      <w:pPr>
+        <w:tabs>
+          <w:tab w:val="num" w:pos="5760"/>
+        </w:tabs>
+        <w:ind w:left="5760" w:hanging="360"/>
+      </w:pPr>
+      <w:rPr>
+        <w:rFonts w:ascii="Symbol" w:hAnsi="Symbol" w:hint="default"/>
+        <w:sz w:val="20"/>
+      </w:rPr>
+    </w:lvl>
+    <w:lvl w:ilvl="8" w:tentative="1">
+      <w:start w:val="1"/>
+      <w:numFmt w:val="bullet"/>
+      <w:lvlText w:val=""/>
+      <w:lvlJc w:val="left"/>
+      <w:pPr>
+        <w:tabs>
+          <w:tab w:val="num" w:pos="6480"/>
+        </w:tabs>
+        <w:ind w:left="6480" w:hanging="360"/>
+      </w:pPr>
+      <w:rPr>
+        <w:rFonts w:ascii="Symbol" w:hAnsi="Symbol" w:hint="default"/>
+        <w:sz w:val="20"/>
+      </w:rPr>
+    </w:lvl>
+  </w:abstractNum>
+  <w:abstractNum w:abstractNumId="11" w15:restartNumberingAfterBreak="0">
     <w:nsid w:val="162B1C4F"/>
     <w:multiLevelType w:val="hybridMultilevel"/>
     <w:tmpl w:val="943EA456"/>
@@ -5164,7 +5776,7 @@
       </w:rPr>
     </w:lvl>
   </w:abstractNum>
-  <w:abstractNum w:abstractNumId="11" w15:restartNumberingAfterBreak="0">
+  <w:abstractNum w:abstractNumId="12" w15:restartNumberingAfterBreak="0">
     <w:nsid w:val="16BF4E23"/>
     <w:multiLevelType w:val="hybridMultilevel"/>
     <w:tmpl w:val="08D2D6C2"/>
@@ -5277,7 +5889,7 @@
       </w:rPr>
     </w:lvl>
   </w:abstractNum>
-  <w:abstractNum w:abstractNumId="12" w15:restartNumberingAfterBreak="0">
+  <w:abstractNum w:abstractNumId="13" w15:restartNumberingAfterBreak="0">
     <w:nsid w:val="196B47BC"/>
     <w:multiLevelType w:val="hybridMultilevel"/>
     <w:tmpl w:val="602E41CE"/>
@@ -5390,7 +6002,7 @@
       </w:rPr>
     </w:lvl>
   </w:abstractNum>
-  <w:abstractNum w:abstractNumId="13" w15:restartNumberingAfterBreak="0">
+  <w:abstractNum w:abstractNumId="14" w15:restartNumberingAfterBreak="0">
     <w:nsid w:val="1A4050ED"/>
     <w:multiLevelType w:val="hybridMultilevel"/>
     <w:tmpl w:val="913AEFF6"/>
@@ -5476,7 +6088,7 @@
       </w:pPr>
     </w:lvl>
   </w:abstractNum>
-  <w:abstractNum w:abstractNumId="14" w15:restartNumberingAfterBreak="0">
+  <w:abstractNum w:abstractNumId="15" w15:restartNumberingAfterBreak="0">
     <w:nsid w:val="1B857D10"/>
     <w:multiLevelType w:val="hybridMultilevel"/>
     <w:tmpl w:val="9A1A5634"/>
@@ -5588,7 +6200,7 @@
       </w:rPr>
     </w:lvl>
   </w:abstractNum>
-  <w:abstractNum w:abstractNumId="15" w15:restartNumberingAfterBreak="0">
+  <w:abstractNum w:abstractNumId="16" w15:restartNumberingAfterBreak="0">
     <w:nsid w:val="1EDB6CED"/>
     <w:multiLevelType w:val="hybridMultilevel"/>
     <w:tmpl w:val="08DA01AA"/>
@@ -5701,7 +6313,7 @@
       </w:rPr>
     </w:lvl>
   </w:abstractNum>
-  <w:abstractNum w:abstractNumId="16" w15:restartNumberingAfterBreak="0">
+  <w:abstractNum w:abstractNumId="17" w15:restartNumberingAfterBreak="0">
     <w:nsid w:val="1FD2044C"/>
     <w:multiLevelType w:val="hybridMultilevel"/>
     <w:tmpl w:val="33C0A0AA"/>
@@ -5787,7 +6399,7 @@
       </w:pPr>
     </w:lvl>
   </w:abstractNum>
-  <w:abstractNum w:abstractNumId="17" w15:restartNumberingAfterBreak="0">
+  <w:abstractNum w:abstractNumId="18" w15:restartNumberingAfterBreak="0">
     <w:nsid w:val="245B7F6A"/>
     <w:multiLevelType w:val="multilevel"/>
     <w:tmpl w:val="CCA6AF78"/>
@@ -5936,7 +6548,7 @@
       </w:rPr>
     </w:lvl>
   </w:abstractNum>
-  <w:abstractNum w:abstractNumId="18" w15:restartNumberingAfterBreak="0">
+  <w:abstractNum w:abstractNumId="19" w15:restartNumberingAfterBreak="0">
     <w:nsid w:val="25545163"/>
     <w:multiLevelType w:val="hybridMultilevel"/>
     <w:tmpl w:val="2B2C8340"/>
@@ -6025,7 +6637,7 @@
       </w:pPr>
     </w:lvl>
   </w:abstractNum>
-  <w:abstractNum w:abstractNumId="19" w15:restartNumberingAfterBreak="0">
+  <w:abstractNum w:abstractNumId="20" w15:restartNumberingAfterBreak="0">
     <w:nsid w:val="26375355"/>
     <w:multiLevelType w:val="multilevel"/>
     <w:tmpl w:val="46C0B382"/>
@@ -6174,7 +6786,7 @@
       </w:rPr>
     </w:lvl>
   </w:abstractNum>
-  <w:abstractNum w:abstractNumId="20" w15:restartNumberingAfterBreak="0">
+  <w:abstractNum w:abstractNumId="21" w15:restartNumberingAfterBreak="0">
     <w:nsid w:val="2FD822BC"/>
     <w:multiLevelType w:val="hybridMultilevel"/>
     <w:tmpl w:val="C7C44A00"/>
@@ -6287,7 +6899,7 @@
       </w:rPr>
     </w:lvl>
   </w:abstractNum>
-  <w:abstractNum w:abstractNumId="21" w15:restartNumberingAfterBreak="0">
+  <w:abstractNum w:abstractNumId="22" w15:restartNumberingAfterBreak="0">
     <w:nsid w:val="30D229D7"/>
     <w:multiLevelType w:val="multilevel"/>
     <w:tmpl w:val="A7D042B6"/>
@@ -6436,7 +7048,7 @@
       </w:rPr>
     </w:lvl>
   </w:abstractNum>
-  <w:abstractNum w:abstractNumId="22" w15:restartNumberingAfterBreak="0">
+  <w:abstractNum w:abstractNumId="23" w15:restartNumberingAfterBreak="0">
     <w:nsid w:val="34736F1E"/>
     <w:multiLevelType w:val="hybridMultilevel"/>
     <w:tmpl w:val="1DB88FDE"/>
@@ -6522,7 +7134,7 @@
       </w:pPr>
     </w:lvl>
   </w:abstractNum>
-  <w:abstractNum w:abstractNumId="23" w15:restartNumberingAfterBreak="0">
+  <w:abstractNum w:abstractNumId="24" w15:restartNumberingAfterBreak="0">
     <w:nsid w:val="39095969"/>
     <w:multiLevelType w:val="multilevel"/>
     <w:tmpl w:val="95765380"/>
@@ -6635,7 +7247,7 @@
       </w:pPr>
     </w:lvl>
   </w:abstractNum>
-  <w:abstractNum w:abstractNumId="24" w15:restartNumberingAfterBreak="0">
+  <w:abstractNum w:abstractNumId="25" w15:restartNumberingAfterBreak="0">
     <w:nsid w:val="3A405710"/>
     <w:multiLevelType w:val="hybridMultilevel"/>
     <w:tmpl w:val="77CA26F6"/>
@@ -6748,7 +7360,156 @@
       </w:rPr>
     </w:lvl>
   </w:abstractNum>
-  <w:abstractNum w:abstractNumId="25" w15:restartNumberingAfterBreak="0">
+  <w:abstractNum w:abstractNumId="26" w15:restartNumberingAfterBreak="0">
+    <w:nsid w:val="3D413825"/>
+    <w:multiLevelType w:val="multilevel"/>
+    <w:tmpl w:val="54603EC0"/>
+    <w:lvl w:ilvl="0">
+      <w:start w:val="1"/>
+      <w:numFmt w:val="bullet"/>
+      <w:lvlText w:val=""/>
+      <w:lvlJc w:val="left"/>
+      <w:pPr>
+        <w:tabs>
+          <w:tab w:val="num" w:pos="720"/>
+        </w:tabs>
+        <w:ind w:left="720" w:hanging="360"/>
+      </w:pPr>
+      <w:rPr>
+        <w:rFonts w:ascii="Symbol" w:hAnsi="Symbol" w:hint="default"/>
+        <w:sz w:val="20"/>
+      </w:rPr>
+    </w:lvl>
+    <w:lvl w:ilvl="1" w:tentative="1">
+      <w:start w:val="1"/>
+      <w:numFmt w:val="bullet"/>
+      <w:lvlText w:val=""/>
+      <w:lvlJc w:val="left"/>
+      <w:pPr>
+        <w:tabs>
+          <w:tab w:val="num" w:pos="1440"/>
+        </w:tabs>
+        <w:ind w:left="1440" w:hanging="360"/>
+      </w:pPr>
+      <w:rPr>
+        <w:rFonts w:ascii="Symbol" w:hAnsi="Symbol" w:hint="default"/>
+        <w:sz w:val="20"/>
+      </w:rPr>
+    </w:lvl>
+    <w:lvl w:ilvl="2" w:tentative="1">
+      <w:start w:val="1"/>
+      <w:numFmt w:val="bullet"/>
+      <w:lvlText w:val=""/>
+      <w:lvlJc w:val="left"/>
+      <w:pPr>
+        <w:tabs>
+          <w:tab w:val="num" w:pos="2160"/>
+        </w:tabs>
+        <w:ind w:left="2160" w:hanging="360"/>
+      </w:pPr>
+      <w:rPr>
+        <w:rFonts w:ascii="Symbol" w:hAnsi="Symbol" w:hint="default"/>
+        <w:sz w:val="20"/>
+      </w:rPr>
+    </w:lvl>
+    <w:lvl w:ilvl="3" w:tentative="1">
+      <w:start w:val="1"/>
+      <w:numFmt w:val="bullet"/>
+      <w:lvlText w:val=""/>
+      <w:lvlJc w:val="left"/>
+      <w:pPr>
+        <w:tabs>
+          <w:tab w:val="num" w:pos="2880"/>
+        </w:tabs>
+        <w:ind w:left="2880" w:hanging="360"/>
+      </w:pPr>
+      <w:rPr>
+        <w:rFonts w:ascii="Symbol" w:hAnsi="Symbol" w:hint="default"/>
+        <w:sz w:val="20"/>
+      </w:rPr>
+    </w:lvl>
+    <w:lvl w:ilvl="4" w:tentative="1">
+      <w:start w:val="1"/>
+      <w:numFmt w:val="bullet"/>
+      <w:lvlText w:val=""/>
+      <w:lvlJc w:val="left"/>
+      <w:pPr>
+        <w:tabs>
+          <w:tab w:val="num" w:pos="3600"/>
+        </w:tabs>
+        <w:ind w:left="3600" w:hanging="360"/>
+      </w:pPr>
+      <w:rPr>
+        <w:rFonts w:ascii="Symbol" w:hAnsi="Symbol" w:hint="default"/>
+        <w:sz w:val="20"/>
+      </w:rPr>
+    </w:lvl>
+    <w:lvl w:ilvl="5" w:tentative="1">
+      <w:start w:val="1"/>
+      <w:numFmt w:val="bullet"/>
+      <w:lvlText w:val=""/>
+      <w:lvlJc w:val="left"/>
+      <w:pPr>
+        <w:tabs>
+          <w:tab w:val="num" w:pos="4320"/>
+        </w:tabs>
+        <w:ind w:left="4320" w:hanging="360"/>
+      </w:pPr>
+      <w:rPr>
+        <w:rFonts w:ascii="Symbol" w:hAnsi="Symbol" w:hint="default"/>
+        <w:sz w:val="20"/>
+      </w:rPr>
+    </w:lvl>
+    <w:lvl w:ilvl="6" w:tentative="1">
+      <w:start w:val="1"/>
+      <w:numFmt w:val="bullet"/>
+      <w:lvlText w:val=""/>
+      <w:lvlJc w:val="left"/>
+      <w:pPr>
+        <w:tabs>
+          <w:tab w:val="num" w:pos="5040"/>
+        </w:tabs>
+        <w:ind w:left="5040" w:hanging="360"/>
+      </w:pPr>
+      <w:rPr>
+        <w:rFonts w:ascii="Symbol" w:hAnsi="Symbol" w:hint="default"/>
+        <w:sz w:val="20"/>
+      </w:rPr>
+    </w:lvl>
+    <w:lvl w:ilvl="7" w:tentative="1">
+      <w:start w:val="1"/>
+      <w:numFmt w:val="bullet"/>
+      <w:lvlText w:val=""/>
+      <w:lvlJc w:val="left"/>
+      <w:pPr>
+        <w:tabs>
+          <w:tab w:val="num" w:pos="5760"/>
+        </w:tabs>
+        <w:ind w:left="5760" w:hanging="360"/>
+      </w:pPr>
+      <w:rPr>
+        <w:rFonts w:ascii="Symbol" w:hAnsi="Symbol" w:hint="default"/>
+        <w:sz w:val="20"/>
+      </w:rPr>
+    </w:lvl>
+    <w:lvl w:ilvl="8" w:tentative="1">
+      <w:start w:val="1"/>
+      <w:numFmt w:val="bullet"/>
+      <w:lvlText w:val=""/>
+      <w:lvlJc w:val="left"/>
+      <w:pPr>
+        <w:tabs>
+          <w:tab w:val="num" w:pos="6480"/>
+        </w:tabs>
+        <w:ind w:left="6480" w:hanging="360"/>
+      </w:pPr>
+      <w:rPr>
+        <w:rFonts w:ascii="Symbol" w:hAnsi="Symbol" w:hint="default"/>
+        <w:sz w:val="20"/>
+      </w:rPr>
+    </w:lvl>
+  </w:abstractNum>
+  <w:abstractNum w:abstractNumId="27" w15:restartNumberingAfterBreak="0">
     <w:nsid w:val="3E092F5D"/>
     <w:multiLevelType w:val="hybridMultilevel"/>
     <w:tmpl w:val="6D8AD9F8"/>
@@ -6861,7 +7622,7 @@
       </w:rPr>
     </w:lvl>
   </w:abstractNum>
-  <w:abstractNum w:abstractNumId="26" w15:restartNumberingAfterBreak="0">
+  <w:abstractNum w:abstractNumId="28" w15:restartNumberingAfterBreak="0">
     <w:nsid w:val="3EC3702F"/>
     <w:multiLevelType w:val="hybridMultilevel"/>
     <w:tmpl w:val="AAA4F4C8"/>
@@ -6950,7 +7711,7 @@
       </w:pPr>
     </w:lvl>
   </w:abstractNum>
-  <w:abstractNum w:abstractNumId="27" w15:restartNumberingAfterBreak="0">
+  <w:abstractNum w:abstractNumId="29" w15:restartNumberingAfterBreak="0">
     <w:nsid w:val="3FAC6F26"/>
     <w:multiLevelType w:val="hybridMultilevel"/>
     <w:tmpl w:val="A2AE837A"/>
@@ -7036,7 +7797,7 @@
       </w:pPr>
     </w:lvl>
   </w:abstractNum>
-  <w:abstractNum w:abstractNumId="28" w15:restartNumberingAfterBreak="0">
+  <w:abstractNum w:abstractNumId="30" w15:restartNumberingAfterBreak="0">
     <w:nsid w:val="40041A78"/>
     <w:multiLevelType w:val="hybridMultilevel"/>
     <w:tmpl w:val="301E3F88"/>
@@ -7149,7 +7910,7 @@
       </w:rPr>
     </w:lvl>
   </w:abstractNum>
-  <w:abstractNum w:abstractNumId="29" w15:restartNumberingAfterBreak="0">
+  <w:abstractNum w:abstractNumId="31" w15:restartNumberingAfterBreak="0">
     <w:nsid w:val="40425A69"/>
     <w:multiLevelType w:val="hybridMultilevel"/>
     <w:tmpl w:val="6CD24878"/>
@@ -7262,7 +8023,7 @@
       </w:rPr>
     </w:lvl>
   </w:abstractNum>
-  <w:abstractNum w:abstractNumId="30" w15:restartNumberingAfterBreak="0">
+  <w:abstractNum w:abstractNumId="32" w15:restartNumberingAfterBreak="0">
     <w:nsid w:val="46101377"/>
     <w:multiLevelType w:val="hybridMultilevel"/>
     <w:tmpl w:val="D2F6E140"/>
@@ -7375,7 +8136,7 @@
       </w:rPr>
     </w:lvl>
   </w:abstractNum>
-  <w:abstractNum w:abstractNumId="31" w15:restartNumberingAfterBreak="0">
+  <w:abstractNum w:abstractNumId="33" w15:restartNumberingAfterBreak="0">
     <w:nsid w:val="470C57D0"/>
     <w:multiLevelType w:val="hybridMultilevel"/>
     <w:tmpl w:val="870A03FE"/>
@@ -7488,7 +8249,7 @@
       </w:rPr>
     </w:lvl>
   </w:abstractNum>
-  <w:abstractNum w:abstractNumId="32" w15:restartNumberingAfterBreak="0">
+  <w:abstractNum w:abstractNumId="34" w15:restartNumberingAfterBreak="0">
     <w:nsid w:val="4746006B"/>
     <w:multiLevelType w:val="hybridMultilevel"/>
     <w:tmpl w:val="527EFACC"/>
@@ -7574,7 +8335,7 @@
       </w:pPr>
     </w:lvl>
   </w:abstractNum>
-  <w:abstractNum w:abstractNumId="33" w15:restartNumberingAfterBreak="0">
+  <w:abstractNum w:abstractNumId="35" w15:restartNumberingAfterBreak="0">
     <w:nsid w:val="4B1228F9"/>
     <w:multiLevelType w:val="hybridMultilevel"/>
     <w:tmpl w:val="F1A60ACC"/>
@@ -7663,7 +8424,7 @@
       </w:pPr>
     </w:lvl>
   </w:abstractNum>
-  <w:abstractNum w:abstractNumId="34" w15:restartNumberingAfterBreak="0">
+  <w:abstractNum w:abstractNumId="36" w15:restartNumberingAfterBreak="0">
     <w:nsid w:val="4DBE35D9"/>
     <w:multiLevelType w:val="hybridMultilevel"/>
     <w:tmpl w:val="237A6380"/>
@@ -7776,7 +8537,7 @@
       </w:rPr>
     </w:lvl>
   </w:abstractNum>
-  <w:abstractNum w:abstractNumId="35" w15:restartNumberingAfterBreak="0">
+  <w:abstractNum w:abstractNumId="37" w15:restartNumberingAfterBreak="0">
     <w:nsid w:val="52BC2C3D"/>
     <w:multiLevelType w:val="hybridMultilevel"/>
     <w:tmpl w:val="AAA4F4C8"/>
@@ -7865,7 +8626,7 @@
       </w:pPr>
     </w:lvl>
   </w:abstractNum>
-  <w:abstractNum w:abstractNumId="36" w15:restartNumberingAfterBreak="0">
+  <w:abstractNum w:abstractNumId="38" w15:restartNumberingAfterBreak="0">
     <w:nsid w:val="55A449CB"/>
     <w:multiLevelType w:val="hybridMultilevel"/>
     <w:tmpl w:val="C4F2F0F8"/>
@@ -7977,7 +8738,120 @@
       </w:rPr>
     </w:lvl>
   </w:abstractNum>
-  <w:abstractNum w:abstractNumId="37" w15:restartNumberingAfterBreak="0">
+  <w:abstractNum w:abstractNumId="39" w15:restartNumberingAfterBreak="0">
+    <w:nsid w:val="57F0608D"/>
+    <w:multiLevelType w:val="hybridMultilevel"/>
+    <w:tmpl w:val="97CAB04C"/>
+    <w:lvl w:ilvl="0" w:tplc="04090005">
+      <w:start w:val="1"/>
+      <w:numFmt w:val="bullet"/>
+      <w:lvlText w:val=""/>
+      <w:lvlJc w:val="left"/>
+      <w:pPr>
+        <w:ind w:left="360" w:hanging="360"/>
+      </w:pPr>
+      <w:rPr>
+        <w:rFonts w:ascii="Wingdings" w:hAnsi="Wingdings" w:hint="default"/>
+      </w:rPr>
+    </w:lvl>
+    <w:lvl w:ilvl="1" w:tplc="04090003" w:tentative="1">
+      <w:start w:val="1"/>
+      <w:numFmt w:val="bullet"/>
+      <w:lvlText w:val="o"/>
+      <w:lvlJc w:val="left"/>
+      <w:pPr>
+        <w:ind w:left="1080" w:hanging="360"/>
+      </w:pPr>
+      <w:rPr>
+        <w:rFonts w:ascii="Courier New" w:hAnsi="Courier New" w:hint="default"/>
+      </w:rPr>
+    </w:lvl>
+    <w:lvl w:ilvl="2" w:tplc="04090005" w:tentative="1">
+      <w:start w:val="1"/>
+      <w:numFmt w:val="bullet"/>
+      <w:lvlText w:val=""/>
+      <w:lvlJc w:val="left"/>
+      <w:pPr>
+        <w:ind w:left="1800" w:hanging="360"/>
+      </w:pPr>
+      <w:rPr>
+        <w:rFonts w:ascii="Wingdings" w:hAnsi="Wingdings" w:hint="default"/>
+      </w:rPr>
+    </w:lvl>
+    <w:lvl w:ilvl="3" w:tplc="04090001" w:tentative="1">
+      <w:start w:val="1"/>
+      <w:numFmt w:val="bullet"/>
+      <w:lvlText w:val=""/>
+      <w:lvlJc w:val="left"/>
+      <w:pPr>
+        <w:ind w:left="2520" w:hanging="360"/>
+      </w:pPr>
+      <w:rPr>
+        <w:rFonts w:ascii="Symbol" w:hAnsi="Symbol" w:hint="default"/>
+      </w:rPr>
+    </w:lvl>
+    <w:lvl w:ilvl="4" w:tplc="04090003" w:tentative="1">
+      <w:start w:val="1"/>
+      <w:numFmt w:val="bullet"/>
+      <w:lvlText w:val="o"/>
+      <w:lvlJc w:val="left"/>
+      <w:pPr>
+        <w:ind w:left="3240" w:hanging="360"/>
+      </w:pPr>
+      <w:rPr>
+        <w:rFonts w:ascii="Courier New" w:hAnsi="Courier New" w:hint="default"/>
+      </w:rPr>
+    </w:lvl>
+    <w:lvl w:ilvl="5" w:tplc="04090005" w:tentative="1">
+      <w:start w:val="1"/>
+      <w:numFmt w:val="bullet"/>
+      <w:lvlText w:val=""/>
+      <w:lvlJc w:val="left"/>
+      <w:pPr>
+        <w:ind w:left="3960" w:hanging="360"/>
+      </w:pPr>
+      <w:rPr>
+        <w:rFonts w:ascii="Wingdings" w:hAnsi="Wingdings" w:hint="default"/>
+      </w:rPr>
+    </w:lvl>
+    <w:lvl w:ilvl="6" w:tplc="04090001" w:tentative="1">
+      <w:start w:val="1"/>
+      <w:numFmt w:val="bullet"/>
+      <w:lvlText w:val=""/>
+      <w:lvlJc w:val="left"/>
+      <w:pPr>
+        <w:ind w:left="4680" w:hanging="360"/>
+      </w:pPr>
+      <w:rPr>
+        <w:rFonts w:ascii="Symbol" w:hAnsi="Symbol" w:hint="default"/>
+      </w:rPr>
+    </w:lvl>
+    <w:lvl w:ilvl="7" w:tplc="04090003" w:tentative="1">
+      <w:start w:val="1"/>
+      <w:numFmt w:val="bullet"/>
+      <w:lvlText w:val="o"/>
+      <w:lvlJc w:val="left"/>
+      <w:pPr>
+        <w:ind w:left="5400" w:hanging="360"/>
+      </w:pPr>
+      <w:rPr>
+        <w:rFonts w:ascii="Courier New" w:hAnsi="Courier New" w:hint="default"/>
+      </w:rPr>
+    </w:lvl>
+    <w:lvl w:ilvl="8" w:tplc="04090005" w:tentative="1">
+      <w:start w:val="1"/>
+      <w:numFmt w:val="bullet"/>
+      <w:lvlText w:val=""/>
+      <w:lvlJc w:val="left"/>
+      <w:pPr>
+        <w:ind w:left="6120" w:hanging="360"/>
+      </w:pPr>
+      <w:rPr>
+        <w:rFonts w:ascii="Wingdings" w:hAnsi="Wingdings" w:hint="default"/>
+      </w:rPr>
+    </w:lvl>
+  </w:abstractNum>
+  <w:abstractNum w:abstractNumId="40" w15:restartNumberingAfterBreak="0">
     <w:nsid w:val="589A49D3"/>
     <w:multiLevelType w:val="hybridMultilevel"/>
     <w:tmpl w:val="B328A94A"/>
@@ -8063,7 +8937,7 @@
       </w:pPr>
     </w:lvl>
   </w:abstractNum>
-  <w:abstractNum w:abstractNumId="38" w15:restartNumberingAfterBreak="0">
+  <w:abstractNum w:abstractNumId="41" w15:restartNumberingAfterBreak="0">
     <w:nsid w:val="5A071350"/>
     <w:multiLevelType w:val="hybridMultilevel"/>
     <w:tmpl w:val="4DDA14F8"/>
@@ -8176,7 +9050,7 @@
       </w:rPr>
     </w:lvl>
   </w:abstractNum>
-  <w:abstractNum w:abstractNumId="39" w15:restartNumberingAfterBreak="0">
+  <w:abstractNum w:abstractNumId="42" w15:restartNumberingAfterBreak="0">
     <w:nsid w:val="5C3E1230"/>
     <w:multiLevelType w:val="hybridMultilevel"/>
     <w:tmpl w:val="E0C8F8EA"/>
@@ -8262,7 +9136,269 @@
       </w:pPr>
     </w:lvl>
   </w:abstractNum>
-  <w:abstractNum w:abstractNumId="40" w15:restartNumberingAfterBreak="0">
+  <w:abstractNum w:abstractNumId="43" w15:restartNumberingAfterBreak="0">
+    <w:nsid w:val="605D2D17"/>
+    <w:multiLevelType w:val="multilevel"/>
+    <w:tmpl w:val="28B4FF88"/>
+    <w:lvl w:ilvl="0">
+      <w:start w:val="1"/>
+      <w:numFmt w:val="bullet"/>
+      <w:lvlText w:val=""/>
+      <w:lvlJc w:val="left"/>
+      <w:pPr>
+        <w:tabs>
+          <w:tab w:val="num" w:pos="720"/>
+        </w:tabs>
+        <w:ind w:left="720" w:hanging="360"/>
+      </w:pPr>
+      <w:rPr>
+        <w:rFonts w:ascii="Symbol" w:hAnsi="Symbol" w:hint="default"/>
+        <w:sz w:val="20"/>
+      </w:rPr>
+    </w:lvl>
+    <w:lvl w:ilvl="1" w:tentative="1">
+      <w:start w:val="1"/>
+      <w:numFmt w:val="bullet"/>
+      <w:lvlText w:val=""/>
+      <w:lvlJc w:val="left"/>
+      <w:pPr>
+        <w:tabs>
+          <w:tab w:val="num" w:pos="1440"/>
+        </w:tabs>
+        <w:ind w:left="1440" w:hanging="360"/>
+      </w:pPr>
+      <w:rPr>
+        <w:rFonts w:ascii="Symbol" w:hAnsi="Symbol" w:hint="default"/>
+        <w:sz w:val="20"/>
+      </w:rPr>
+    </w:lvl>
+    <w:lvl w:ilvl="2" w:tentative="1">
+      <w:start w:val="1"/>
+      <w:numFmt w:val="bullet"/>
+      <w:lvlText w:val=""/>
+      <w:lvlJc w:val="left"/>
+      <w:pPr>
+        <w:tabs>
+          <w:tab w:val="num" w:pos="2160"/>
+        </w:tabs>
+        <w:ind w:left="2160" w:hanging="360"/>
+      </w:pPr>
+      <w:rPr>
+        <w:rFonts w:ascii="Symbol" w:hAnsi="Symbol" w:hint="default"/>
+        <w:sz w:val="20"/>
+      </w:rPr>
+    </w:lvl>
+    <w:lvl w:ilvl="3" w:tentative="1">
+      <w:start w:val="1"/>
+      <w:numFmt w:val="bullet"/>
+      <w:lvlText w:val=""/>
+      <w:lvlJc w:val="left"/>
+      <w:pPr>
+        <w:tabs>
+          <w:tab w:val="num" w:pos="2880"/>
+        </w:tabs>
+        <w:ind w:left="2880" w:hanging="360"/>
+      </w:pPr>
+      <w:rPr>
+        <w:rFonts w:ascii="Symbol" w:hAnsi="Symbol" w:hint="default"/>
+        <w:sz w:val="20"/>
+      </w:rPr>
+    </w:lvl>
+    <w:lvl w:ilvl="4" w:tentative="1">
+      <w:start w:val="1"/>
+      <w:numFmt w:val="bullet"/>
+      <w:lvlText w:val=""/>
+      <w:lvlJc w:val="left"/>
+      <w:pPr>
+        <w:tabs>
+          <w:tab w:val="num" w:pos="3600"/>
+        </w:tabs>
+        <w:ind w:left="3600" w:hanging="360"/>
+      </w:pPr>
+      <w:rPr>
+        <w:rFonts w:ascii="Symbol" w:hAnsi="Symbol" w:hint="default"/>
+        <w:sz w:val="20"/>
+      </w:rPr>
+    </w:lvl>
+    <w:lvl w:ilvl="5" w:tentative="1">
+      <w:start w:val="1"/>
+      <w:numFmt w:val="bullet"/>
+      <w:lvlText w:val=""/>
+      <w:lvlJc w:val="left"/>
+      <w:pPr>
+        <w:tabs>
+          <w:tab w:val="num" w:pos="4320"/>
+        </w:tabs>
+        <w:ind w:left="4320" w:hanging="360"/>
+      </w:pPr>
+      <w:rPr>
+        <w:rFonts w:ascii="Symbol" w:hAnsi="Symbol" w:hint="default"/>
+        <w:sz w:val="20"/>
+      </w:rPr>
+    </w:lvl>
+    <w:lvl w:ilvl="6" w:tentative="1">
+      <w:start w:val="1"/>
+      <w:numFmt w:val="bullet"/>
+      <w:lvlText w:val=""/>
+      <w:lvlJc w:val="left"/>
+      <w:pPr>
+        <w:tabs>
+          <w:tab w:val="num" w:pos="5040"/>
+        </w:tabs>
+        <w:ind w:left="5040" w:hanging="360"/>
+      </w:pPr>
+      <w:rPr>
+        <w:rFonts w:ascii="Symbol" w:hAnsi="Symbol" w:hint="default"/>
+        <w:sz w:val="20"/>
+      </w:rPr>
+    </w:lvl>
+    <w:lvl w:ilvl="7" w:tentative="1">
+      <w:start w:val="1"/>
+      <w:numFmt w:val="bullet"/>
+      <w:lvlText w:val=""/>
+      <w:lvlJc w:val="left"/>
+      <w:pPr>
+        <w:tabs>
+          <w:tab w:val="num" w:pos="5760"/>
+        </w:tabs>
+        <w:ind w:left="5760" w:hanging="360"/>
+      </w:pPr>
+      <w:rPr>
+        <w:rFonts w:ascii="Symbol" w:hAnsi="Symbol" w:hint="default"/>
+        <w:sz w:val="20"/>
+      </w:rPr>
+    </w:lvl>
+    <w:lvl w:ilvl="8" w:tentative="1">
+      <w:start w:val="1"/>
+      <w:numFmt w:val="bullet"/>
+      <w:lvlText w:val=""/>
+      <w:lvlJc w:val="left"/>
+      <w:pPr>
+        <w:tabs>
+          <w:tab w:val="num" w:pos="6480"/>
+        </w:tabs>
+        <w:ind w:left="6480" w:hanging="360"/>
+      </w:pPr>
+      <w:rPr>
+        <w:rFonts w:ascii="Symbol" w:hAnsi="Symbol" w:hint="default"/>
+        <w:sz w:val="20"/>
+      </w:rPr>
+    </w:lvl>
+  </w:abstractNum>
+  <w:abstractNum w:abstractNumId="44" w15:restartNumberingAfterBreak="0">
+    <w:nsid w:val="64E748F8"/>
+    <w:multiLevelType w:val="hybridMultilevel"/>
+    <w:tmpl w:val="457AD580"/>
+    <w:lvl w:ilvl="0" w:tplc="04090001">
+      <w:start w:val="1"/>
+      <w:numFmt w:val="bullet"/>
+      <w:lvlText w:val=""/>
+      <w:lvlJc w:val="left"/>
+      <w:pPr>
+        <w:ind w:left="360" w:hanging="360"/>
+      </w:pPr>
+      <w:rPr>
+        <w:rFonts w:ascii="Symbol" w:hAnsi="Symbol" w:hint="default"/>
+      </w:rPr>
+    </w:lvl>
+    <w:lvl w:ilvl="1" w:tplc="04090003" w:tentative="1">
+      <w:start w:val="1"/>
+      <w:numFmt w:val="bullet"/>
+      <w:lvlText w:val="o"/>
+      <w:lvlJc w:val="left"/>
+      <w:pPr>
+        <w:ind w:left="1080" w:hanging="360"/>
+      </w:pPr>
+      <w:rPr>
+        <w:rFonts w:ascii="Courier New" w:hAnsi="Courier New" w:hint="default"/>
+      </w:rPr>
+    </w:lvl>
+    <w:lvl w:ilvl="2" w:tplc="04090005" w:tentative="1">
+      <w:start w:val="1"/>
+      <w:numFmt w:val="bullet"/>
+      <w:lvlText w:val=""/>
+      <w:lvlJc w:val="left"/>
+      <w:pPr>
+        <w:ind w:left="1800" w:hanging="360"/>
+      </w:pPr>
+      <w:rPr>
+        <w:rFonts w:ascii="Wingdings" w:hAnsi="Wingdings" w:hint="default"/>
+      </w:rPr>
+    </w:lvl>
+    <w:lvl w:ilvl="3" w:tplc="04090001" w:tentative="1">
+      <w:start w:val="1"/>
+      <w:numFmt w:val="bullet"/>
+      <w:lvlText w:val=""/>
+      <w:lvlJc w:val="left"/>
+      <w:pPr>
+        <w:ind w:left="2520" w:hanging="360"/>
+      </w:pPr>
+      <w:rPr>
+        <w:rFonts w:ascii="Symbol" w:hAnsi="Symbol" w:hint="default"/>
+      </w:rPr>
+    </w:lvl>
+    <w:lvl w:ilvl="4" w:tplc="04090003" w:tentative="1">
+      <w:start w:val="1"/>
+      <w:numFmt w:val="bullet"/>
+      <w:lvlText w:val="o"/>
+      <w:lvlJc w:val="left"/>
+      <w:pPr>
+        <w:ind w:left="3240" w:hanging="360"/>
+      </w:pPr>
+      <w:rPr>
+        <w:rFonts w:ascii="Courier New" w:hAnsi="Courier New" w:hint="default"/>
+      </w:rPr>
+    </w:lvl>
+    <w:lvl w:ilvl="5" w:tplc="04090005" w:tentative="1">
+      <w:start w:val="1"/>
+      <w:numFmt w:val="bullet"/>
+      <w:lvlText w:val=""/>
+      <w:lvlJc w:val="left"/>
+      <w:pPr>
+        <w:ind w:left="3960" w:hanging="360"/>
+      </w:pPr>
+      <w:rPr>
+        <w:rFonts w:ascii="Wingdings" w:hAnsi="Wingdings" w:hint="default"/>
+      </w:rPr>
+    </w:lvl>
+    <w:lvl w:ilvl="6" w:tplc="04090001" w:tentative="1">
+      <w:start w:val="1"/>
+      <w:numFmt w:val="bullet"/>
+      <w:lvlText w:val=""/>
+      <w:lvlJc w:val="left"/>
+      <w:pPr>
+        <w:ind w:left="4680" w:hanging="360"/>
+      </w:pPr>
+      <w:rPr>
+        <w:rFonts w:ascii="Symbol" w:hAnsi="Symbol" w:hint="default"/>
+      </w:rPr>
+    </w:lvl>
+    <w:lvl w:ilvl="7" w:tplc="04090003" w:tentative="1">
+      <w:start w:val="1"/>
+      <w:numFmt w:val="bullet"/>
+      <w:lvlText w:val="o"/>
+      <w:lvlJc w:val="left"/>
+      <w:pPr>
+        <w:ind w:left="5400" w:hanging="360"/>
+      </w:pPr>
+      <w:rPr>
+        <w:rFonts w:ascii="Courier New" w:hAnsi="Courier New" w:hint="default"/>
+      </w:rPr>
+    </w:lvl>
+    <w:lvl w:ilvl="8" w:tplc="04090005" w:tentative="1">
+      <w:start w:val="1"/>
+      <w:numFmt w:val="bullet"/>
+      <w:lvlText w:val=""/>
+      <w:lvlJc w:val="left"/>
+      <w:pPr>
+        <w:ind w:left="6120" w:hanging="360"/>
+      </w:pPr>
+      <w:rPr>
+        <w:rFonts w:ascii="Wingdings" w:hAnsi="Wingdings" w:hint="default"/>
+      </w:rPr>
+    </w:lvl>
+  </w:abstractNum>
+  <w:abstractNum w:abstractNumId="45" w15:restartNumberingAfterBreak="0">
     <w:nsid w:val="66300973"/>
     <w:multiLevelType w:val="hybridMultilevel"/>
     <w:tmpl w:val="579C9000"/>
@@ -8348,7 +9484,7 @@
       </w:pPr>
     </w:lvl>
   </w:abstractNum>
-  <w:abstractNum w:abstractNumId="41" w15:restartNumberingAfterBreak="0">
+  <w:abstractNum w:abstractNumId="46" w15:restartNumberingAfterBreak="0">
     <w:nsid w:val="66CB4650"/>
     <w:multiLevelType w:val="hybridMultilevel"/>
     <w:tmpl w:val="65CA9674"/>
@@ -8434,7 +9570,7 @@
       </w:pPr>
     </w:lvl>
   </w:abstractNum>
-  <w:abstractNum w:abstractNumId="42" w15:restartNumberingAfterBreak="0">
+  <w:abstractNum w:abstractNumId="47" w15:restartNumberingAfterBreak="0">
     <w:nsid w:val="69AE14C1"/>
     <w:multiLevelType w:val="hybridMultilevel"/>
     <w:tmpl w:val="F9A0FC5E"/>
@@ -8547,7 +9683,7 @@
       </w:rPr>
     </w:lvl>
   </w:abstractNum>
-  <w:abstractNum w:abstractNumId="43" w15:restartNumberingAfterBreak="0">
+  <w:abstractNum w:abstractNumId="48" w15:restartNumberingAfterBreak="0">
     <w:nsid w:val="6CB4098E"/>
     <w:multiLevelType w:val="hybridMultilevel"/>
     <w:tmpl w:val="CEF64CB8"/>
@@ -8636,7 +9772,7 @@
       </w:pPr>
     </w:lvl>
   </w:abstractNum>
-  <w:abstractNum w:abstractNumId="44" w15:restartNumberingAfterBreak="0">
+  <w:abstractNum w:abstractNumId="49" w15:restartNumberingAfterBreak="0">
     <w:nsid w:val="6CE02961"/>
     <w:multiLevelType w:val="hybridMultilevel"/>
     <w:tmpl w:val="B1BC12C0"/>
@@ -8725,7 +9861,7 @@
       </w:pPr>
     </w:lvl>
   </w:abstractNum>
-  <w:abstractNum w:abstractNumId="45" w15:restartNumberingAfterBreak="0">
+  <w:abstractNum w:abstractNumId="50" w15:restartNumberingAfterBreak="0">
     <w:nsid w:val="6DEF30EC"/>
     <w:multiLevelType w:val="hybridMultilevel"/>
     <w:tmpl w:val="2CECD1D2"/>
@@ -8811,7 +9947,7 @@
       </w:pPr>
     </w:lvl>
   </w:abstractNum>
-  <w:abstractNum w:abstractNumId="46" w15:restartNumberingAfterBreak="0">
+  <w:abstractNum w:abstractNumId="51" w15:restartNumberingAfterBreak="0">
     <w:nsid w:val="6EB67C7E"/>
     <w:multiLevelType w:val="hybridMultilevel"/>
     <w:tmpl w:val="7E5854F0"/>
@@ -8923,7 +10059,233 @@
       </w:rPr>
     </w:lvl>
   </w:abstractNum>
-  <w:abstractNum w:abstractNumId="47" w15:restartNumberingAfterBreak="0">
+  <w:abstractNum w:abstractNumId="52" w15:restartNumberingAfterBreak="0">
+    <w:nsid w:val="6EEF2680"/>
+    <w:multiLevelType w:val="hybridMultilevel"/>
+    <w:tmpl w:val="68B8C00C"/>
+    <w:lvl w:ilvl="0" w:tplc="04090005">
+      <w:start w:val="1"/>
+      <w:numFmt w:val="bullet"/>
+      <w:lvlText w:val=""/>
+      <w:lvlJc w:val="left"/>
+      <w:pPr>
+        <w:ind w:left="360" w:hanging="360"/>
+      </w:pPr>
+      <w:rPr>
+        <w:rFonts w:ascii="Wingdings" w:hAnsi="Wingdings" w:hint="default"/>
+      </w:rPr>
+    </w:lvl>
+    <w:lvl w:ilvl="1" w:tplc="FFFFFFFF" w:tentative="1">
+      <w:start w:val="1"/>
+      <w:numFmt w:val="bullet"/>
+      <w:lvlText w:val="o"/>
+      <w:lvlJc w:val="left"/>
+      <w:pPr>
+        <w:ind w:left="1080" w:hanging="360"/>
+      </w:pPr>
+      <w:rPr>
+        <w:rFonts w:ascii="Courier New" w:hAnsi="Courier New" w:hint="default"/>
+      </w:rPr>
+    </w:lvl>
+    <w:lvl w:ilvl="2" w:tplc="FFFFFFFF" w:tentative="1">
+      <w:start w:val="1"/>
+      <w:numFmt w:val="bullet"/>
+      <w:lvlText w:val=""/>
+      <w:lvlJc w:val="left"/>
+      <w:pPr>
+        <w:ind w:left="1800" w:hanging="360"/>
+      </w:pPr>
+      <w:rPr>
+        <w:rFonts w:ascii="Wingdings" w:hAnsi="Wingdings" w:hint="default"/>
+      </w:rPr>
+    </w:lvl>
+    <w:lvl w:ilvl="3" w:tplc="FFFFFFFF" w:tentative="1">
+      <w:start w:val="1"/>
+      <w:numFmt w:val="bullet"/>
+      <w:lvlText w:val=""/>
+      <w:lvlJc w:val="left"/>
+      <w:pPr>
+        <w:ind w:left="2520" w:hanging="360"/>
+      </w:pPr>
+      <w:rPr>
+        <w:rFonts w:ascii="Symbol" w:hAnsi="Symbol" w:hint="default"/>
+      </w:rPr>
+    </w:lvl>
+    <w:lvl w:ilvl="4" w:tplc="FFFFFFFF" w:tentative="1">
+      <w:start w:val="1"/>
+      <w:numFmt w:val="bullet"/>
+      <w:lvlText w:val="o"/>
+      <w:lvlJc w:val="left"/>
+      <w:pPr>
+        <w:ind w:left="3240" w:hanging="360"/>
+      </w:pPr>
+      <w:rPr>
+        <w:rFonts w:ascii="Courier New" w:hAnsi="Courier New" w:hint="default"/>
+      </w:rPr>
+    </w:lvl>
+    <w:lvl w:ilvl="5" w:tplc="FFFFFFFF" w:tentative="1">
+      <w:start w:val="1"/>
+      <w:numFmt w:val="bullet"/>
+      <w:lvlText w:val=""/>
+      <w:lvlJc w:val="left"/>
+      <w:pPr>
+        <w:ind w:left="3960" w:hanging="360"/>
+      </w:pPr>
+      <w:rPr>
+        <w:rFonts w:ascii="Wingdings" w:hAnsi="Wingdings" w:hint="default"/>
+      </w:rPr>
+    </w:lvl>
+    <w:lvl w:ilvl="6" w:tplc="FFFFFFFF" w:tentative="1">
+      <w:start w:val="1"/>
+      <w:numFmt w:val="bullet"/>
+      <w:lvlText w:val=""/>
+      <w:lvlJc w:val="left"/>
+      <w:pPr>
+        <w:ind w:left="4680" w:hanging="360"/>
+      </w:pPr>
+      <w:rPr>
+        <w:rFonts w:ascii="Symbol" w:hAnsi="Symbol" w:hint="default"/>
+      </w:rPr>
+    </w:lvl>
+    <w:lvl w:ilvl="7" w:tplc="FFFFFFFF" w:tentative="1">
+      <w:start w:val="1"/>
+      <w:numFmt w:val="bullet"/>
+      <w:lvlText w:val="o"/>
+      <w:lvlJc w:val="left"/>
+      <w:pPr>
+        <w:ind w:left="5400" w:hanging="360"/>
+      </w:pPr>
+      <w:rPr>
+        <w:rFonts w:ascii="Courier New" w:hAnsi="Courier New" w:hint="default"/>
+      </w:rPr>
+    </w:lvl>
+    <w:lvl w:ilvl="8" w:tplc="FFFFFFFF" w:tentative="1">
+      <w:start w:val="1"/>
+      <w:numFmt w:val="bullet"/>
+      <w:lvlText w:val=""/>
+      <w:lvlJc w:val="left"/>
+      <w:pPr>
+        <w:ind w:left="6120" w:hanging="360"/>
+      </w:pPr>
+      <w:rPr>
+        <w:rFonts w:ascii="Wingdings" w:hAnsi="Wingdings" w:hint="default"/>
+      </w:rPr>
+    </w:lvl>
+  </w:abstractNum>
+  <w:abstractNum w:abstractNumId="53" w15:restartNumberingAfterBreak="0">
+    <w:nsid w:val="720B62AD"/>
+    <w:multiLevelType w:val="hybridMultilevel"/>
+    <w:tmpl w:val="98CA175C"/>
+    <w:lvl w:ilvl="0" w:tplc="04090005">
+      <w:start w:val="1"/>
+      <w:numFmt w:val="bullet"/>
+      <w:lvlText w:val=""/>
+      <w:lvlJc w:val="left"/>
+      <w:pPr>
+        <w:ind w:left="360" w:hanging="360"/>
+      </w:pPr>
+      <w:rPr>
+        <w:rFonts w:ascii="Wingdings" w:hAnsi="Wingdings" w:hint="default"/>
+      </w:rPr>
+    </w:lvl>
+    <w:lvl w:ilvl="1" w:tplc="04090003" w:tentative="1">
+      <w:start w:val="1"/>
+      <w:numFmt w:val="bullet"/>
+      <w:lvlText w:val="o"/>
+      <w:lvlJc w:val="left"/>
+      <w:pPr>
+        <w:ind w:left="1080" w:hanging="360"/>
+      </w:pPr>
+      <w:rPr>
+        <w:rFonts w:ascii="Courier New" w:hAnsi="Courier New" w:hint="default"/>
+      </w:rPr>
+    </w:lvl>
+    <w:lvl w:ilvl="2" w:tplc="04090005" w:tentative="1">
+      <w:start w:val="1"/>
+      <w:numFmt w:val="bullet"/>
+      <w:lvlText w:val=""/>
+      <w:lvlJc w:val="left"/>
+      <w:pPr>
+        <w:ind w:left="1800" w:hanging="360"/>
+      </w:pPr>
+      <w:rPr>
+        <w:rFonts w:ascii="Wingdings" w:hAnsi="Wingdings" w:hint="default"/>
+      </w:rPr>
+    </w:lvl>
+    <w:lvl w:ilvl="3" w:tplc="04090001" w:tentative="1">
+      <w:start w:val="1"/>
+      <w:numFmt w:val="bullet"/>
+      <w:lvlText w:val=""/>
+      <w:lvlJc w:val="left"/>
+      <w:pPr>
+        <w:ind w:left="2520" w:hanging="360"/>
+      </w:pPr>
+      <w:rPr>
+        <w:rFonts w:ascii="Symbol" w:hAnsi="Symbol" w:hint="default"/>
+      </w:rPr>
+    </w:lvl>
+    <w:lvl w:ilvl="4" w:tplc="04090003" w:tentative="1">
+      <w:start w:val="1"/>
+      <w:numFmt w:val="bullet"/>
+      <w:lvlText w:val="o"/>
+      <w:lvlJc w:val="left"/>
+      <w:pPr>
+        <w:ind w:left="3240" w:hanging="360"/>
+      </w:pPr>
+      <w:rPr>
+        <w:rFonts w:ascii="Courier New" w:hAnsi="Courier New" w:hint="default"/>
+      </w:rPr>
+    </w:lvl>
+    <w:lvl w:ilvl="5" w:tplc="04090005" w:tentative="1">
+      <w:start w:val="1"/>
+      <w:numFmt w:val="bullet"/>
+      <w:lvlText w:val=""/>
+      <w:lvlJc w:val="left"/>
+      <w:pPr>
+        <w:ind w:left="3960" w:hanging="360"/>
+      </w:pPr>
+      <w:rPr>
+        <w:rFonts w:ascii="Wingdings" w:hAnsi="Wingdings" w:hint="default"/>
+      </w:rPr>
+    </w:lvl>
+    <w:lvl w:ilvl="6" w:tplc="04090001" w:tentative="1">
+      <w:start w:val="1"/>
+      <w:numFmt w:val="bullet"/>
+      <w:lvlText w:val=""/>
+      <w:lvlJc w:val="left"/>
+      <w:pPr>
+        <w:ind w:left="4680" w:hanging="360"/>
+      </w:pPr>
+      <w:rPr>
+        <w:rFonts w:ascii="Symbol" w:hAnsi="Symbol" w:hint="default"/>
+      </w:rPr>
+    </w:lvl>
+    <w:lvl w:ilvl="7" w:tplc="04090003" w:tentative="1">
+      <w:start w:val="1"/>
+      <w:numFmt w:val="bullet"/>
+      <w:lvlText w:val="o"/>
+      <w:lvlJc w:val="left"/>
+      <w:pPr>
+        <w:ind w:left="5400" w:hanging="360"/>
+      </w:pPr>
+      <w:rPr>
+        <w:rFonts w:ascii="Courier New" w:hAnsi="Courier New" w:hint="default"/>
+      </w:rPr>
+    </w:lvl>
+    <w:lvl w:ilvl="8" w:tplc="04090005" w:tentative="1">
+      <w:start w:val="1"/>
+      <w:numFmt w:val="bullet"/>
+      <w:lvlText w:val=""/>
+      <w:lvlJc w:val="left"/>
+      <w:pPr>
+        <w:ind w:left="6120" w:hanging="360"/>
+      </w:pPr>
+      <w:rPr>
+        <w:rFonts w:ascii="Wingdings" w:hAnsi="Wingdings" w:hint="default"/>
+      </w:rPr>
+    </w:lvl>
+  </w:abstractNum>
+  <w:abstractNum w:abstractNumId="54" w15:restartNumberingAfterBreak="0">
     <w:nsid w:val="733A571F"/>
     <w:multiLevelType w:val="multilevel"/>
     <w:tmpl w:val="365A7FDA"/>
@@ -9036,7 +10398,7 @@
       </w:pPr>
     </w:lvl>
   </w:abstractNum>
-  <w:abstractNum w:abstractNumId="48" w15:restartNumberingAfterBreak="0">
+  <w:abstractNum w:abstractNumId="55" w15:restartNumberingAfterBreak="0">
     <w:nsid w:val="77F95A7A"/>
     <w:multiLevelType w:val="hybridMultilevel"/>
     <w:tmpl w:val="42680008"/>
@@ -9148,7 +10510,7 @@
       </w:rPr>
     </w:lvl>
   </w:abstractNum>
-  <w:abstractNum w:abstractNumId="49" w15:restartNumberingAfterBreak="0">
+  <w:abstractNum w:abstractNumId="56" w15:restartNumberingAfterBreak="0">
     <w:nsid w:val="7A08633C"/>
     <w:multiLevelType w:val="hybridMultilevel"/>
     <w:tmpl w:val="85AA3A8C"/>
@@ -9234,7 +10596,7 @@
       </w:pPr>
     </w:lvl>
   </w:abstractNum>
-  <w:abstractNum w:abstractNumId="50" w15:restartNumberingAfterBreak="0">
+  <w:abstractNum w:abstractNumId="57" w15:restartNumberingAfterBreak="0">
     <w:nsid w:val="7C4E1B9A"/>
     <w:multiLevelType w:val="hybridMultilevel"/>
     <w:tmpl w:val="80384D72"/>
@@ -9323,7 +10685,156 @@
       </w:pPr>
     </w:lvl>
   </w:abstractNum>
-  <w:abstractNum w:abstractNumId="51" w15:restartNumberingAfterBreak="0">
+  <w:abstractNum w:abstractNumId="58" w15:restartNumberingAfterBreak="0">
+    <w:nsid w:val="7DD05C46"/>
+    <w:multiLevelType w:val="multilevel"/>
+    <w:tmpl w:val="6F6628D0"/>
+    <w:lvl w:ilvl="0">
+      <w:start w:val="1"/>
+      <w:numFmt w:val="bullet"/>
+      <w:lvlText w:val=""/>
+      <w:lvlJc w:val="left"/>
+      <w:pPr>
+        <w:tabs>
+          <w:tab w:val="num" w:pos="720"/>
+        </w:tabs>
+        <w:ind w:left="720" w:hanging="360"/>
+      </w:pPr>
+      <w:rPr>
+        <w:rFonts w:ascii="Symbol" w:hAnsi="Symbol" w:hint="default"/>
+        <w:sz w:val="20"/>
+      </w:rPr>
+    </w:lvl>
+    <w:lvl w:ilvl="1" w:tentative="1">
+      <w:start w:val="1"/>
+      <w:numFmt w:val="bullet"/>
+      <w:lvlText w:val=""/>
+      <w:lvlJc w:val="left"/>
+      <w:pPr>
+        <w:tabs>
+          <w:tab w:val="num" w:pos="1440"/>
+        </w:tabs>
+        <w:ind w:left="1440" w:hanging="360"/>
+      </w:pPr>
+      <w:rPr>
+        <w:rFonts w:ascii="Symbol" w:hAnsi="Symbol" w:hint="default"/>
+        <w:sz w:val="20"/>
+      </w:rPr>
+    </w:lvl>
+    <w:lvl w:ilvl="2" w:tentative="1">
+      <w:start w:val="1"/>
+      <w:numFmt w:val="bullet"/>
+      <w:lvlText w:val=""/>
+      <w:lvlJc w:val="left"/>
+      <w:pPr>
+        <w:tabs>
+          <w:tab w:val="num" w:pos="2160"/>
+        </w:tabs>
+        <w:ind w:left="2160" w:hanging="360"/>
+      </w:pPr>
+      <w:rPr>
+        <w:rFonts w:ascii="Symbol" w:hAnsi="Symbol" w:hint="default"/>
+        <w:sz w:val="20"/>
+      </w:rPr>
+    </w:lvl>
+    <w:lvl w:ilvl="3" w:tentative="1">
+      <w:start w:val="1"/>
+      <w:numFmt w:val="bullet"/>
+      <w:lvlText w:val=""/>
+      <w:lvlJc w:val="left"/>
+      <w:pPr>
+        <w:tabs>
+          <w:tab w:val="num" w:pos="2880"/>
+        </w:tabs>
+        <w:ind w:left="2880" w:hanging="360"/>
+      </w:pPr>
+      <w:rPr>
+        <w:rFonts w:ascii="Symbol" w:hAnsi="Symbol" w:hint="default"/>
+        <w:sz w:val="20"/>
+      </w:rPr>
+    </w:lvl>
+    <w:lvl w:ilvl="4" w:tentative="1">
+      <w:start w:val="1"/>
+      <w:numFmt w:val="bullet"/>
+      <w:lvlText w:val=""/>
+      <w:lvlJc w:val="left"/>
+      <w:pPr>
+        <w:tabs>
+          <w:tab w:val="num" w:pos="3600"/>
+        </w:tabs>
+        <w:ind w:left="3600" w:hanging="360"/>
+      </w:pPr>
+      <w:rPr>
+        <w:rFonts w:ascii="Symbol" w:hAnsi="Symbol" w:hint="default"/>
+        <w:sz w:val="20"/>
+      </w:rPr>
+    </w:lvl>
+    <w:lvl w:ilvl="5" w:tentative="1">
+      <w:start w:val="1"/>
+      <w:numFmt w:val="bullet"/>
+      <w:lvlText w:val=""/>
+      <w:lvlJc w:val="left"/>
+      <w:pPr>
+        <w:tabs>
+          <w:tab w:val="num" w:pos="4320"/>
+        </w:tabs>
+        <w:ind w:left="4320" w:hanging="360"/>
+      </w:pPr>
+      <w:rPr>
+        <w:rFonts w:ascii="Symbol" w:hAnsi="Symbol" w:hint="default"/>
+        <w:sz w:val="20"/>
+      </w:rPr>
+    </w:lvl>
+    <w:lvl w:ilvl="6" w:tentative="1">
+      <w:start w:val="1"/>
+      <w:numFmt w:val="bullet"/>
+      <w:lvlText w:val=""/>
+      <w:lvlJc w:val="left"/>
+      <w:pPr>
+        <w:tabs>
+          <w:tab w:val="num" w:pos="5040"/>
+        </w:tabs>
+        <w:ind w:left="5040" w:hanging="360"/>
+      </w:pPr>
+      <w:rPr>
+        <w:rFonts w:ascii="Symbol" w:hAnsi="Symbol" w:hint="default"/>
+        <w:sz w:val="20"/>
+      </w:rPr>
+    </w:lvl>
+    <w:lvl w:ilvl="7" w:tentative="1">
+      <w:start w:val="1"/>
+      <w:numFmt w:val="bullet"/>
+      <w:lvlText w:val=""/>
+      <w:lvlJc w:val="left"/>
+      <w:pPr>
+        <w:tabs>
+          <w:tab w:val="num" w:pos="5760"/>
+        </w:tabs>
+        <w:ind w:left="5760" w:hanging="360"/>
+      </w:pPr>
+      <w:rPr>
+        <w:rFonts w:ascii="Symbol" w:hAnsi="Symbol" w:hint="default"/>
+        <w:sz w:val="20"/>
+      </w:rPr>
+    </w:lvl>
+    <w:lvl w:ilvl="8" w:tentative="1">
+      <w:start w:val="1"/>
+      <w:numFmt w:val="bullet"/>
+      <w:lvlText w:val=""/>
+      <w:lvlJc w:val="left"/>
+      <w:pPr>
+        <w:tabs>
+          <w:tab w:val="num" w:pos="6480"/>
+        </w:tabs>
+        <w:ind w:left="6480" w:hanging="360"/>
+      </w:pPr>
+      <w:rPr>
+        <w:rFonts w:ascii="Symbol" w:hAnsi="Symbol" w:hint="default"/>
+        <w:sz w:val="20"/>
+      </w:rPr>
+    </w:lvl>
+  </w:abstractNum>
+  <w:abstractNum w:abstractNumId="59" w15:restartNumberingAfterBreak="0">
     <w:nsid w:val="7F9A06D2"/>
     <w:multiLevelType w:val="hybridMultilevel"/>
     <w:tmpl w:val="AD3A3E7E"/>
@@ -9438,7 +10949,7 @@
     </w:lvl>
   </w:abstractNum>
   <w:num w:numId="1" w16cid:durableId="283317400">
-    <w:abstractNumId w:val="44"/>
+    <w:abstractNumId w:val="49"/>
   </w:num>
   <w:num w:numId="2" w16cid:durableId="133370997">
     <w:abstractNumId w:val="5"/>
@@ -9447,151 +10958,175 @@
     <w:abstractNumId w:val="3"/>
   </w:num>
   <w:num w:numId="4" w16cid:durableId="1633974033">
+    <w:abstractNumId w:val="33"/>
+  </w:num>
+  <w:num w:numId="5" w16cid:durableId="1344013940">
+    <w:abstractNumId w:val="24"/>
+  </w:num>
+  <w:num w:numId="6" w16cid:durableId="395012634">
+    <w:abstractNumId w:val="54"/>
+  </w:num>
+  <w:num w:numId="7" w16cid:durableId="951326616">
+    <w:abstractNumId w:val="23"/>
+  </w:num>
+  <w:num w:numId="8" w16cid:durableId="1233931840">
     <w:abstractNumId w:val="31"/>
   </w:num>
-  <w:num w:numId="5" w16cid:durableId="1344013940">
-    <w:abstractNumId w:val="23"/>
-  </w:num>
-  <w:num w:numId="6" w16cid:durableId="395012634">
-    <w:abstractNumId w:val="47"/>
-  </w:num>
-  <w:num w:numId="7" w16cid:durableId="951326616">
-    <w:abstractNumId w:val="22"/>
-  </w:num>
-  <w:num w:numId="8" w16cid:durableId="1233931840">
-    <w:abstractNumId w:val="29"/>
-  </w:num>
   <w:num w:numId="9" w16cid:durableId="1250965529">
-    <w:abstractNumId w:val="12"/>
+    <w:abstractNumId w:val="13"/>
   </w:num>
   <w:num w:numId="10" w16cid:durableId="1694191537">
-    <w:abstractNumId w:val="51"/>
+    <w:abstractNumId w:val="59"/>
   </w:num>
   <w:num w:numId="11" w16cid:durableId="1918443478">
-    <w:abstractNumId w:val="48"/>
+    <w:abstractNumId w:val="55"/>
   </w:num>
   <w:num w:numId="12" w16cid:durableId="1037698301">
     <w:abstractNumId w:val="0"/>
   </w:num>
   <w:num w:numId="13" w16cid:durableId="491330979">
-    <w:abstractNumId w:val="24"/>
+    <w:abstractNumId w:val="25"/>
   </w:num>
   <w:num w:numId="14" w16cid:durableId="441919138">
-    <w:abstractNumId w:val="49"/>
+    <w:abstractNumId w:val="56"/>
   </w:num>
   <w:num w:numId="15" w16cid:durableId="179510703">
     <w:abstractNumId w:val="2"/>
   </w:num>
   <w:num w:numId="16" w16cid:durableId="638533165">
-    <w:abstractNumId w:val="17"/>
+    <w:abstractNumId w:val="18"/>
   </w:num>
   <w:num w:numId="17" w16cid:durableId="1919047837">
-    <w:abstractNumId w:val="14"/>
+    <w:abstractNumId w:val="15"/>
   </w:num>
   <w:num w:numId="18" w16cid:durableId="1672833298">
     <w:abstractNumId w:val="4"/>
   </w:num>
   <w:num w:numId="19" w16cid:durableId="589779244">
-    <w:abstractNumId w:val="46"/>
+    <w:abstractNumId w:val="51"/>
   </w:num>
   <w:num w:numId="20" w16cid:durableId="1678187624">
-    <w:abstractNumId w:val="10"/>
+    <w:abstractNumId w:val="11"/>
   </w:num>
   <w:num w:numId="21" w16cid:durableId="1212107984">
-    <w:abstractNumId w:val="25"/>
+    <w:abstractNumId w:val="27"/>
   </w:num>
   <w:num w:numId="22" w16cid:durableId="754784430">
-    <w:abstractNumId w:val="36"/>
+    <w:abstractNumId w:val="38"/>
   </w:num>
   <w:num w:numId="23" w16cid:durableId="284703170">
+    <w:abstractNumId w:val="21"/>
+  </w:num>
+  <w:num w:numId="24" w16cid:durableId="67776856">
+    <w:abstractNumId w:val="41"/>
+  </w:num>
+  <w:num w:numId="25" w16cid:durableId="1969775875">
+    <w:abstractNumId w:val="12"/>
+  </w:num>
+  <w:num w:numId="26" w16cid:durableId="392775139">
     <w:abstractNumId w:val="20"/>
   </w:num>
-  <w:num w:numId="24" w16cid:durableId="67776856">
-    <w:abstractNumId w:val="38"/>
-  </w:num>
-  <w:num w:numId="25" w16cid:durableId="1969775875">
-    <w:abstractNumId w:val="11"/>
-  </w:num>
-  <w:num w:numId="26" w16cid:durableId="392775139">
-    <w:abstractNumId w:val="19"/>
-  </w:num>
   <w:num w:numId="27" w16cid:durableId="935288313">
-    <w:abstractNumId w:val="40"/>
+    <w:abstractNumId w:val="45"/>
   </w:num>
   <w:num w:numId="28" w16cid:durableId="1667783971">
-    <w:abstractNumId w:val="28"/>
+    <w:abstractNumId w:val="30"/>
   </w:num>
   <w:num w:numId="29" w16cid:durableId="1289043878">
     <w:abstractNumId w:val="6"/>
   </w:num>
   <w:num w:numId="30" w16cid:durableId="957107143">
-    <w:abstractNumId w:val="33"/>
+    <w:abstractNumId w:val="35"/>
   </w:num>
   <w:num w:numId="31" w16cid:durableId="895894831">
-    <w:abstractNumId w:val="45"/>
+    <w:abstractNumId w:val="50"/>
   </w:num>
   <w:num w:numId="32" w16cid:durableId="1509783543">
     <w:abstractNumId w:val="7"/>
   </w:num>
   <w:num w:numId="33" w16cid:durableId="494150556">
-    <w:abstractNumId w:val="50"/>
+    <w:abstractNumId w:val="57"/>
   </w:num>
   <w:num w:numId="34" w16cid:durableId="1312441065">
-    <w:abstractNumId w:val="13"/>
+    <w:abstractNumId w:val="14"/>
   </w:num>
   <w:num w:numId="35" w16cid:durableId="1710951461">
-    <w:abstractNumId w:val="16"/>
+    <w:abstractNumId w:val="17"/>
   </w:num>
   <w:num w:numId="36" w16cid:durableId="19623377">
-    <w:abstractNumId w:val="27"/>
+    <w:abstractNumId w:val="29"/>
   </w:num>
   <w:num w:numId="37" w16cid:durableId="249125709">
+    <w:abstractNumId w:val="40"/>
+  </w:num>
+  <w:num w:numId="38" w16cid:durableId="1350526938">
+    <w:abstractNumId w:val="42"/>
+  </w:num>
+  <w:num w:numId="39" w16cid:durableId="689726618">
+    <w:abstractNumId w:val="34"/>
+  </w:num>
+  <w:num w:numId="40" w16cid:durableId="1759210719">
+    <w:abstractNumId w:val="48"/>
+  </w:num>
+  <w:num w:numId="41" w16cid:durableId="726103583">
+    <w:abstractNumId w:val="46"/>
+  </w:num>
+  <w:num w:numId="42" w16cid:durableId="1169636257">
+    <w:abstractNumId w:val="28"/>
+  </w:num>
+  <w:num w:numId="43" w16cid:durableId="1219586838">
     <w:abstractNumId w:val="37"/>
   </w:num>
-  <w:num w:numId="38" w16cid:durableId="1350526938">
-    <w:abstractNumId w:val="39"/>
+  <w:num w:numId="44" w16cid:durableId="848519722">
+    <w:abstractNumId w:val="47"/>
   </w:num>
-  <w:num w:numId="39" w16cid:durableId="689726618">
+  <w:num w:numId="45" w16cid:durableId="1224179558">
     <w:abstractNumId w:val="32"/>
   </w:num>
-  <w:num w:numId="40" w16cid:durableId="1759210719">
-    <w:abstractNumId w:val="43"/>
-  </w:num>
-  <w:num w:numId="41" w16cid:durableId="726103583">
-    <w:abstractNumId w:val="41"/>
-  </w:num>
-  <w:num w:numId="42" w16cid:durableId="1169636257">
-    <w:abstractNumId w:val="26"/>
-  </w:num>
-  <w:num w:numId="43" w16cid:durableId="1219586838">
-    <w:abstractNumId w:val="35"/>
-  </w:num>
-  <w:num w:numId="44" w16cid:durableId="848519722">
-    <w:abstractNumId w:val="42"/>
-  </w:num>
-  <w:num w:numId="45" w16cid:durableId="1224179558">
-    <w:abstractNumId w:val="30"/>
-  </w:num>
   <w:num w:numId="46" w16cid:durableId="1497842830">
-    <w:abstractNumId w:val="18"/>
+    <w:abstractNumId w:val="19"/>
   </w:num>
   <w:num w:numId="47" w16cid:durableId="1221944937">
     <w:abstractNumId w:val="9"/>
   </w:num>
   <w:num w:numId="48" w16cid:durableId="149948887">
-    <w:abstractNumId w:val="15"/>
+    <w:abstractNumId w:val="16"/>
   </w:num>
   <w:num w:numId="49" w16cid:durableId="1769227450">
-    <w:abstractNumId w:val="34"/>
+    <w:abstractNumId w:val="36"/>
   </w:num>
   <w:num w:numId="50" w16cid:durableId="1701008119">
     <w:abstractNumId w:val="8"/>
   </w:num>
   <w:num w:numId="51" w16cid:durableId="1185558323">
-    <w:abstractNumId w:val="21"/>
+    <w:abstractNumId w:val="22"/>
   </w:num>
   <w:num w:numId="52" w16cid:durableId="143788898">
     <w:abstractNumId w:val="1"/>
+  </w:num>
+  <w:num w:numId="53" w16cid:durableId="1430545404">
+    <w:abstractNumId w:val="43"/>
+  </w:num>
+  <w:num w:numId="54" w16cid:durableId="78335307">
+    <w:abstractNumId w:val="58"/>
+  </w:num>
+  <w:num w:numId="55" w16cid:durableId="1568371545">
+    <w:abstractNumId w:val="26"/>
+  </w:num>
+  <w:num w:numId="56" w16cid:durableId="160313402">
+    <w:abstractNumId w:val="44"/>
+  </w:num>
+  <w:num w:numId="57" w16cid:durableId="722094839">
+    <w:abstractNumId w:val="52"/>
+  </w:num>
+  <w:num w:numId="58" w16cid:durableId="1554542021">
+    <w:abstractNumId w:val="53"/>
+  </w:num>
+  <w:num w:numId="59" w16cid:durableId="1383604104">
+    <w:abstractNumId w:val="39"/>
+  </w:num>
+  <w:num w:numId="60" w16cid:durableId="869148921">
+    <w:abstractNumId w:val="10"/>
   </w:num>
 </w:numbering>
 </file>
@@ -10481,7 +12016,7 @@
     <w:charset w:val="00"/>
     <w:family w:val="swiss"/>
     <w:pitch w:val="variable"/>
-    <w:sig w:usb0="E0002AFF" w:usb1="C000247B" w:usb2="00000009" w:usb3="00000000" w:csb0="000001FF" w:csb1="00000000"/>
+    <w:sig w:usb0="E0002EFF" w:usb1="C000247B" w:usb2="00000009" w:usb3="00000000" w:csb0="000001FF" w:csb1="00000000"/>
   </w:font>
   <w:font w:name="Calibri Light">
     <w:panose1 w:val="020F0302020204030204"/>
@@ -10567,6 +12102,7 @@
     <w:rsid w:val="00D15C55"/>
     <w:rsid w:val="00E45795"/>
     <w:rsid w:val="00EC7F6A"/>
+    <w:rsid w:val="00F310E7"/>
     <w:rsid w:val="00FD2FF6"/>
   </w:rsids>
   <m:mathPr>

--- a/Project/Yves Greatti - Experimental Approach Outline.docx
+++ b/Project/Yves Greatti - Experimental Approach Outline.docx
@@ -1140,7 +1140,7 @@
           <w:noProof/>
         </w:rPr>
         <w:drawing>
-          <wp:inline distT="0" distB="0" distL="0" distR="0" wp14:anchorId="20618E20" wp14:editId="435583B7">
+          <wp:inline distT="0" distB="0" distL="0" distR="0" wp14:anchorId="20618E20" wp14:editId="40D4D302">
             <wp:extent cx="6464300" cy="2651760"/>
             <wp:effectExtent l="38100" t="38100" r="38100" b="40640"/>
             <wp:docPr id="31622041" name="Picture 1"/>
@@ -1758,13 +1758,7 @@
         <w:rPr>
           <w:rFonts w:ascii="Helvetica" w:hAnsi="Helvetica"/>
         </w:rPr>
-        <w:t xml:space="preserve"> and CSF-1R </w:t>
-      </w:r>
-      <w:r>
-        <w:rPr>
-          <w:rFonts w:ascii="Helvetica" w:hAnsi="Helvetica"/>
-        </w:rPr>
-        <w:t>Inhibitors.</w:t>
+        <w:t xml:space="preserve"> and CSF-1R Inhibitors.</w:t>
       </w:r>
     </w:p>
     <w:p>
@@ -2232,21 +2226,30 @@
     </w:p>
     <w:p>
       <w:pPr>
-        <w:rPr>
-          <w:rFonts w:ascii="Helvetica" w:hAnsi="Helvetica"/>
-        </w:rPr>
-      </w:pPr>
-      <w:r>
-        <w:rPr>
-          <w:rFonts w:ascii="Helvetica" w:hAnsi="Helvetica"/>
-        </w:rPr>
-        <w:t xml:space="preserve">Aim 4: Evaluation of Combination Therapies with Immune Checkpoint Inhibitors to Enhance Antigen-Specific T-cell </w:t>
-      </w:r>
-      <w:r>
-        <w:rPr>
-          <w:rFonts w:ascii="Helvetica" w:hAnsi="Helvetica"/>
-        </w:rPr>
-        <w:t>Activation.</w:t>
+        <w:pStyle w:val="Bibliography2"/>
+        <w:spacing w:before="0" w:beforeAutospacing="0" w:after="0" w:afterAutospacing="0"/>
+        <w:rPr>
+          <w:rFonts w:ascii="Helvetica" w:hAnsi="Helvetica"/>
+        </w:rPr>
+      </w:pPr>
+      <w:r>
+        <w:rPr>
+          <w:rFonts w:ascii="Helvetica" w:hAnsi="Helvetica"/>
+        </w:rPr>
+        <w:t>If time allows, we also investigate:</w:t>
+      </w:r>
+    </w:p>
+    <w:p>
+      <w:pPr>
+        <w:rPr>
+          <w:rFonts w:ascii="Helvetica" w:hAnsi="Helvetica"/>
+        </w:rPr>
+      </w:pPr>
+      <w:r>
+        <w:rPr>
+          <w:rFonts w:ascii="Helvetica" w:hAnsi="Helvetica"/>
+        </w:rPr>
+        <w:t>Aim 4: Evaluation of Combination Therapies with Immune Checkpoint Inhibitors to Enhance Antigen-Specific T-cell Activation.</w:t>
       </w:r>
     </w:p>
     <w:p>
@@ -2408,6 +2411,51 @@
     </w:p>
     <w:p>
       <w:pPr>
+        <w:rPr>
+          <w:rFonts w:ascii="Helvetica" w:hAnsi="Helvetica"/>
+        </w:rPr>
+      </w:pPr>
+    </w:p>
+    <w:p>
+      <w:pPr>
+        <w:pStyle w:val="Bibliography2"/>
+        <w:spacing w:before="0" w:beforeAutospacing="0" w:after="0" w:afterAutospacing="0"/>
+        <w:rPr>
+          <w:rFonts w:ascii="Helvetica" w:hAnsi="Helvetica"/>
+        </w:rPr>
+      </w:pPr>
+    </w:p>
+    <w:p>
+      <w:pPr>
+        <w:pStyle w:val="Bibliography2"/>
+        <w:spacing w:before="0" w:beforeAutospacing="0" w:after="0" w:afterAutospacing="0"/>
+        <w:rPr>
+          <w:rFonts w:ascii="Helvetica" w:hAnsi="Helvetica"/>
+        </w:rPr>
+      </w:pPr>
+    </w:p>
+    <w:p>
+      <w:pPr>
+        <w:pStyle w:val="Bibliography2"/>
+        <w:spacing w:before="0" w:beforeAutospacing="0" w:after="0" w:afterAutospacing="0"/>
+        <w:rPr>
+          <w:rFonts w:ascii="Helvetica" w:hAnsi="Helvetica"/>
+        </w:rPr>
+      </w:pPr>
+    </w:p>
+    <w:p>
+      <w:pPr>
+        <w:pStyle w:val="Bibliography2"/>
+        <w:spacing w:before="0" w:beforeAutospacing="0" w:after="0" w:afterAutospacing="0"/>
+        <w:rPr>
+          <w:rFonts w:ascii="Helvetica" w:hAnsi="Helvetica"/>
+        </w:rPr>
+      </w:pPr>
+    </w:p>
+    <w:p>
+      <w:pPr>
+        <w:pStyle w:val="Bibliography2"/>
+        <w:spacing w:before="0" w:beforeAutospacing="0" w:after="0" w:afterAutospacing="0"/>
         <w:rPr>
           <w:rFonts w:ascii="Helvetica" w:hAnsi="Helvetica"/>
         </w:rPr>
@@ -2439,6 +2487,7 @@
           <w:i/>
           <w:iCs/>
         </w:rPr>
+        <w:lastRenderedPageBreak/>
         <w:t>Facts And Figures Cancer Related</w:t>
       </w:r>
       <w:r>
@@ -2583,7 +2632,6 @@
         <w:rPr>
           <w:rFonts w:ascii="Helvetica" w:hAnsi="Helvetica"/>
         </w:rPr>
-        <w:lastRenderedPageBreak/>
         <w:t xml:space="preserve">Yuan-Tong Liu, </w:t>
       </w:r>
       <w:proofErr w:type="spellStart"/>
@@ -3416,6 +3464,7 @@
         <w:rPr>
           <w:rFonts w:ascii="Helvetica" w:hAnsi="Helvetica"/>
         </w:rPr>
+        <w:lastRenderedPageBreak/>
         <w:t xml:space="preserve">Doi: </w:t>
       </w:r>
       <w:r>
@@ -3557,7 +3606,6 @@
         <w:rPr>
           <w:rFonts w:ascii="Helvetica" w:hAnsi="Helvetica"/>
         </w:rPr>
-        <w:lastRenderedPageBreak/>
         <w:t xml:space="preserve">Iva </w:t>
       </w:r>
       <w:proofErr w:type="spellStart"/>
@@ -12091,6 +12139,7 @@
     <w:rsid w:val="00503AB9"/>
     <w:rsid w:val="00507235"/>
     <w:rsid w:val="00614271"/>
+    <w:rsid w:val="0065693B"/>
     <w:rsid w:val="006648B2"/>
     <w:rsid w:val="006C098E"/>
     <w:rsid w:val="0074165B"/>

--- a/Project/Yves Greatti - Experimental Approach Outline.docx
+++ b/Project/Yves Greatti - Experimental Approach Outline.docx
@@ -1140,7 +1140,7 @@
           <w:noProof/>
         </w:rPr>
         <w:drawing>
-          <wp:inline distT="0" distB="0" distL="0" distR="0" wp14:anchorId="20618E20" wp14:editId="40D4D302">
+          <wp:inline distT="0" distB="0" distL="0" distR="0" wp14:anchorId="20618E20" wp14:editId="7784062B">
             <wp:extent cx="6464300" cy="2651760"/>
             <wp:effectExtent l="38100" t="38100" r="38100" b="40640"/>
             <wp:docPr id="31622041" name="Picture 1"/>
@@ -12057,14 +12057,14 @@
     <w:charset w:val="00"/>
     <w:family w:val="swiss"/>
     <w:pitch w:val="variable"/>
-    <w:sig w:usb0="E0002AFF" w:usb1="C0007843" w:usb2="00000009" w:usb3="00000000" w:csb0="000001FF" w:csb1="00000000"/>
+    <w:sig w:usb0="E0002EFF" w:usb1="C000785B" w:usb2="00000009" w:usb3="00000000" w:csb0="000001FF" w:csb1="00000000"/>
   </w:font>
   <w:font w:name="Calibri">
     <w:panose1 w:val="020F0502020204030204"/>
     <w:charset w:val="00"/>
     <w:family w:val="swiss"/>
     <w:pitch w:val="variable"/>
-    <w:sig w:usb0="E0002EFF" w:usb1="C000247B" w:usb2="00000009" w:usb3="00000000" w:csb0="000001FF" w:csb1="00000000"/>
+    <w:sig w:usb0="E0002AFF" w:usb1="C000247B" w:usb2="00000009" w:usb3="00000000" w:csb0="000001FF" w:csb1="00000000"/>
   </w:font>
   <w:font w:name="Calibri Light">
     <w:panose1 w:val="020F0302020204030204"/>
@@ -12144,6 +12144,7 @@
     <w:rsid w:val="006C098E"/>
     <w:rsid w:val="0074165B"/>
     <w:rsid w:val="00843E5B"/>
+    <w:rsid w:val="0084407A"/>
     <w:rsid w:val="00874D91"/>
     <w:rsid w:val="00970CD2"/>
     <w:rsid w:val="009B1EFD"/>

--- a/Project/Yves Greatti - Experimental Approach Outline.docx
+++ b/Project/Yves Greatti - Experimental Approach Outline.docx
@@ -1092,7 +1092,31 @@
         <w:rPr>
           <w:rFonts w:ascii="Helvetica" w:hAnsi="Helvetica"/>
         </w:rPr>
-        <w:t xml:space="preserve">In various preclinical models, such as mouse models of glioblastoma (GBM) and malignant meningiomas, blocking CSF1 has shown promise in `reeducation` of M2-like TAMs towards an antitumoral M1-like phenotype, leading to tumor reduction; additionally, encouraging preliminary antitumor activity were observed in GBM, and NSCLC. In recent years, a variety of small-molecule CSF1R inhibitors have been proposed and entered clinical trials. Nevertheless, despite the initial encouraging breakthrough in the management of TGCT, a non-malignant tumor, the translation of such therapies into effective monotherapies for malignant solid tumors has often been disappointing. </w:t>
+        <w:t xml:space="preserve">In various preclinical models, such as mouse models of glioblastoma (GBM) and malignant meningiomas, blocking CSF1 has shown promise in </w:t>
+      </w:r>
+      <w:r>
+        <w:rPr>
+          <w:rFonts w:ascii="Helvetica" w:hAnsi="Helvetica"/>
+        </w:rPr>
+        <w:t>“</w:t>
+      </w:r>
+      <w:r>
+        <w:rPr>
+          <w:rFonts w:ascii="Helvetica" w:hAnsi="Helvetica"/>
+        </w:rPr>
+        <w:t>reeducation</w:t>
+      </w:r>
+      <w:r>
+        <w:rPr>
+          <w:rFonts w:ascii="Helvetica" w:hAnsi="Helvetica"/>
+        </w:rPr>
+        <w:t>”</w:t>
+      </w:r>
+      <w:r>
+        <w:rPr>
+          <w:rFonts w:ascii="Helvetica" w:hAnsi="Helvetica"/>
+        </w:rPr>
+        <w:t xml:space="preserve"> of M2-like TAMs towards an antitumoral M1-like phenotype, leading to tumor reduction; additionally, encouraging preliminary antitumor activity were observed in GBM, and NSCLC. In recent years, a variety of small-molecule CSF1R inhibitors have been proposed and entered clinical trials. Nevertheless, despite the initial encouraging breakthrough in the management of TGCT, a non-malignant tumor, the translation of such therapies into effective monotherapies for malignant solid tumors has often been disappointing. </w:t>
       </w:r>
     </w:p>
     <w:p>
@@ -1114,123 +1138,7 @@
           <w:rFonts w:ascii="Helvetica" w:hAnsi="Helvetica"/>
         </w:rPr>
         <w:lastRenderedPageBreak/>
-        <w:t>severe adverse events. Similarly, combining CSF-1/CSF1R inhibitors with conventional treatments like chemotherapy, radiotherapy or targeted therapies have yielded mixed results. While preclinical studies have shown prolonged survival rates, clinical responses in certain cancers, such as metastatic breast cancer, have remained modest with only a 16% Objective response rate (ORR) observed in a phase II study.</w:t>
-      </w:r>
-    </w:p>
-    <w:p>
-      <w:pPr>
-        <w:pStyle w:val="Bibliography2"/>
-        <w:spacing w:before="0" w:beforeAutospacing="0" w:after="0" w:afterAutospacing="0"/>
-        <w:rPr>
-          <w:rFonts w:ascii="Helvetica" w:hAnsi="Helvetica"/>
-        </w:rPr>
-      </w:pPr>
-    </w:p>
-    <w:p>
-      <w:pPr>
-        <w:pStyle w:val="Bibliography2"/>
-        <w:spacing w:before="0" w:beforeAutospacing="0" w:after="0" w:afterAutospacing="0"/>
-        <w:rPr>
-          <w:rFonts w:ascii="Helvetica" w:hAnsi="Helvetica"/>
-        </w:rPr>
-      </w:pPr>
-      <w:r>
-        <w:rPr>
-          <w:rFonts w:ascii="Helvetica" w:hAnsi="Helvetica"/>
-          <w:noProof/>
-        </w:rPr>
-        <w:drawing>
-          <wp:inline distT="0" distB="0" distL="0" distR="0" wp14:anchorId="20618E20" wp14:editId="7784062B">
-            <wp:extent cx="6464300" cy="2651760"/>
-            <wp:effectExtent l="38100" t="38100" r="38100" b="40640"/>
-            <wp:docPr id="31622041" name="Picture 1"/>
-            <wp:cNvGraphicFramePr>
-              <a:graphicFrameLocks xmlns:a="http://schemas.openxmlformats.org/drawingml/2006/main" noChangeAspect="1"/>
-            </wp:cNvGraphicFramePr>
-            <a:graphic xmlns:a="http://schemas.openxmlformats.org/drawingml/2006/main">
-              <a:graphicData uri="http://schemas.openxmlformats.org/drawingml/2006/picture">
-                <pic:pic xmlns:pic="http://schemas.openxmlformats.org/drawingml/2006/picture">
-                  <pic:nvPicPr>
-                    <pic:cNvPr id="31622041" name="Picture 31622041"/>
-                    <pic:cNvPicPr/>
-                  </pic:nvPicPr>
-                  <pic:blipFill>
-                    <a:blip r:embed="rId9" cstate="print">
-                      <a:extLst>
-                        <a:ext uri="{28A0092B-C50C-407E-A947-70E740481C1C}">
-                          <a14:useLocalDpi xmlns:a14="http://schemas.microsoft.com/office/drawing/2010/main" val="0"/>
-                        </a:ext>
-                      </a:extLst>
-                    </a:blip>
-                    <a:stretch>
-                      <a:fillRect/>
-                    </a:stretch>
-                  </pic:blipFill>
-                  <pic:spPr>
-                    <a:xfrm>
-                      <a:off x="0" y="0"/>
-                      <a:ext cx="6464300" cy="2651760"/>
-                    </a:xfrm>
-                    <a:prstGeom prst="rect">
-                      <a:avLst/>
-                    </a:prstGeom>
-                    <a:ln w="38100">
-                      <a:solidFill>
-                        <a:schemeClr val="tx1"/>
-                      </a:solidFill>
-                    </a:ln>
-                  </pic:spPr>
-                </pic:pic>
-              </a:graphicData>
-            </a:graphic>
-          </wp:inline>
-        </w:drawing>
-      </w:r>
-    </w:p>
-    <w:p>
-      <w:pPr>
-        <w:pStyle w:val="Bibliography2"/>
-        <w:spacing w:before="0" w:beforeAutospacing="0" w:after="0" w:afterAutospacing="0"/>
-        <w:jc w:val="center"/>
-        <w:rPr>
-          <w:rFonts w:ascii="Helvetica" w:hAnsi="Helvetica"/>
-        </w:rPr>
-      </w:pPr>
-      <w:r>
-        <w:rPr>
-          <w:rFonts w:ascii="Helvetica" w:hAnsi="Helvetica"/>
-          <w:b/>
-          <w:bCs/>
-        </w:rPr>
-        <w:t xml:space="preserve">Figure </w:t>
-      </w:r>
-      <w:r>
-        <w:rPr>
-          <w:rFonts w:ascii="Helvetica" w:hAnsi="Helvetica"/>
-          <w:b/>
-          <w:bCs/>
-        </w:rPr>
-        <w:t>2</w:t>
-      </w:r>
-      <w:r>
-        <w:rPr>
-          <w:rFonts w:ascii="Helvetica" w:hAnsi="Helvetica"/>
-          <w:b/>
-          <w:bCs/>
-        </w:rPr>
-        <w:t>:</w:t>
-      </w:r>
-      <w:r>
-        <w:rPr>
-          <w:rFonts w:ascii="Helvetica" w:hAnsi="Helvetica"/>
-        </w:rPr>
-        <w:t xml:space="preserve"> </w:t>
-      </w:r>
-      <w:r>
-        <w:rPr>
-          <w:rFonts w:ascii="Helvetica" w:hAnsi="Helvetica"/>
-        </w:rPr>
-        <w:t>CSF1R inhibitor timeline</w:t>
+        <w:t xml:space="preserve">severe adverse events. Similarly, combining CSF-1/CSF1R inhibitors with conventional treatments like chemotherapy, radiotherapy or targeted therapies have yielded mixed results. </w:t>
       </w:r>
     </w:p>
     <w:p>
@@ -1250,6 +1158,7 @@
           <w:numId w:val="42"/>
         </w:numPr>
         <w:spacing w:before="0" w:beforeAutospacing="0" w:after="0" w:afterAutospacing="0"/>
+        <w:ind w:left="360"/>
         <w:rPr>
           <w:rFonts w:ascii="Helvetica" w:hAnsi="Helvetica"/>
           <w:i/>
@@ -1269,13 +1178,114 @@
       <w:pPr>
         <w:pStyle w:val="Bibliography2"/>
         <w:spacing w:before="0" w:beforeAutospacing="0" w:after="0" w:afterAutospacing="0"/>
-        <w:ind w:left="720"/>
-        <w:rPr>
-          <w:rFonts w:ascii="Helvetica" w:hAnsi="Helvetica"/>
-          <w:i/>
-          <w:iCs/>
-        </w:rPr>
-      </w:pPr>
+        <w:rPr>
+          <w:rFonts w:ascii="Helvetica" w:hAnsi="Helvetica"/>
+        </w:rPr>
+      </w:pPr>
+      <w:r>
+        <w:rPr>
+          <w:rFonts w:ascii="Helvetica" w:hAnsi="Helvetica"/>
+        </w:rPr>
+        <w:t>The Poly (ADP-ribose) polymerase (PARP) family has many crucial functions in cellular processes, including the regulation of transcription, apoptosis and promotes the repair of DNA. PARP inhibitors (</w:t>
+      </w:r>
+      <w:proofErr w:type="spellStart"/>
+      <w:r>
+        <w:rPr>
+          <w:rFonts w:ascii="Helvetica" w:hAnsi="Helvetica"/>
+        </w:rPr>
+        <w:t>PARPis</w:t>
+      </w:r>
+      <w:proofErr w:type="spellEnd"/>
+      <w:r>
+        <w:rPr>
+          <w:rFonts w:ascii="Helvetica" w:hAnsi="Helvetica"/>
+        </w:rPr>
+        <w:t xml:space="preserve">) are effective against homologous recombination repair of cancer cells. By blocking PARP, a </w:t>
+      </w:r>
+      <w:proofErr w:type="spellStart"/>
+      <w:r>
+        <w:rPr>
+          <w:rFonts w:ascii="Helvetica" w:hAnsi="Helvetica"/>
+        </w:rPr>
+        <w:t>PARPi</w:t>
+      </w:r>
+      <w:proofErr w:type="spellEnd"/>
+      <w:r>
+        <w:rPr>
+          <w:rFonts w:ascii="Helvetica" w:hAnsi="Helvetica"/>
+        </w:rPr>
+        <w:t xml:space="preserve">-derived drug could trigger DNA damage accumulation, leading to synthetic lethality in cancer cells with defects in DNA repair mechanisms. </w:t>
+      </w:r>
+      <w:r>
+        <w:rPr>
+          <w:rFonts w:ascii="Helvetica" w:hAnsi="Helvetica"/>
+          <w:u w:val="single"/>
+        </w:rPr>
+        <w:t xml:space="preserve">Additionally, </w:t>
+      </w:r>
+      <w:proofErr w:type="spellStart"/>
+      <w:r>
+        <w:rPr>
+          <w:rFonts w:ascii="Helvetica" w:hAnsi="Helvetica"/>
+          <w:u w:val="single"/>
+        </w:rPr>
+        <w:t>PARPi</w:t>
+      </w:r>
+      <w:proofErr w:type="spellEnd"/>
+      <w:r>
+        <w:rPr>
+          <w:rFonts w:ascii="Helvetica" w:hAnsi="Helvetica"/>
+          <w:u w:val="single"/>
+        </w:rPr>
+        <w:t xml:space="preserve"> can upregulate PD-L1 expression and PD-L1 upregulation can contribute to an inflammatory feedback loop that enhances T cell infiltration</w:t>
+      </w:r>
+      <w:r>
+        <w:rPr>
+          <w:rFonts w:ascii="Helvetica" w:hAnsi="Helvetica"/>
+          <w:u w:val="single"/>
+        </w:rPr>
+        <w:t xml:space="preserve"> </w:t>
+      </w:r>
+      <w:sdt>
+        <w:sdtPr>
+          <w:rPr>
+            <w:rFonts w:ascii="Helvetica" w:hAnsi="Helvetica"/>
+            <w:u w:val="single"/>
+          </w:rPr>
+          <w:alias w:val="SmartCite Citation"/>
+          <w:tag w:val="ce22528b-be9e-4e42-9171-10fd25b6886e:f4bb6593-d224-4714-a921-bd3eb9281a24+"/>
+          <w:id w:val="-1769071840"/>
+          <w:placeholder>
+            <w:docPart w:val="9C02381605E860419B2FD3FEE1AC9902"/>
+          </w:placeholder>
+        </w:sdtPr>
+        <w:sdtContent>
+          <w:r>
+            <w:rPr>
+              <w:rFonts w:ascii="Helvetica" w:eastAsia="Times New Roman" w:hAnsi="Helvetica"/>
+            </w:rPr>
+            <w:t>[2</w:t>
+          </w:r>
+          <w:r>
+            <w:rPr>
+              <w:rFonts w:ascii="Helvetica" w:eastAsia="Times New Roman" w:hAnsi="Helvetica"/>
+            </w:rPr>
+            <w:t>1</w:t>
+          </w:r>
+          <w:r>
+            <w:rPr>
+              <w:rFonts w:ascii="Helvetica" w:eastAsia="Times New Roman" w:hAnsi="Helvetica"/>
+            </w:rPr>
+            <w:t>]</w:t>
+          </w:r>
+        </w:sdtContent>
+      </w:sdt>
+      <w:r>
+        <w:rPr>
+          <w:rFonts w:ascii="Helvetica" w:hAnsi="Helvetica"/>
+        </w:rPr>
+        <w:t xml:space="preserve">. </w:t>
+      </w:r>
     </w:p>
     <w:p>
       <w:pPr>
@@ -1289,19 +1299,7 @@
         <w:rPr>
           <w:rFonts w:ascii="Helvetica" w:hAnsi="Helvetica"/>
         </w:rPr>
-        <w:t>The Poly (ADP-ribose) polymerase (PARP) family has many crucial functions in cellular processes, including the regulation of transcription, apoptosis and promote</w:t>
-      </w:r>
-      <w:r>
-        <w:rPr>
-          <w:rFonts w:ascii="Helvetica" w:hAnsi="Helvetica"/>
-        </w:rPr>
-        <w:t>s</w:t>
-      </w:r>
-      <w:r>
-        <w:rPr>
-          <w:rFonts w:ascii="Helvetica" w:hAnsi="Helvetica"/>
-        </w:rPr>
-        <w:t xml:space="preserve"> the repair of DNA. PARP inhibitor (</w:t>
+        <w:t xml:space="preserve">Research indicates that </w:t>
       </w:r>
       <w:proofErr w:type="spellStart"/>
       <w:r>
@@ -1315,109 +1313,7 @@
         <w:rPr>
           <w:rFonts w:ascii="Helvetica" w:hAnsi="Helvetica"/>
         </w:rPr>
-        <w:t>) have been shown to be efficient against homologous recombination repair of cancer cells.</w:t>
-      </w:r>
-      <w:r>
-        <w:rPr>
-          <w:rFonts w:ascii="Helvetica" w:hAnsi="Helvetica"/>
-        </w:rPr>
-        <w:t xml:space="preserve"> By inhibiting </w:t>
-      </w:r>
-      <w:r>
-        <w:rPr>
-          <w:rFonts w:ascii="Helvetica" w:hAnsi="Helvetica"/>
-        </w:rPr>
-        <w:t>PARP, a</w:t>
-      </w:r>
-      <w:r>
-        <w:rPr>
-          <w:rFonts w:ascii="Helvetica" w:hAnsi="Helvetica"/>
-        </w:rPr>
-        <w:t xml:space="preserve"> </w:t>
-      </w:r>
-      <w:proofErr w:type="spellStart"/>
-      <w:r>
-        <w:rPr>
-          <w:rFonts w:ascii="Helvetica" w:hAnsi="Helvetica"/>
-        </w:rPr>
-        <w:t>PARPi</w:t>
-      </w:r>
-      <w:proofErr w:type="spellEnd"/>
-      <w:r>
-        <w:rPr>
-          <w:rFonts w:ascii="Helvetica" w:hAnsi="Helvetica"/>
-        </w:rPr>
-        <w:t xml:space="preserve">-derived drug </w:t>
-      </w:r>
-      <w:r>
-        <w:rPr>
-          <w:rFonts w:ascii="Helvetica" w:hAnsi="Helvetica"/>
-        </w:rPr>
-        <w:t xml:space="preserve">could </w:t>
-      </w:r>
-      <w:r>
-        <w:rPr>
-          <w:rFonts w:ascii="Helvetica" w:hAnsi="Helvetica"/>
-        </w:rPr>
-        <w:t xml:space="preserve">induce DNA damage accumulation, leading to lethality in cancer cells with defects in DNA repair mechanisms. </w:t>
-      </w:r>
-      <w:r>
-        <w:rPr>
-          <w:rFonts w:ascii="Helvetica" w:hAnsi="Helvetica"/>
-          <w:u w:val="single"/>
-        </w:rPr>
-        <w:t xml:space="preserve">Additionally, </w:t>
-      </w:r>
-      <w:proofErr w:type="spellStart"/>
-      <w:r>
-        <w:rPr>
-          <w:rFonts w:ascii="Helvetica" w:hAnsi="Helvetica"/>
-          <w:u w:val="single"/>
-        </w:rPr>
-        <w:t>PARPi</w:t>
-      </w:r>
-      <w:proofErr w:type="spellEnd"/>
-      <w:r>
-        <w:rPr>
-          <w:rFonts w:ascii="Helvetica" w:hAnsi="Helvetica"/>
-          <w:u w:val="single"/>
-        </w:rPr>
-        <w:t xml:space="preserve"> can upregulate PD-L1 expression and PD-L1 upregulation can contribute to an inflammatory feedback loop that enhances T cell infiltration</w:t>
-      </w:r>
-      <w:r>
-        <w:rPr>
-          <w:rFonts w:ascii="Helvetica" w:hAnsi="Helvetica"/>
-        </w:rPr>
-        <w:t xml:space="preserve">. </w:t>
-      </w:r>
-    </w:p>
-    <w:p>
-      <w:pPr>
-        <w:pStyle w:val="Bibliography2"/>
-        <w:spacing w:before="0" w:beforeAutospacing="0" w:after="0" w:afterAutospacing="0"/>
-        <w:rPr>
-          <w:rFonts w:ascii="Helvetica" w:hAnsi="Helvetica"/>
-        </w:rPr>
-      </w:pPr>
-      <w:r>
-        <w:rPr>
-          <w:rFonts w:ascii="Helvetica" w:hAnsi="Helvetica"/>
-        </w:rPr>
-        <w:t xml:space="preserve">Research has shown that </w:t>
-      </w:r>
-      <w:proofErr w:type="spellStart"/>
-      <w:r>
-        <w:rPr>
-          <w:rFonts w:ascii="Helvetica" w:hAnsi="Helvetica"/>
-        </w:rPr>
-        <w:t>PARPi</w:t>
-      </w:r>
-      <w:proofErr w:type="spellEnd"/>
-      <w:r>
-        <w:rPr>
-          <w:rFonts w:ascii="Helvetica" w:hAnsi="Helvetica"/>
-        </w:rPr>
-        <w:t xml:space="preserve"> can foster the recruitment and activation of CD4+ and CD8+ T cells via neoantigen generation and the release of cytokines and chemokines like INF-</w:t>
+        <w:t xml:space="preserve"> can facilitate the recruitment and activation of CD4+ and CD8+ T cells through neoantigen generation and the release of cytokines and chemokines like INF-</w:t>
       </w:r>
       <m:oMath>
         <m:r>
@@ -1434,51 +1330,27 @@
         <w:rPr>
           <w:rFonts w:ascii="Helvetica" w:hAnsi="Helvetica"/>
         </w:rPr>
-        <w:t>, CCL5, and CXCL10</w:t>
-      </w:r>
-      <w:r>
-        <w:rPr>
-          <w:rFonts w:ascii="Helvetica" w:hAnsi="Helvetica"/>
-        </w:rPr>
-        <w:t xml:space="preserve"> [22, 23]</w:t>
-      </w:r>
-      <w:r>
-        <w:rPr>
-          <w:rFonts w:ascii="Helvetica" w:hAnsi="Helvetica"/>
-        </w:rPr>
-        <w:t>.</w:t>
-      </w:r>
-    </w:p>
-    <w:p>
-      <w:pPr>
-        <w:rPr>
-          <w:rFonts w:ascii="Helvetica" w:hAnsi="Helvetica"/>
-        </w:rPr>
-      </w:pPr>
-      <w:r>
-        <w:rPr>
-          <w:rFonts w:ascii="Helvetica" w:hAnsi="Helvetica"/>
-        </w:rPr>
-        <w:t xml:space="preserve">In </w:t>
-      </w:r>
-      <w:r>
-        <w:rPr>
-          <w:rFonts w:ascii="Helvetica" w:hAnsi="Helvetica"/>
-        </w:rPr>
-        <w:t>cancer therapy</w:t>
-      </w:r>
-      <w:r>
-        <w:rPr>
-          <w:rFonts w:ascii="Helvetica" w:hAnsi="Helvetica"/>
-        </w:rPr>
-        <w:t xml:space="preserve">, </w:t>
+        <w:t>, CCL5, and CXCL10 [22, 23].</w:t>
+      </w:r>
+    </w:p>
+    <w:p>
+      <w:pPr>
+        <w:rPr>
+          <w:rFonts w:ascii="Helvetica" w:hAnsi="Helvetica"/>
+        </w:rPr>
+      </w:pPr>
+      <w:r>
+        <w:rPr>
+          <w:rFonts w:ascii="Helvetica" w:hAnsi="Helvetica"/>
+        </w:rPr>
+        <w:t xml:space="preserve">In cancer therapy, </w:t>
       </w:r>
       <w:r>
         <w:rPr>
           <w:rFonts w:ascii="Helvetica" w:hAnsi="Helvetica"/>
           <w:u w:val="single"/>
         </w:rPr>
-        <w:t>inhibiting CSF-1R has been shown to augment the efficacy of PARP inhibitors (</w:t>
+        <w:t>inhibiting CSF-1R has demonstrated to augment the efficacy of PARP inhibitors (</w:t>
       </w:r>
       <w:proofErr w:type="spellStart"/>
       <w:r>
@@ -1494,129 +1366,53 @@
           <w:rFonts w:ascii="Helvetica" w:hAnsi="Helvetica"/>
           <w:u w:val="single"/>
         </w:rPr>
-        <w:t>)</w:t>
-      </w:r>
-      <w:r>
-        <w:rPr>
-          <w:rFonts w:ascii="Helvetica" w:hAnsi="Helvetica"/>
-        </w:rPr>
-        <w:t xml:space="preserve">. </w:t>
-      </w:r>
-      <w:r>
-        <w:rPr>
-          <w:rFonts w:ascii="Helvetica" w:hAnsi="Helvetica"/>
-        </w:rPr>
-        <w:t xml:space="preserve">This inhibition disrupts the recruitment and activity of </w:t>
-      </w:r>
-      <w:r>
-        <w:rPr>
-          <w:rFonts w:ascii="Helvetica" w:hAnsi="Helvetica"/>
-        </w:rPr>
-        <w:t xml:space="preserve">tumor-associated macrophages (TAMs), which are often immunosuppressive and promote tumor progression. By targeting CSF-1R, the presence of these TAMs </w:t>
-      </w:r>
-      <w:r>
-        <w:rPr>
-          <w:rFonts w:ascii="Helvetica" w:hAnsi="Helvetica"/>
-        </w:rPr>
-        <w:t>in</w:t>
-      </w:r>
-      <w:r>
-        <w:rPr>
-          <w:rFonts w:ascii="Helvetica" w:hAnsi="Helvetica"/>
-        </w:rPr>
-        <w:t xml:space="preserve"> the tumor microenvironment</w:t>
-      </w:r>
-      <w:r>
-        <w:rPr>
-          <w:rFonts w:ascii="Helvetica" w:hAnsi="Helvetica"/>
-        </w:rPr>
-        <w:t xml:space="preserve"> can be diminished.</w:t>
-      </w:r>
-    </w:p>
-    <w:p>
-      <w:pPr>
-        <w:rPr>
-          <w:rFonts w:ascii="Helvetica" w:hAnsi="Helvetica"/>
-        </w:rPr>
-      </w:pPr>
-      <w:r>
-        <w:rPr>
-          <w:rFonts w:ascii="Helvetica" w:hAnsi="Helvetica"/>
-        </w:rPr>
-        <w:t xml:space="preserve">Research indicates that </w:t>
+        <w:t>) [23]</w:t>
+      </w:r>
+      <w:r>
+        <w:rPr>
+          <w:rFonts w:ascii="Helvetica" w:hAnsi="Helvetica"/>
+        </w:rPr>
+        <w:t>. This inhibition disrupts the recruitment and activity of tumor-associated macrophages (TAMs), which are often immunosuppressive and promote tumor progression. By targeting CSF-1R, the presence of these TAMs in the tumor microenvironment can be diminished.</w:t>
+      </w:r>
+    </w:p>
+    <w:p>
+      <w:pPr>
+        <w:rPr>
+          <w:rFonts w:ascii="Helvetica" w:hAnsi="Helvetica"/>
+        </w:rPr>
+      </w:pPr>
+      <w:r>
+        <w:rPr>
+          <w:rFonts w:ascii="Helvetica" w:hAnsi="Helvetica"/>
+        </w:rPr>
+        <w:t xml:space="preserve">Research suggests that </w:t>
       </w:r>
       <w:r>
         <w:rPr>
           <w:rFonts w:ascii="Helvetica" w:hAnsi="Helvetica"/>
           <w:u w:val="single"/>
         </w:rPr>
-        <w:t>the combination of CSF-1R inhibition with PARP inhibitors</w:t>
-      </w:r>
-      <w:r>
-        <w:rPr>
-          <w:rFonts w:ascii="Helvetica" w:hAnsi="Helvetica"/>
-        </w:rPr>
-        <w:t xml:space="preserve"> can lead to synergistic effects</w:t>
-      </w:r>
-      <w:r>
-        <w:rPr>
-          <w:rFonts w:ascii="Helvetica" w:hAnsi="Helvetica"/>
-        </w:rPr>
-        <w:t xml:space="preserve">, effectively restraining </w:t>
-      </w:r>
-      <w:r>
-        <w:rPr>
-          <w:rFonts w:ascii="Helvetica" w:hAnsi="Helvetica"/>
-        </w:rPr>
-        <w:t xml:space="preserve">tumor growth and improving treatment outcomes. This combination therapy </w:t>
-      </w:r>
-      <w:r>
-        <w:rPr>
-          <w:rFonts w:ascii="Helvetica" w:hAnsi="Helvetica"/>
-        </w:rPr>
-        <w:t xml:space="preserve">not only bolsters </w:t>
-      </w:r>
-      <w:r>
-        <w:rPr>
-          <w:rFonts w:ascii="Helvetica" w:hAnsi="Helvetica"/>
-        </w:rPr>
-        <w:t xml:space="preserve">the anti-tumor immune response </w:t>
-      </w:r>
-      <w:r>
-        <w:rPr>
-          <w:rFonts w:ascii="Helvetica" w:hAnsi="Helvetica"/>
-        </w:rPr>
-        <w:t xml:space="preserve">but also increases tumor sensitivity </w:t>
-      </w:r>
-      <w:r>
-        <w:rPr>
-          <w:rFonts w:ascii="Helvetica" w:hAnsi="Helvetica"/>
-        </w:rPr>
-        <w:t>to PARP inhibition.</w:t>
-      </w:r>
-    </w:p>
-    <w:p>
-      <w:pPr>
-        <w:pStyle w:val="Bibliography2"/>
-        <w:spacing w:before="0" w:beforeAutospacing="0" w:after="0" w:afterAutospacing="0"/>
+        <w:t xml:space="preserve">the </w:t>
+      </w:r>
+      <w:r>
         <w:rPr>
           <w:rFonts w:ascii="Helvetica" w:hAnsi="Helvetica"/>
           <w:u w:val="single"/>
         </w:rPr>
-      </w:pPr>
-      <w:r>
-        <w:rPr>
-          <w:rFonts w:ascii="Helvetica" w:hAnsi="Helvetica"/>
-        </w:rPr>
-        <w:lastRenderedPageBreak/>
-        <w:t xml:space="preserve">Combination therapies, such as PD-L1 or PD-1 inhibitors with anti-CTLA4 which enhance priming and activation of antigen-specific T-cells, are examples of strategies being explored in this context. </w:t>
+        <w:t>pairing</w:t>
       </w:r>
       <w:r>
         <w:rPr>
           <w:rFonts w:ascii="Helvetica" w:hAnsi="Helvetica"/>
           <w:u w:val="single"/>
         </w:rPr>
-        <w:t>Employing a combination of these inhibitors alongside TAMs inhibitors, within the drug tolerance limits, could offer synergistic benefits.</w:t>
+        <w:t xml:space="preserve"> CSF-1R inhibition with PARP inhibitors</w:t>
+      </w:r>
+      <w:r>
+        <w:rPr>
+          <w:rFonts w:ascii="Helvetica" w:hAnsi="Helvetica"/>
+        </w:rPr>
+        <w:t xml:space="preserve"> can lead to synergistic effects, effectively restraining tumor growth and improving treatment outcomes. This combination therapy not only bolsters the anti-tumor immune response but also increases tumor sensitivity to PARP inhibition.</w:t>
       </w:r>
     </w:p>
     <w:p>
@@ -1643,19 +1439,7 @@
         <w:rPr>
           <w:rFonts w:ascii="Helvetica" w:hAnsi="Helvetica"/>
         </w:rPr>
-        <w:t xml:space="preserve"> cargo. These exosomes will be further modified by conjugating them with a CSF-1R inhibitor to target tumor-associated macrophages (TAMs) and cancer cells. To </w:t>
-      </w:r>
-      <w:r>
-        <w:rPr>
-          <w:rFonts w:ascii="Helvetica" w:hAnsi="Helvetica"/>
-        </w:rPr>
-        <w:t>increase</w:t>
-      </w:r>
-      <w:r>
-        <w:rPr>
-          <w:rFonts w:ascii="Helvetica" w:hAnsi="Helvetica"/>
-        </w:rPr>
-        <w:t xml:space="preserve"> specificity and minimize off-target effects, we propose surface modifications of the exosomes derived from MSCs. This modification will involve conjugating the exosome surface with CSF1R, as well as markers specific to TAMs, such as CD68 or CD163, and markers specific to various cancer cell types. For instance, epithelial-derived tumors may be targeted using </w:t>
+        <w:t xml:space="preserve"> cargo. These exosomes will be further modified by conjugating them with a CSF-1R inhibitor to target tumor-associated macrophages (TAMs) and cancer cells. To increase specificity and minimize off-target effects, we propose surface modifications of the exosomes derived from MSCs. This modification will involve conjugating the exosome surface with CSF1R, as well as markers specific to TAMs, such as CD68 or CD163, and markers specific to various cancer cell types. For instance, epithelial-derived tumors may be targeted using </w:t>
       </w:r>
       <w:proofErr w:type="spellStart"/>
       <w:r>
@@ -1838,6 +1622,7 @@
         <w:rPr>
           <w:rFonts w:ascii="Helvetica" w:hAnsi="Helvetica"/>
         </w:rPr>
+        <w:lastRenderedPageBreak/>
         <w:t xml:space="preserve">Justification: Efficient loading of </w:t>
       </w:r>
       <w:proofErr w:type="spellStart"/>
@@ -2065,7 +1850,6 @@
         <w:rPr>
           <w:rFonts w:ascii="Helvetica" w:hAnsi="Helvetica"/>
         </w:rPr>
-        <w:lastRenderedPageBreak/>
         <w:t>Increased infiltration and activation of T cells, observed through flow cytometry and cytokine profiling.</w:t>
       </w:r>
     </w:p>
@@ -2132,20 +1916,13 @@
         <w:rPr>
           <w:rFonts w:ascii="Helvetica" w:hAnsi="Helvetica"/>
         </w:rPr>
-        <w:t>Justification:</w:t>
-      </w:r>
-    </w:p>
-    <w:p>
-      <w:pPr>
-        <w:rPr>
-          <w:rFonts w:ascii="Helvetica" w:hAnsi="Helvetica"/>
-        </w:rPr>
-      </w:pPr>
-      <w:r>
-        <w:rPr>
-          <w:rFonts w:ascii="Helvetica" w:hAnsi="Helvetica"/>
-        </w:rPr>
-        <w:t>This aim addresses the translational potential of the research.</w:t>
+        <w:t>Justification: This</w:t>
+      </w:r>
+      <w:r>
+        <w:rPr>
+          <w:rFonts w:ascii="Helvetica" w:hAnsi="Helvetica"/>
+        </w:rPr>
+        <w:t xml:space="preserve"> aim addresses the translational potential of the research.</w:t>
       </w:r>
     </w:p>
     <w:p>
@@ -2275,6 +2052,7 @@
         <w:rPr>
           <w:rFonts w:ascii="Helvetica" w:hAnsi="Helvetica"/>
         </w:rPr>
+        <w:lastRenderedPageBreak/>
         <w:t xml:space="preserve">4.1. Formulate combination therapy protocols that integrate the use of PD-L1/PD-1 inhibitors with anti-CTLA4 alongside the exosome-based delivery </w:t>
       </w:r>
       <w:r>
@@ -2329,13 +2107,12 @@
         </w:rPr>
         <w:t>Justification:</w:t>
       </w:r>
-    </w:p>
-    <w:p>
-      <w:pPr>
-        <w:rPr>
-          <w:rFonts w:ascii="Helvetica" w:hAnsi="Helvetica"/>
-        </w:rPr>
-      </w:pPr>
+      <w:r>
+        <w:rPr>
+          <w:rFonts w:ascii="Helvetica" w:hAnsi="Helvetica"/>
+        </w:rPr>
+        <w:t xml:space="preserve"> </w:t>
+      </w:r>
       <w:r>
         <w:rPr>
           <w:rFonts w:ascii="Helvetica" w:hAnsi="Helvetica"/>
@@ -2372,6 +2149,11 @@
     </w:p>
     <w:p>
       <w:pPr>
+        <w:pStyle w:val="ListParagraph"/>
+        <w:numPr>
+          <w:ilvl w:val="0"/>
+          <w:numId w:val="62"/>
+        </w:numPr>
         <w:rPr>
           <w:rFonts w:ascii="Helvetica" w:hAnsi="Helvetica"/>
         </w:rPr>
@@ -2385,6 +2167,11 @@
     </w:p>
     <w:p>
       <w:pPr>
+        <w:pStyle w:val="ListParagraph"/>
+        <w:numPr>
+          <w:ilvl w:val="0"/>
+          <w:numId w:val="62"/>
+        </w:numPr>
         <w:rPr>
           <w:rFonts w:ascii="Helvetica" w:hAnsi="Helvetica"/>
         </w:rPr>
@@ -2398,6 +2185,11 @@
     </w:p>
     <w:p>
       <w:pPr>
+        <w:pStyle w:val="ListParagraph"/>
+        <w:numPr>
+          <w:ilvl w:val="0"/>
+          <w:numId w:val="62"/>
+        </w:numPr>
         <w:rPr>
           <w:rFonts w:ascii="Helvetica" w:hAnsi="Helvetica"/>
         </w:rPr>
@@ -2463,12 +2255,16 @@
     </w:p>
     <w:p>
       <w:pPr>
-        <w:pStyle w:val="Bibliography2"/>
-        <w:spacing w:before="0" w:beforeAutospacing="0" w:after="0" w:afterAutospacing="0"/>
-        <w:rPr>
-          <w:rFonts w:ascii="Helvetica" w:hAnsi="Helvetica"/>
-        </w:rPr>
-      </w:pPr>
+        <w:rPr>
+          <w:rFonts w:ascii="Helvetica" w:eastAsiaTheme="minorEastAsia" w:hAnsi="Helvetica"/>
+        </w:rPr>
+      </w:pPr>
+      <w:r>
+        <w:rPr>
+          <w:rFonts w:ascii="Helvetica" w:hAnsi="Helvetica"/>
+        </w:rPr>
+        <w:br w:type="page"/>
+      </w:r>
     </w:p>
     <w:p>
       <w:pPr>
@@ -2806,7 +2602,7 @@
           <w:u w:val="single"/>
         </w:rPr>
       </w:pPr>
-      <w:hyperlink r:id="rId10" w:history="1">
+      <w:hyperlink r:id="rId9" w:history="1">
         <w:r>
           <w:rPr>
             <w:rStyle w:val="Hyperlink"/>
@@ -2854,7 +2650,7 @@
           <w:rFonts w:ascii="Helvetica" w:hAnsi="Helvetica"/>
         </w:rPr>
       </w:pPr>
-      <w:hyperlink r:id="rId11" w:history="1">
+      <w:hyperlink r:id="rId10" w:history="1">
         <w:r>
           <w:rPr>
             <w:rStyle w:val="Hyperlink"/>
@@ -3314,7 +3110,7 @@
         </w:rPr>
         <w:t xml:space="preserve">Chen Wei et al., DOI: </w:t>
       </w:r>
-      <w:hyperlink r:id="rId12" w:tgtFrame="_blank" w:history="1">
+      <w:hyperlink r:id="rId11" w:tgtFrame="_blank" w:history="1">
         <w:r>
           <w:rPr>
             <w:rStyle w:val="Hyperlink"/>
@@ -3390,7 +3186,7 @@
         </w:rPr>
         <w:t xml:space="preserve">: </w:t>
       </w:r>
-      <w:hyperlink r:id="rId13" w:history="1">
+      <w:hyperlink r:id="rId12" w:history="1">
         <w:r>
           <w:rPr>
             <w:rStyle w:val="Hyperlink"/>
@@ -3542,7 +3338,7 @@
         </w:rPr>
         <w:t>DOI: </w:t>
       </w:r>
-      <w:hyperlink r:id="rId14" w:tgtFrame="_blank" w:history="1">
+      <w:hyperlink r:id="rId13" w:tgtFrame="_blank" w:history="1">
         <w:r>
           <w:rPr>
             <w:rStyle w:val="Hyperlink"/>
@@ -3640,7 +3436,7 @@
         </w:rPr>
         <w:t xml:space="preserve">DOI: </w:t>
       </w:r>
-      <w:hyperlink r:id="rId15" w:tgtFrame="_blank" w:history="1">
+      <w:hyperlink r:id="rId14" w:tgtFrame="_blank" w:history="1">
         <w:r>
           <w:rPr>
             <w:rStyle w:val="Hyperlink"/>
@@ -3800,7 +3596,7 @@
         </w:rPr>
         <w:t>DOI: </w:t>
       </w:r>
-      <w:hyperlink r:id="rId16" w:tgtFrame="_blank" w:tooltip="Link to landing page via DOI" w:history="1">
+      <w:hyperlink r:id="rId15" w:tgtFrame="_blank" w:tooltip="Link to landing page via DOI" w:history="1">
         <w:r>
           <w:rPr>
             <w:rStyle w:val="Hyperlink"/>
@@ -3899,7 +3695,7 @@
         </w:rPr>
         <w:t> </w:t>
       </w:r>
-      <w:hyperlink r:id="rId17" w:tgtFrame="_blank" w:history="1">
+      <w:hyperlink r:id="rId16" w:tgtFrame="_blank" w:history="1">
         <w:r>
           <w:rPr>
             <w:rStyle w:val="Hyperlink"/>
@@ -3972,7 +3768,7 @@
         </w:rPr>
         <w:t xml:space="preserve"> </w:t>
       </w:r>
-      <w:hyperlink r:id="rId18" w:tgtFrame="_blank" w:history="1">
+      <w:hyperlink r:id="rId17" w:tgtFrame="_blank" w:history="1">
         <w:r>
           <w:rPr>
             <w:rStyle w:val="Hyperlink"/>
@@ -4149,7 +3945,7 @@
         </w:rPr>
         <w:t xml:space="preserve"> D, Chan TA (2019), Nat Rev Cancer 19(3):133–150. </w:t>
       </w:r>
-      <w:hyperlink r:id="rId19" w:history="1">
+      <w:hyperlink r:id="rId18" w:history="1">
         <w:r>
           <w:rPr>
             <w:rStyle w:val="Hyperlink"/>
@@ -4236,7 +4032,7 @@
         </w:rPr>
         <w:t xml:space="preserve"> F, Pioli C (2013) Immunology 139(4):428–437. </w:t>
       </w:r>
-      <w:hyperlink r:id="rId20" w:history="1">
+      <w:hyperlink r:id="rId19" w:history="1">
         <w:r>
           <w:rPr>
             <w:rStyle w:val="Hyperlink"/>
@@ -4249,8 +4045,8 @@
       </w:hyperlink>
     </w:p>
     <w:sectPr>
-      <w:footerReference w:type="even" r:id="rId21"/>
-      <w:footerReference w:type="default" r:id="rId22"/>
+      <w:footerReference w:type="even" r:id="rId20"/>
+      <w:footerReference w:type="default" r:id="rId21"/>
       <w:pgSz w:w="12240" w:h="15840"/>
       <w:pgMar w:top="1440" w:right="1440" w:bottom="1440" w:left="1440" w:header="720" w:footer="720" w:gutter="0"/>
       <w:cols w:space="720"/>
@@ -5563,6 +5359,119 @@
     </w:lvl>
   </w:abstractNum>
   <w:abstractNum w:abstractNumId="10" w15:restartNumberingAfterBreak="0">
+    <w:nsid w:val="142B5CE0"/>
+    <w:multiLevelType w:val="hybridMultilevel"/>
+    <w:tmpl w:val="51D259BC"/>
+    <w:lvl w:ilvl="0" w:tplc="04090005">
+      <w:start w:val="1"/>
+      <w:numFmt w:val="bullet"/>
+      <w:lvlText w:val=""/>
+      <w:lvlJc w:val="left"/>
+      <w:pPr>
+        <w:ind w:left="360" w:hanging="360"/>
+      </w:pPr>
+      <w:rPr>
+        <w:rFonts w:ascii="Wingdings" w:hAnsi="Wingdings" w:hint="default"/>
+      </w:rPr>
+    </w:lvl>
+    <w:lvl w:ilvl="1" w:tplc="FFFFFFFF" w:tentative="1">
+      <w:start w:val="1"/>
+      <w:numFmt w:val="bullet"/>
+      <w:lvlText w:val="o"/>
+      <w:lvlJc w:val="left"/>
+      <w:pPr>
+        <w:ind w:left="1440" w:hanging="360"/>
+      </w:pPr>
+      <w:rPr>
+        <w:rFonts w:ascii="Courier New" w:hAnsi="Courier New" w:cs="Courier New" w:hint="default"/>
+      </w:rPr>
+    </w:lvl>
+    <w:lvl w:ilvl="2" w:tplc="FFFFFFFF" w:tentative="1">
+      <w:start w:val="1"/>
+      <w:numFmt w:val="bullet"/>
+      <w:lvlText w:val=""/>
+      <w:lvlJc w:val="left"/>
+      <w:pPr>
+        <w:ind w:left="2160" w:hanging="360"/>
+      </w:pPr>
+      <w:rPr>
+        <w:rFonts w:ascii="Wingdings" w:hAnsi="Wingdings" w:hint="default"/>
+      </w:rPr>
+    </w:lvl>
+    <w:lvl w:ilvl="3" w:tplc="FFFFFFFF" w:tentative="1">
+      <w:start w:val="1"/>
+      <w:numFmt w:val="bullet"/>
+      <w:lvlText w:val=""/>
+      <w:lvlJc w:val="left"/>
+      <w:pPr>
+        <w:ind w:left="2880" w:hanging="360"/>
+      </w:pPr>
+      <w:rPr>
+        <w:rFonts w:ascii="Symbol" w:hAnsi="Symbol" w:hint="default"/>
+      </w:rPr>
+    </w:lvl>
+    <w:lvl w:ilvl="4" w:tplc="FFFFFFFF" w:tentative="1">
+      <w:start w:val="1"/>
+      <w:numFmt w:val="bullet"/>
+      <w:lvlText w:val="o"/>
+      <w:lvlJc w:val="left"/>
+      <w:pPr>
+        <w:ind w:left="3600" w:hanging="360"/>
+      </w:pPr>
+      <w:rPr>
+        <w:rFonts w:ascii="Courier New" w:hAnsi="Courier New" w:cs="Courier New" w:hint="default"/>
+      </w:rPr>
+    </w:lvl>
+    <w:lvl w:ilvl="5" w:tplc="FFFFFFFF" w:tentative="1">
+      <w:start w:val="1"/>
+      <w:numFmt w:val="bullet"/>
+      <w:lvlText w:val=""/>
+      <w:lvlJc w:val="left"/>
+      <w:pPr>
+        <w:ind w:left="4320" w:hanging="360"/>
+      </w:pPr>
+      <w:rPr>
+        <w:rFonts w:ascii="Wingdings" w:hAnsi="Wingdings" w:hint="default"/>
+      </w:rPr>
+    </w:lvl>
+    <w:lvl w:ilvl="6" w:tplc="FFFFFFFF" w:tentative="1">
+      <w:start w:val="1"/>
+      <w:numFmt w:val="bullet"/>
+      <w:lvlText w:val=""/>
+      <w:lvlJc w:val="left"/>
+      <w:pPr>
+        <w:ind w:left="5040" w:hanging="360"/>
+      </w:pPr>
+      <w:rPr>
+        <w:rFonts w:ascii="Symbol" w:hAnsi="Symbol" w:hint="default"/>
+      </w:rPr>
+    </w:lvl>
+    <w:lvl w:ilvl="7" w:tplc="FFFFFFFF" w:tentative="1">
+      <w:start w:val="1"/>
+      <w:numFmt w:val="bullet"/>
+      <w:lvlText w:val="o"/>
+      <w:lvlJc w:val="left"/>
+      <w:pPr>
+        <w:ind w:left="5760" w:hanging="360"/>
+      </w:pPr>
+      <w:rPr>
+        <w:rFonts w:ascii="Courier New" w:hAnsi="Courier New" w:cs="Courier New" w:hint="default"/>
+      </w:rPr>
+    </w:lvl>
+    <w:lvl w:ilvl="8" w:tplc="FFFFFFFF" w:tentative="1">
+      <w:start w:val="1"/>
+      <w:numFmt w:val="bullet"/>
+      <w:lvlText w:val=""/>
+      <w:lvlJc w:val="left"/>
+      <w:pPr>
+        <w:ind w:left="6480" w:hanging="360"/>
+      </w:pPr>
+      <w:rPr>
+        <w:rFonts w:ascii="Wingdings" w:hAnsi="Wingdings" w:hint="default"/>
+      </w:rPr>
+    </w:lvl>
+  </w:abstractNum>
+  <w:abstractNum w:abstractNumId="11" w15:restartNumberingAfterBreak="0">
     <w:nsid w:val="150F1960"/>
     <w:multiLevelType w:val="multilevel"/>
     <w:tmpl w:val="479480B6"/>
@@ -5711,7 +5620,7 @@
       </w:rPr>
     </w:lvl>
   </w:abstractNum>
-  <w:abstractNum w:abstractNumId="11" w15:restartNumberingAfterBreak="0">
+  <w:abstractNum w:abstractNumId="12" w15:restartNumberingAfterBreak="0">
     <w:nsid w:val="162B1C4F"/>
     <w:multiLevelType w:val="hybridMultilevel"/>
     <w:tmpl w:val="943EA456"/>
@@ -5824,7 +5733,7 @@
       </w:rPr>
     </w:lvl>
   </w:abstractNum>
-  <w:abstractNum w:abstractNumId="12" w15:restartNumberingAfterBreak="0">
+  <w:abstractNum w:abstractNumId="13" w15:restartNumberingAfterBreak="0">
     <w:nsid w:val="16BF4E23"/>
     <w:multiLevelType w:val="hybridMultilevel"/>
     <w:tmpl w:val="08D2D6C2"/>
@@ -5937,7 +5846,7 @@
       </w:rPr>
     </w:lvl>
   </w:abstractNum>
-  <w:abstractNum w:abstractNumId="13" w15:restartNumberingAfterBreak="0">
+  <w:abstractNum w:abstractNumId="14" w15:restartNumberingAfterBreak="0">
     <w:nsid w:val="196B47BC"/>
     <w:multiLevelType w:val="hybridMultilevel"/>
     <w:tmpl w:val="602E41CE"/>
@@ -6050,7 +5959,7 @@
       </w:rPr>
     </w:lvl>
   </w:abstractNum>
-  <w:abstractNum w:abstractNumId="14" w15:restartNumberingAfterBreak="0">
+  <w:abstractNum w:abstractNumId="15" w15:restartNumberingAfterBreak="0">
     <w:nsid w:val="1A4050ED"/>
     <w:multiLevelType w:val="hybridMultilevel"/>
     <w:tmpl w:val="913AEFF6"/>
@@ -6136,7 +6045,7 @@
       </w:pPr>
     </w:lvl>
   </w:abstractNum>
-  <w:abstractNum w:abstractNumId="15" w15:restartNumberingAfterBreak="0">
+  <w:abstractNum w:abstractNumId="16" w15:restartNumberingAfterBreak="0">
     <w:nsid w:val="1B857D10"/>
     <w:multiLevelType w:val="hybridMultilevel"/>
     <w:tmpl w:val="9A1A5634"/>
@@ -6248,7 +6157,7 @@
       </w:rPr>
     </w:lvl>
   </w:abstractNum>
-  <w:abstractNum w:abstractNumId="16" w15:restartNumberingAfterBreak="0">
+  <w:abstractNum w:abstractNumId="17" w15:restartNumberingAfterBreak="0">
     <w:nsid w:val="1EDB6CED"/>
     <w:multiLevelType w:val="hybridMultilevel"/>
     <w:tmpl w:val="08DA01AA"/>
@@ -6361,7 +6270,7 @@
       </w:rPr>
     </w:lvl>
   </w:abstractNum>
-  <w:abstractNum w:abstractNumId="17" w15:restartNumberingAfterBreak="0">
+  <w:abstractNum w:abstractNumId="18" w15:restartNumberingAfterBreak="0">
     <w:nsid w:val="1FD2044C"/>
     <w:multiLevelType w:val="hybridMultilevel"/>
     <w:tmpl w:val="33C0A0AA"/>
@@ -6447,7 +6356,7 @@
       </w:pPr>
     </w:lvl>
   </w:abstractNum>
-  <w:abstractNum w:abstractNumId="18" w15:restartNumberingAfterBreak="0">
+  <w:abstractNum w:abstractNumId="19" w15:restartNumberingAfterBreak="0">
     <w:nsid w:val="245B7F6A"/>
     <w:multiLevelType w:val="multilevel"/>
     <w:tmpl w:val="CCA6AF78"/>
@@ -6596,7 +6505,7 @@
       </w:rPr>
     </w:lvl>
   </w:abstractNum>
-  <w:abstractNum w:abstractNumId="19" w15:restartNumberingAfterBreak="0">
+  <w:abstractNum w:abstractNumId="20" w15:restartNumberingAfterBreak="0">
     <w:nsid w:val="25545163"/>
     <w:multiLevelType w:val="hybridMultilevel"/>
     <w:tmpl w:val="2B2C8340"/>
@@ -6685,7 +6594,7 @@
       </w:pPr>
     </w:lvl>
   </w:abstractNum>
-  <w:abstractNum w:abstractNumId="20" w15:restartNumberingAfterBreak="0">
+  <w:abstractNum w:abstractNumId="21" w15:restartNumberingAfterBreak="0">
     <w:nsid w:val="26375355"/>
     <w:multiLevelType w:val="multilevel"/>
     <w:tmpl w:val="46C0B382"/>
@@ -6834,7 +6743,7 @@
       </w:rPr>
     </w:lvl>
   </w:abstractNum>
-  <w:abstractNum w:abstractNumId="21" w15:restartNumberingAfterBreak="0">
+  <w:abstractNum w:abstractNumId="22" w15:restartNumberingAfterBreak="0">
     <w:nsid w:val="2FD822BC"/>
     <w:multiLevelType w:val="hybridMultilevel"/>
     <w:tmpl w:val="C7C44A00"/>
@@ -6947,7 +6856,7 @@
       </w:rPr>
     </w:lvl>
   </w:abstractNum>
-  <w:abstractNum w:abstractNumId="22" w15:restartNumberingAfterBreak="0">
+  <w:abstractNum w:abstractNumId="23" w15:restartNumberingAfterBreak="0">
     <w:nsid w:val="30D229D7"/>
     <w:multiLevelType w:val="multilevel"/>
     <w:tmpl w:val="A7D042B6"/>
@@ -7096,7 +7005,7 @@
       </w:rPr>
     </w:lvl>
   </w:abstractNum>
-  <w:abstractNum w:abstractNumId="23" w15:restartNumberingAfterBreak="0">
+  <w:abstractNum w:abstractNumId="24" w15:restartNumberingAfterBreak="0">
     <w:nsid w:val="34736F1E"/>
     <w:multiLevelType w:val="hybridMultilevel"/>
     <w:tmpl w:val="1DB88FDE"/>
@@ -7182,7 +7091,7 @@
       </w:pPr>
     </w:lvl>
   </w:abstractNum>
-  <w:abstractNum w:abstractNumId="24" w15:restartNumberingAfterBreak="0">
+  <w:abstractNum w:abstractNumId="25" w15:restartNumberingAfterBreak="0">
     <w:nsid w:val="39095969"/>
     <w:multiLevelType w:val="multilevel"/>
     <w:tmpl w:val="95765380"/>
@@ -7295,7 +7204,7 @@
       </w:pPr>
     </w:lvl>
   </w:abstractNum>
-  <w:abstractNum w:abstractNumId="25" w15:restartNumberingAfterBreak="0">
+  <w:abstractNum w:abstractNumId="26" w15:restartNumberingAfterBreak="0">
     <w:nsid w:val="3A405710"/>
     <w:multiLevelType w:val="hybridMultilevel"/>
     <w:tmpl w:val="77CA26F6"/>
@@ -7408,7 +7317,7 @@
       </w:rPr>
     </w:lvl>
   </w:abstractNum>
-  <w:abstractNum w:abstractNumId="26" w15:restartNumberingAfterBreak="0">
+  <w:abstractNum w:abstractNumId="27" w15:restartNumberingAfterBreak="0">
     <w:nsid w:val="3D413825"/>
     <w:multiLevelType w:val="multilevel"/>
     <w:tmpl w:val="54603EC0"/>
@@ -7557,7 +7466,7 @@
       </w:rPr>
     </w:lvl>
   </w:abstractNum>
-  <w:abstractNum w:abstractNumId="27" w15:restartNumberingAfterBreak="0">
+  <w:abstractNum w:abstractNumId="28" w15:restartNumberingAfterBreak="0">
     <w:nsid w:val="3E092F5D"/>
     <w:multiLevelType w:val="hybridMultilevel"/>
     <w:tmpl w:val="6D8AD9F8"/>
@@ -7670,7 +7579,7 @@
       </w:rPr>
     </w:lvl>
   </w:abstractNum>
-  <w:abstractNum w:abstractNumId="28" w15:restartNumberingAfterBreak="0">
+  <w:abstractNum w:abstractNumId="29" w15:restartNumberingAfterBreak="0">
     <w:nsid w:val="3EC3702F"/>
     <w:multiLevelType w:val="hybridMultilevel"/>
     <w:tmpl w:val="AAA4F4C8"/>
@@ -7759,7 +7668,7 @@
       </w:pPr>
     </w:lvl>
   </w:abstractNum>
-  <w:abstractNum w:abstractNumId="29" w15:restartNumberingAfterBreak="0">
+  <w:abstractNum w:abstractNumId="30" w15:restartNumberingAfterBreak="0">
     <w:nsid w:val="3FAC6F26"/>
     <w:multiLevelType w:val="hybridMultilevel"/>
     <w:tmpl w:val="A2AE837A"/>
@@ -7845,7 +7754,7 @@
       </w:pPr>
     </w:lvl>
   </w:abstractNum>
-  <w:abstractNum w:abstractNumId="30" w15:restartNumberingAfterBreak="0">
+  <w:abstractNum w:abstractNumId="31" w15:restartNumberingAfterBreak="0">
     <w:nsid w:val="40041A78"/>
     <w:multiLevelType w:val="hybridMultilevel"/>
     <w:tmpl w:val="301E3F88"/>
@@ -7958,7 +7867,7 @@
       </w:rPr>
     </w:lvl>
   </w:abstractNum>
-  <w:abstractNum w:abstractNumId="31" w15:restartNumberingAfterBreak="0">
+  <w:abstractNum w:abstractNumId="32" w15:restartNumberingAfterBreak="0">
     <w:nsid w:val="40425A69"/>
     <w:multiLevelType w:val="hybridMultilevel"/>
     <w:tmpl w:val="6CD24878"/>
@@ -8071,7 +7980,7 @@
       </w:rPr>
     </w:lvl>
   </w:abstractNum>
-  <w:abstractNum w:abstractNumId="32" w15:restartNumberingAfterBreak="0">
+  <w:abstractNum w:abstractNumId="33" w15:restartNumberingAfterBreak="0">
     <w:nsid w:val="46101377"/>
     <w:multiLevelType w:val="hybridMultilevel"/>
     <w:tmpl w:val="D2F6E140"/>
@@ -8184,7 +8093,7 @@
       </w:rPr>
     </w:lvl>
   </w:abstractNum>
-  <w:abstractNum w:abstractNumId="33" w15:restartNumberingAfterBreak="0">
+  <w:abstractNum w:abstractNumId="34" w15:restartNumberingAfterBreak="0">
     <w:nsid w:val="470C57D0"/>
     <w:multiLevelType w:val="hybridMultilevel"/>
     <w:tmpl w:val="870A03FE"/>
@@ -8297,7 +8206,7 @@
       </w:rPr>
     </w:lvl>
   </w:abstractNum>
-  <w:abstractNum w:abstractNumId="34" w15:restartNumberingAfterBreak="0">
+  <w:abstractNum w:abstractNumId="35" w15:restartNumberingAfterBreak="0">
     <w:nsid w:val="4746006B"/>
     <w:multiLevelType w:val="hybridMultilevel"/>
     <w:tmpl w:val="527EFACC"/>
@@ -8383,7 +8292,7 @@
       </w:pPr>
     </w:lvl>
   </w:abstractNum>
-  <w:abstractNum w:abstractNumId="35" w15:restartNumberingAfterBreak="0">
+  <w:abstractNum w:abstractNumId="36" w15:restartNumberingAfterBreak="0">
     <w:nsid w:val="4B1228F9"/>
     <w:multiLevelType w:val="hybridMultilevel"/>
     <w:tmpl w:val="F1A60ACC"/>
@@ -8472,7 +8381,7 @@
       </w:pPr>
     </w:lvl>
   </w:abstractNum>
-  <w:abstractNum w:abstractNumId="36" w15:restartNumberingAfterBreak="0">
+  <w:abstractNum w:abstractNumId="37" w15:restartNumberingAfterBreak="0">
     <w:nsid w:val="4DBE35D9"/>
     <w:multiLevelType w:val="hybridMultilevel"/>
     <w:tmpl w:val="237A6380"/>
@@ -8585,7 +8494,7 @@
       </w:rPr>
     </w:lvl>
   </w:abstractNum>
-  <w:abstractNum w:abstractNumId="37" w15:restartNumberingAfterBreak="0">
+  <w:abstractNum w:abstractNumId="38" w15:restartNumberingAfterBreak="0">
     <w:nsid w:val="52BC2C3D"/>
     <w:multiLevelType w:val="hybridMultilevel"/>
     <w:tmpl w:val="AAA4F4C8"/>
@@ -8674,7 +8583,7 @@
       </w:pPr>
     </w:lvl>
   </w:abstractNum>
-  <w:abstractNum w:abstractNumId="38" w15:restartNumberingAfterBreak="0">
+  <w:abstractNum w:abstractNumId="39" w15:restartNumberingAfterBreak="0">
     <w:nsid w:val="55A449CB"/>
     <w:multiLevelType w:val="hybridMultilevel"/>
     <w:tmpl w:val="C4F2F0F8"/>
@@ -8786,7 +8695,7 @@
       </w:rPr>
     </w:lvl>
   </w:abstractNum>
-  <w:abstractNum w:abstractNumId="39" w15:restartNumberingAfterBreak="0">
+  <w:abstractNum w:abstractNumId="40" w15:restartNumberingAfterBreak="0">
     <w:nsid w:val="57F0608D"/>
     <w:multiLevelType w:val="hybridMultilevel"/>
     <w:tmpl w:val="97CAB04C"/>
@@ -8899,7 +8808,7 @@
       </w:rPr>
     </w:lvl>
   </w:abstractNum>
-  <w:abstractNum w:abstractNumId="40" w15:restartNumberingAfterBreak="0">
+  <w:abstractNum w:abstractNumId="41" w15:restartNumberingAfterBreak="0">
     <w:nsid w:val="589A49D3"/>
     <w:multiLevelType w:val="hybridMultilevel"/>
     <w:tmpl w:val="B328A94A"/>
@@ -8985,7 +8894,7 @@
       </w:pPr>
     </w:lvl>
   </w:abstractNum>
-  <w:abstractNum w:abstractNumId="41" w15:restartNumberingAfterBreak="0">
+  <w:abstractNum w:abstractNumId="42" w15:restartNumberingAfterBreak="0">
     <w:nsid w:val="5A071350"/>
     <w:multiLevelType w:val="hybridMultilevel"/>
     <w:tmpl w:val="4DDA14F8"/>
@@ -9098,7 +9007,7 @@
       </w:rPr>
     </w:lvl>
   </w:abstractNum>
-  <w:abstractNum w:abstractNumId="42" w15:restartNumberingAfterBreak="0">
+  <w:abstractNum w:abstractNumId="43" w15:restartNumberingAfterBreak="0">
     <w:nsid w:val="5C3E1230"/>
     <w:multiLevelType w:val="hybridMultilevel"/>
     <w:tmpl w:val="E0C8F8EA"/>
@@ -9184,7 +9093,7 @@
       </w:pPr>
     </w:lvl>
   </w:abstractNum>
-  <w:abstractNum w:abstractNumId="43" w15:restartNumberingAfterBreak="0">
+  <w:abstractNum w:abstractNumId="44" w15:restartNumberingAfterBreak="0">
     <w:nsid w:val="605D2D17"/>
     <w:multiLevelType w:val="multilevel"/>
     <w:tmpl w:val="28B4FF88"/>
@@ -9333,7 +9242,7 @@
       </w:rPr>
     </w:lvl>
   </w:abstractNum>
-  <w:abstractNum w:abstractNumId="44" w15:restartNumberingAfterBreak="0">
+  <w:abstractNum w:abstractNumId="45" w15:restartNumberingAfterBreak="0">
     <w:nsid w:val="64E748F8"/>
     <w:multiLevelType w:val="hybridMultilevel"/>
     <w:tmpl w:val="457AD580"/>
@@ -9446,7 +9355,7 @@
       </w:rPr>
     </w:lvl>
   </w:abstractNum>
-  <w:abstractNum w:abstractNumId="45" w15:restartNumberingAfterBreak="0">
+  <w:abstractNum w:abstractNumId="46" w15:restartNumberingAfterBreak="0">
     <w:nsid w:val="66300973"/>
     <w:multiLevelType w:val="hybridMultilevel"/>
     <w:tmpl w:val="579C9000"/>
@@ -9532,7 +9441,7 @@
       </w:pPr>
     </w:lvl>
   </w:abstractNum>
-  <w:abstractNum w:abstractNumId="46" w15:restartNumberingAfterBreak="0">
+  <w:abstractNum w:abstractNumId="47" w15:restartNumberingAfterBreak="0">
     <w:nsid w:val="66CB4650"/>
     <w:multiLevelType w:val="hybridMultilevel"/>
     <w:tmpl w:val="65CA9674"/>
@@ -9618,7 +9527,7 @@
       </w:pPr>
     </w:lvl>
   </w:abstractNum>
-  <w:abstractNum w:abstractNumId="47" w15:restartNumberingAfterBreak="0">
+  <w:abstractNum w:abstractNumId="48" w15:restartNumberingAfterBreak="0">
     <w:nsid w:val="69AE14C1"/>
     <w:multiLevelType w:val="hybridMultilevel"/>
     <w:tmpl w:val="F9A0FC5E"/>
@@ -9731,7 +9640,7 @@
       </w:rPr>
     </w:lvl>
   </w:abstractNum>
-  <w:abstractNum w:abstractNumId="48" w15:restartNumberingAfterBreak="0">
+  <w:abstractNum w:abstractNumId="49" w15:restartNumberingAfterBreak="0">
     <w:nsid w:val="6CB4098E"/>
     <w:multiLevelType w:val="hybridMultilevel"/>
     <w:tmpl w:val="CEF64CB8"/>
@@ -9820,7 +9729,7 @@
       </w:pPr>
     </w:lvl>
   </w:abstractNum>
-  <w:abstractNum w:abstractNumId="49" w15:restartNumberingAfterBreak="0">
+  <w:abstractNum w:abstractNumId="50" w15:restartNumberingAfterBreak="0">
     <w:nsid w:val="6CE02961"/>
     <w:multiLevelType w:val="hybridMultilevel"/>
     <w:tmpl w:val="B1BC12C0"/>
@@ -9909,7 +9818,7 @@
       </w:pPr>
     </w:lvl>
   </w:abstractNum>
-  <w:abstractNum w:abstractNumId="50" w15:restartNumberingAfterBreak="0">
+  <w:abstractNum w:abstractNumId="51" w15:restartNumberingAfterBreak="0">
     <w:nsid w:val="6DEF30EC"/>
     <w:multiLevelType w:val="hybridMultilevel"/>
     <w:tmpl w:val="2CECD1D2"/>
@@ -9995,7 +9904,7 @@
       </w:pPr>
     </w:lvl>
   </w:abstractNum>
-  <w:abstractNum w:abstractNumId="51" w15:restartNumberingAfterBreak="0">
+  <w:abstractNum w:abstractNumId="52" w15:restartNumberingAfterBreak="0">
     <w:nsid w:val="6EB67C7E"/>
     <w:multiLevelType w:val="hybridMultilevel"/>
     <w:tmpl w:val="7E5854F0"/>
@@ -10107,7 +10016,7 @@
       </w:rPr>
     </w:lvl>
   </w:abstractNum>
-  <w:abstractNum w:abstractNumId="52" w15:restartNumberingAfterBreak="0">
+  <w:abstractNum w:abstractNumId="53" w15:restartNumberingAfterBreak="0">
     <w:nsid w:val="6EEF2680"/>
     <w:multiLevelType w:val="hybridMultilevel"/>
     <w:tmpl w:val="68B8C00C"/>
@@ -10220,7 +10129,7 @@
       </w:rPr>
     </w:lvl>
   </w:abstractNum>
-  <w:abstractNum w:abstractNumId="53" w15:restartNumberingAfterBreak="0">
+  <w:abstractNum w:abstractNumId="54" w15:restartNumberingAfterBreak="0">
     <w:nsid w:val="720B62AD"/>
     <w:multiLevelType w:val="hybridMultilevel"/>
     <w:tmpl w:val="98CA175C"/>
@@ -10333,7 +10242,7 @@
       </w:rPr>
     </w:lvl>
   </w:abstractNum>
-  <w:abstractNum w:abstractNumId="54" w15:restartNumberingAfterBreak="0">
+  <w:abstractNum w:abstractNumId="55" w15:restartNumberingAfterBreak="0">
     <w:nsid w:val="733A571F"/>
     <w:multiLevelType w:val="multilevel"/>
     <w:tmpl w:val="365A7FDA"/>
@@ -10446,7 +10355,120 @@
       </w:pPr>
     </w:lvl>
   </w:abstractNum>
-  <w:abstractNum w:abstractNumId="55" w15:restartNumberingAfterBreak="0">
+  <w:abstractNum w:abstractNumId="56" w15:restartNumberingAfterBreak="0">
+    <w:nsid w:val="7402325F"/>
+    <w:multiLevelType w:val="hybridMultilevel"/>
+    <w:tmpl w:val="4EBC0B24"/>
+    <w:lvl w:ilvl="0" w:tplc="04090001">
+      <w:start w:val="1"/>
+      <w:numFmt w:val="bullet"/>
+      <w:lvlText w:val=""/>
+      <w:lvlJc w:val="left"/>
+      <w:pPr>
+        <w:ind w:left="720" w:hanging="360"/>
+      </w:pPr>
+      <w:rPr>
+        <w:rFonts w:ascii="Symbol" w:hAnsi="Symbol" w:hint="default"/>
+      </w:rPr>
+    </w:lvl>
+    <w:lvl w:ilvl="1" w:tplc="04090003" w:tentative="1">
+      <w:start w:val="1"/>
+      <w:numFmt w:val="bullet"/>
+      <w:lvlText w:val="o"/>
+      <w:lvlJc w:val="left"/>
+      <w:pPr>
+        <w:ind w:left="1440" w:hanging="360"/>
+      </w:pPr>
+      <w:rPr>
+        <w:rFonts w:ascii="Courier New" w:hAnsi="Courier New" w:cs="Courier New" w:hint="default"/>
+      </w:rPr>
+    </w:lvl>
+    <w:lvl w:ilvl="2" w:tplc="04090005" w:tentative="1">
+      <w:start w:val="1"/>
+      <w:numFmt w:val="bullet"/>
+      <w:lvlText w:val=""/>
+      <w:lvlJc w:val="left"/>
+      <w:pPr>
+        <w:ind w:left="2160" w:hanging="360"/>
+      </w:pPr>
+      <w:rPr>
+        <w:rFonts w:ascii="Wingdings" w:hAnsi="Wingdings" w:hint="default"/>
+      </w:rPr>
+    </w:lvl>
+    <w:lvl w:ilvl="3" w:tplc="04090001" w:tentative="1">
+      <w:start w:val="1"/>
+      <w:numFmt w:val="bullet"/>
+      <w:lvlText w:val=""/>
+      <w:lvlJc w:val="left"/>
+      <w:pPr>
+        <w:ind w:left="2880" w:hanging="360"/>
+      </w:pPr>
+      <w:rPr>
+        <w:rFonts w:ascii="Symbol" w:hAnsi="Symbol" w:hint="default"/>
+      </w:rPr>
+    </w:lvl>
+    <w:lvl w:ilvl="4" w:tplc="04090003" w:tentative="1">
+      <w:start w:val="1"/>
+      <w:numFmt w:val="bullet"/>
+      <w:lvlText w:val="o"/>
+      <w:lvlJc w:val="left"/>
+      <w:pPr>
+        <w:ind w:left="3600" w:hanging="360"/>
+      </w:pPr>
+      <w:rPr>
+        <w:rFonts w:ascii="Courier New" w:hAnsi="Courier New" w:cs="Courier New" w:hint="default"/>
+      </w:rPr>
+    </w:lvl>
+    <w:lvl w:ilvl="5" w:tplc="04090005" w:tentative="1">
+      <w:start w:val="1"/>
+      <w:numFmt w:val="bullet"/>
+      <w:lvlText w:val=""/>
+      <w:lvlJc w:val="left"/>
+      <w:pPr>
+        <w:ind w:left="4320" w:hanging="360"/>
+      </w:pPr>
+      <w:rPr>
+        <w:rFonts w:ascii="Wingdings" w:hAnsi="Wingdings" w:hint="default"/>
+      </w:rPr>
+    </w:lvl>
+    <w:lvl w:ilvl="6" w:tplc="04090001" w:tentative="1">
+      <w:start w:val="1"/>
+      <w:numFmt w:val="bullet"/>
+      <w:lvlText w:val=""/>
+      <w:lvlJc w:val="left"/>
+      <w:pPr>
+        <w:ind w:left="5040" w:hanging="360"/>
+      </w:pPr>
+      <w:rPr>
+        <w:rFonts w:ascii="Symbol" w:hAnsi="Symbol" w:hint="default"/>
+      </w:rPr>
+    </w:lvl>
+    <w:lvl w:ilvl="7" w:tplc="04090003" w:tentative="1">
+      <w:start w:val="1"/>
+      <w:numFmt w:val="bullet"/>
+      <w:lvlText w:val="o"/>
+      <w:lvlJc w:val="left"/>
+      <w:pPr>
+        <w:ind w:left="5760" w:hanging="360"/>
+      </w:pPr>
+      <w:rPr>
+        <w:rFonts w:ascii="Courier New" w:hAnsi="Courier New" w:cs="Courier New" w:hint="default"/>
+      </w:rPr>
+    </w:lvl>
+    <w:lvl w:ilvl="8" w:tplc="04090005" w:tentative="1">
+      <w:start w:val="1"/>
+      <w:numFmt w:val="bullet"/>
+      <w:lvlText w:val=""/>
+      <w:lvlJc w:val="left"/>
+      <w:pPr>
+        <w:ind w:left="6480" w:hanging="360"/>
+      </w:pPr>
+      <w:rPr>
+        <w:rFonts w:ascii="Wingdings" w:hAnsi="Wingdings" w:hint="default"/>
+      </w:rPr>
+    </w:lvl>
+  </w:abstractNum>
+  <w:abstractNum w:abstractNumId="57" w15:restartNumberingAfterBreak="0">
     <w:nsid w:val="77F95A7A"/>
     <w:multiLevelType w:val="hybridMultilevel"/>
     <w:tmpl w:val="42680008"/>
@@ -10558,7 +10580,7 @@
       </w:rPr>
     </w:lvl>
   </w:abstractNum>
-  <w:abstractNum w:abstractNumId="56" w15:restartNumberingAfterBreak="0">
+  <w:abstractNum w:abstractNumId="58" w15:restartNumberingAfterBreak="0">
     <w:nsid w:val="7A08633C"/>
     <w:multiLevelType w:val="hybridMultilevel"/>
     <w:tmpl w:val="85AA3A8C"/>
@@ -10644,7 +10666,7 @@
       </w:pPr>
     </w:lvl>
   </w:abstractNum>
-  <w:abstractNum w:abstractNumId="57" w15:restartNumberingAfterBreak="0">
+  <w:abstractNum w:abstractNumId="59" w15:restartNumberingAfterBreak="0">
     <w:nsid w:val="7C4E1B9A"/>
     <w:multiLevelType w:val="hybridMultilevel"/>
     <w:tmpl w:val="80384D72"/>
@@ -10733,7 +10755,7 @@
       </w:pPr>
     </w:lvl>
   </w:abstractNum>
-  <w:abstractNum w:abstractNumId="58" w15:restartNumberingAfterBreak="0">
+  <w:abstractNum w:abstractNumId="60" w15:restartNumberingAfterBreak="0">
     <w:nsid w:val="7DD05C46"/>
     <w:multiLevelType w:val="multilevel"/>
     <w:tmpl w:val="6F6628D0"/>
@@ -10882,7 +10904,7 @@
       </w:rPr>
     </w:lvl>
   </w:abstractNum>
-  <w:abstractNum w:abstractNumId="59" w15:restartNumberingAfterBreak="0">
+  <w:abstractNum w:abstractNumId="61" w15:restartNumberingAfterBreak="0">
     <w:nsid w:val="7F9A06D2"/>
     <w:multiLevelType w:val="hybridMultilevel"/>
     <w:tmpl w:val="AD3A3E7E"/>
@@ -10997,7 +11019,7 @@
     </w:lvl>
   </w:abstractNum>
   <w:num w:numId="1" w16cid:durableId="283317400">
-    <w:abstractNumId w:val="49"/>
+    <w:abstractNumId w:val="50"/>
   </w:num>
   <w:num w:numId="2" w16cid:durableId="133370997">
     <w:abstractNumId w:val="5"/>
@@ -11006,174 +11028,180 @@
     <w:abstractNumId w:val="3"/>
   </w:num>
   <w:num w:numId="4" w16cid:durableId="1633974033">
-    <w:abstractNumId w:val="33"/>
+    <w:abstractNumId w:val="34"/>
   </w:num>
   <w:num w:numId="5" w16cid:durableId="1344013940">
+    <w:abstractNumId w:val="25"/>
+  </w:num>
+  <w:num w:numId="6" w16cid:durableId="395012634">
+    <w:abstractNumId w:val="55"/>
+  </w:num>
+  <w:num w:numId="7" w16cid:durableId="951326616">
     <w:abstractNumId w:val="24"/>
   </w:num>
-  <w:num w:numId="6" w16cid:durableId="395012634">
-    <w:abstractNumId w:val="54"/>
-  </w:num>
-  <w:num w:numId="7" w16cid:durableId="951326616">
-    <w:abstractNumId w:val="23"/>
-  </w:num>
   <w:num w:numId="8" w16cid:durableId="1233931840">
-    <w:abstractNumId w:val="31"/>
+    <w:abstractNumId w:val="32"/>
   </w:num>
   <w:num w:numId="9" w16cid:durableId="1250965529">
-    <w:abstractNumId w:val="13"/>
+    <w:abstractNumId w:val="14"/>
   </w:num>
   <w:num w:numId="10" w16cid:durableId="1694191537">
-    <w:abstractNumId w:val="59"/>
+    <w:abstractNumId w:val="61"/>
   </w:num>
   <w:num w:numId="11" w16cid:durableId="1918443478">
-    <w:abstractNumId w:val="55"/>
+    <w:abstractNumId w:val="57"/>
   </w:num>
   <w:num w:numId="12" w16cid:durableId="1037698301">
     <w:abstractNumId w:val="0"/>
   </w:num>
   <w:num w:numId="13" w16cid:durableId="491330979">
-    <w:abstractNumId w:val="25"/>
+    <w:abstractNumId w:val="26"/>
   </w:num>
   <w:num w:numId="14" w16cid:durableId="441919138">
-    <w:abstractNumId w:val="56"/>
+    <w:abstractNumId w:val="58"/>
   </w:num>
   <w:num w:numId="15" w16cid:durableId="179510703">
     <w:abstractNumId w:val="2"/>
   </w:num>
   <w:num w:numId="16" w16cid:durableId="638533165">
-    <w:abstractNumId w:val="18"/>
+    <w:abstractNumId w:val="19"/>
   </w:num>
   <w:num w:numId="17" w16cid:durableId="1919047837">
-    <w:abstractNumId w:val="15"/>
+    <w:abstractNumId w:val="16"/>
   </w:num>
   <w:num w:numId="18" w16cid:durableId="1672833298">
     <w:abstractNumId w:val="4"/>
   </w:num>
   <w:num w:numId="19" w16cid:durableId="589779244">
-    <w:abstractNumId w:val="51"/>
+    <w:abstractNumId w:val="52"/>
   </w:num>
   <w:num w:numId="20" w16cid:durableId="1678187624">
-    <w:abstractNumId w:val="11"/>
+    <w:abstractNumId w:val="12"/>
   </w:num>
   <w:num w:numId="21" w16cid:durableId="1212107984">
-    <w:abstractNumId w:val="27"/>
+    <w:abstractNumId w:val="28"/>
   </w:num>
   <w:num w:numId="22" w16cid:durableId="754784430">
-    <w:abstractNumId w:val="38"/>
+    <w:abstractNumId w:val="39"/>
   </w:num>
   <w:num w:numId="23" w16cid:durableId="284703170">
+    <w:abstractNumId w:val="22"/>
+  </w:num>
+  <w:num w:numId="24" w16cid:durableId="67776856">
+    <w:abstractNumId w:val="42"/>
+  </w:num>
+  <w:num w:numId="25" w16cid:durableId="1969775875">
+    <w:abstractNumId w:val="13"/>
+  </w:num>
+  <w:num w:numId="26" w16cid:durableId="392775139">
     <w:abstractNumId w:val="21"/>
   </w:num>
-  <w:num w:numId="24" w16cid:durableId="67776856">
-    <w:abstractNumId w:val="41"/>
-  </w:num>
-  <w:num w:numId="25" w16cid:durableId="1969775875">
-    <w:abstractNumId w:val="12"/>
-  </w:num>
-  <w:num w:numId="26" w16cid:durableId="392775139">
-    <w:abstractNumId w:val="20"/>
-  </w:num>
   <w:num w:numId="27" w16cid:durableId="935288313">
-    <w:abstractNumId w:val="45"/>
+    <w:abstractNumId w:val="46"/>
   </w:num>
   <w:num w:numId="28" w16cid:durableId="1667783971">
-    <w:abstractNumId w:val="30"/>
+    <w:abstractNumId w:val="31"/>
   </w:num>
   <w:num w:numId="29" w16cid:durableId="1289043878">
     <w:abstractNumId w:val="6"/>
   </w:num>
   <w:num w:numId="30" w16cid:durableId="957107143">
-    <w:abstractNumId w:val="35"/>
+    <w:abstractNumId w:val="36"/>
   </w:num>
   <w:num w:numId="31" w16cid:durableId="895894831">
-    <w:abstractNumId w:val="50"/>
+    <w:abstractNumId w:val="51"/>
   </w:num>
   <w:num w:numId="32" w16cid:durableId="1509783543">
     <w:abstractNumId w:val="7"/>
   </w:num>
   <w:num w:numId="33" w16cid:durableId="494150556">
-    <w:abstractNumId w:val="57"/>
+    <w:abstractNumId w:val="59"/>
   </w:num>
   <w:num w:numId="34" w16cid:durableId="1312441065">
-    <w:abstractNumId w:val="14"/>
+    <w:abstractNumId w:val="15"/>
   </w:num>
   <w:num w:numId="35" w16cid:durableId="1710951461">
-    <w:abstractNumId w:val="17"/>
+    <w:abstractNumId w:val="18"/>
   </w:num>
   <w:num w:numId="36" w16cid:durableId="19623377">
+    <w:abstractNumId w:val="30"/>
+  </w:num>
+  <w:num w:numId="37" w16cid:durableId="249125709">
+    <w:abstractNumId w:val="41"/>
+  </w:num>
+  <w:num w:numId="38" w16cid:durableId="1350526938">
+    <w:abstractNumId w:val="43"/>
+  </w:num>
+  <w:num w:numId="39" w16cid:durableId="689726618">
+    <w:abstractNumId w:val="35"/>
+  </w:num>
+  <w:num w:numId="40" w16cid:durableId="1759210719">
+    <w:abstractNumId w:val="49"/>
+  </w:num>
+  <w:num w:numId="41" w16cid:durableId="726103583">
+    <w:abstractNumId w:val="47"/>
+  </w:num>
+  <w:num w:numId="42" w16cid:durableId="1169636257">
     <w:abstractNumId w:val="29"/>
   </w:num>
-  <w:num w:numId="37" w16cid:durableId="249125709">
-    <w:abstractNumId w:val="40"/>
+  <w:num w:numId="43" w16cid:durableId="1219586838">
+    <w:abstractNumId w:val="38"/>
   </w:num>
-  <w:num w:numId="38" w16cid:durableId="1350526938">
-    <w:abstractNumId w:val="42"/>
-  </w:num>
-  <w:num w:numId="39" w16cid:durableId="689726618">
-    <w:abstractNumId w:val="34"/>
-  </w:num>
-  <w:num w:numId="40" w16cid:durableId="1759210719">
+  <w:num w:numId="44" w16cid:durableId="848519722">
     <w:abstractNumId w:val="48"/>
   </w:num>
-  <w:num w:numId="41" w16cid:durableId="726103583">
-    <w:abstractNumId w:val="46"/>
-  </w:num>
-  <w:num w:numId="42" w16cid:durableId="1169636257">
-    <w:abstractNumId w:val="28"/>
-  </w:num>
-  <w:num w:numId="43" w16cid:durableId="1219586838">
-    <w:abstractNumId w:val="37"/>
-  </w:num>
-  <w:num w:numId="44" w16cid:durableId="848519722">
-    <w:abstractNumId w:val="47"/>
-  </w:num>
   <w:num w:numId="45" w16cid:durableId="1224179558">
-    <w:abstractNumId w:val="32"/>
+    <w:abstractNumId w:val="33"/>
   </w:num>
   <w:num w:numId="46" w16cid:durableId="1497842830">
-    <w:abstractNumId w:val="19"/>
+    <w:abstractNumId w:val="20"/>
   </w:num>
   <w:num w:numId="47" w16cid:durableId="1221944937">
     <w:abstractNumId w:val="9"/>
   </w:num>
   <w:num w:numId="48" w16cid:durableId="149948887">
-    <w:abstractNumId w:val="16"/>
+    <w:abstractNumId w:val="17"/>
   </w:num>
   <w:num w:numId="49" w16cid:durableId="1769227450">
-    <w:abstractNumId w:val="36"/>
+    <w:abstractNumId w:val="37"/>
   </w:num>
   <w:num w:numId="50" w16cid:durableId="1701008119">
     <w:abstractNumId w:val="8"/>
   </w:num>
   <w:num w:numId="51" w16cid:durableId="1185558323">
-    <w:abstractNumId w:val="22"/>
+    <w:abstractNumId w:val="23"/>
   </w:num>
   <w:num w:numId="52" w16cid:durableId="143788898">
     <w:abstractNumId w:val="1"/>
   </w:num>
   <w:num w:numId="53" w16cid:durableId="1430545404">
-    <w:abstractNumId w:val="43"/>
+    <w:abstractNumId w:val="44"/>
   </w:num>
   <w:num w:numId="54" w16cid:durableId="78335307">
-    <w:abstractNumId w:val="58"/>
+    <w:abstractNumId w:val="60"/>
   </w:num>
   <w:num w:numId="55" w16cid:durableId="1568371545">
-    <w:abstractNumId w:val="26"/>
+    <w:abstractNumId w:val="27"/>
   </w:num>
   <w:num w:numId="56" w16cid:durableId="160313402">
-    <w:abstractNumId w:val="44"/>
+    <w:abstractNumId w:val="45"/>
   </w:num>
   <w:num w:numId="57" w16cid:durableId="722094839">
-    <w:abstractNumId w:val="52"/>
+    <w:abstractNumId w:val="53"/>
   </w:num>
   <w:num w:numId="58" w16cid:durableId="1554542021">
-    <w:abstractNumId w:val="53"/>
+    <w:abstractNumId w:val="54"/>
   </w:num>
   <w:num w:numId="59" w16cid:durableId="1383604104">
-    <w:abstractNumId w:val="39"/>
+    <w:abstractNumId w:val="40"/>
   </w:num>
   <w:num w:numId="60" w16cid:durableId="869148921">
+    <w:abstractNumId w:val="11"/>
+  </w:num>
+  <w:num w:numId="61" w16cid:durableId="80223436">
+    <w:abstractNumId w:val="56"/>
+  </w:num>
+  <w:num w:numId="62" w16cid:durableId="1265193476">
     <w:abstractNumId w:val="10"/>
   </w:num>
 </w:numbering>
@@ -12011,6 +12039,35 @@
         </w:p>
       </w:docPartBody>
     </w:docPart>
+    <w:docPart>
+      <w:docPartPr>
+        <w:name w:val="9C02381605E860419B2FD3FEE1AC9902"/>
+        <w:category>
+          <w:name w:val="General"/>
+          <w:gallery w:val="placeholder"/>
+        </w:category>
+        <w:types>
+          <w:type w:val="bbPlcHdr"/>
+        </w:types>
+        <w:behaviors>
+          <w:behavior w:val="content"/>
+        </w:behaviors>
+        <w:guid w:val="{4C44379A-F21E-2145-9FBE-DC23A2BFA2D4}"/>
+      </w:docPartPr>
+      <w:docPartBody>
+        <w:p>
+          <w:pPr>
+            <w:pStyle w:val="9C02381605E860419B2FD3FEE1AC9902"/>
+          </w:pPr>
+          <w:r>
+            <w:rPr>
+              <w:rStyle w:val="PlaceholderText"/>
+            </w:rPr>
+            <w:t>Click or tap here to enter text.</w:t>
+          </w:r>
+        </w:p>
+      </w:docPartBody>
+    </w:docPart>
   </w:docParts>
 </w:glossaryDocument>
 </file>
@@ -12131,8 +12188,11 @@
     <w:rsid w:val="000B4ACB"/>
     <w:rsid w:val="000E5F5B"/>
     <w:rsid w:val="00116FA5"/>
+    <w:rsid w:val="00144959"/>
     <w:rsid w:val="001A79B7"/>
+    <w:rsid w:val="001D5EB4"/>
     <w:rsid w:val="002D057C"/>
+    <w:rsid w:val="00327118"/>
     <w:rsid w:val="003D6136"/>
     <w:rsid w:val="00450D00"/>
     <w:rsid w:val="004D7B6B"/>
@@ -12149,6 +12209,7 @@
     <w:rsid w:val="00970CD2"/>
     <w:rsid w:val="009B1EFD"/>
     <w:rsid w:val="00B7793F"/>
+    <w:rsid w:val="00C943E7"/>
     <w:rsid w:val="00D15C55"/>
     <w:rsid w:val="00E45795"/>
     <w:rsid w:val="00EC7F6A"/>
@@ -12605,7 +12666,7 @@
     <w:basedOn w:val="DefaultParagraphFont"/>
     <w:uiPriority w:val="99"/>
     <w:semiHidden/>
-    <w:rsid w:val="00FD2FF6"/>
+    <w:rsid w:val="00144959"/>
     <w:rPr>
       <w:color w:val="666666"/>
     </w:rPr>
@@ -12613,6 +12674,13 @@
   <w:style w:type="paragraph" w:customStyle="1" w:styleId="BD8EB16465324E4D8E2E42A13672579E">
     <w:name w:val="BD8EB16465324E4D8E2E42A13672579E"/>
     <w:rsid w:val="000E5F5B"/>
+    <w:pPr>
+      <w:spacing w:after="160" w:line="278" w:lineRule="auto"/>
+    </w:pPr>
+  </w:style>
+  <w:style w:type="paragraph" w:customStyle="1" w:styleId="9C02381605E860419B2FD3FEE1AC9902">
+    <w:name w:val="9C02381605E860419B2FD3FEE1AC9902"/>
+    <w:rsid w:val="00144959"/>
     <w:pPr>
       <w:spacing w:after="160" w:line="278" w:lineRule="auto"/>
     </w:pPr>

--- a/Project/Yves Greatti - Experimental Approach Outline.docx
+++ b/Project/Yves Greatti - Experimental Approach Outline.docx
@@ -2252,6 +2252,57 @@
           <w:rFonts w:ascii="Helvetica" w:hAnsi="Helvetica"/>
         </w:rPr>
       </w:pPr>
+      <w:r>
+        <w:rPr>
+          <w:rFonts w:ascii="Helvetica" w:hAnsi="Helvetica"/>
+        </w:rPr>
+        <w:t>Anti-CD3, anti-</w:t>
+      </w:r>
+      <w:r>
+        <w:rPr>
+          <w:rFonts w:ascii="Helvetica" w:hAnsi="Helvetica"/>
+        </w:rPr>
+        <w:t xml:space="preserve">CD28, </w:t>
+      </w:r>
+      <w:r>
+        <w:rPr>
+          <w:rFonts w:ascii="Helvetica" w:hAnsi="Helvetica"/>
+        </w:rPr>
+        <w:t>anti-CD137</w:t>
+      </w:r>
+      <w:r>
+        <w:rPr>
+          <w:rFonts w:ascii="Helvetica" w:hAnsi="Helvetica"/>
+        </w:rPr>
+        <w:t xml:space="preserve"> which work to activate T-cells.</w:t>
+      </w:r>
+    </w:p>
+    <w:p>
+      <w:pPr>
+        <w:pStyle w:val="Bibliography2"/>
+        <w:spacing w:before="0" w:beforeAutospacing="0" w:after="0" w:afterAutospacing="0"/>
+        <w:rPr>
+          <w:rFonts w:ascii="Helvetica" w:hAnsi="Helvetica"/>
+        </w:rPr>
+      </w:pPr>
+      <w:r>
+        <w:rPr>
+          <w:rFonts w:ascii="Helvetica" w:hAnsi="Helvetica"/>
+        </w:rPr>
+        <w:t xml:space="preserve">Silica </w:t>
+      </w:r>
+      <w:r>
+        <w:rPr>
+          <w:rFonts w:ascii="Helvetica" w:hAnsi="Helvetica"/>
+        </w:rPr>
+        <w:t>Particles encapsulated in IL-5 super agonist</w:t>
+      </w:r>
+      <w:r>
+        <w:rPr>
+          <w:rFonts w:ascii="Helvetica" w:hAnsi="Helvetica"/>
+        </w:rPr>
+        <w:t xml:space="preserve"> to induce lymphocyte proliferation and activation.</w:t>
+      </w:r>
     </w:p>
     <w:p>
       <w:pPr>
@@ -12191,6 +12242,7 @@
     <w:rsid w:val="00144959"/>
     <w:rsid w:val="001A79B7"/>
     <w:rsid w:val="001D5EB4"/>
+    <w:rsid w:val="00213100"/>
     <w:rsid w:val="002D057C"/>
     <w:rsid w:val="00327118"/>
     <w:rsid w:val="003D6136"/>

--- a/Project/Yves Greatti - Experimental Approach Outline.docx
+++ b/Project/Yves Greatti - Experimental Approach Outline.docx
@@ -2335,15 +2335,7 @@
           <w:iCs/>
         </w:rPr>
         <w:lastRenderedPageBreak/>
-        <w:t>Facts And Figures Cancer Related</w:t>
-      </w:r>
-      <w:r>
-        <w:rPr>
-          <w:rFonts w:ascii="Helvetica" w:hAnsi="Helvetica"/>
-          <w:i/>
-          <w:iCs/>
-        </w:rPr>
-        <w:t xml:space="preserve"> References</w:t>
+        <w:t>References</w:t>
       </w:r>
     </w:p>
     <w:sdt>
@@ -2370,7 +2362,7 @@
             <w:rPr>
               <w:rFonts w:ascii="Helvetica" w:hAnsi="Helvetica"/>
             </w:rPr>
-            <w:t xml:space="preserve">[1] </w:t>
+            <w:t xml:space="preserve">1. </w:t>
           </w:r>
           <w:r>
             <w:rPr>
@@ -2390,7 +2382,13 @@
             <w:rPr>
               <w:rFonts w:ascii="Helvetica" w:hAnsi="Helvetica"/>
             </w:rPr>
-            <w:t xml:space="preserve">[2] Asher </w:t>
+            <w:t xml:space="preserve">2. </w:t>
+          </w:r>
+          <w:r>
+            <w:rPr>
+              <w:rFonts w:ascii="Helvetica" w:hAnsi="Helvetica"/>
+            </w:rPr>
+            <w:t xml:space="preserve">Asher </w:t>
           </w:r>
           <w:proofErr w:type="spellStart"/>
           <w:r>
@@ -2407,48 +2405,14 @@
             <w:t xml:space="preserve"> “22 FDA approvals” nature reviews drug discovery</w:t>
           </w:r>
         </w:p>
-        <w:p>
-          <w:pPr>
-            <w:divId w:val="811480113"/>
-            <w:rPr>
-              <w:rFonts w:ascii="Helvetica" w:hAnsi="Helvetica"/>
-            </w:rPr>
-          </w:pPr>
-        </w:p>
       </w:sdtContent>
     </w:sdt>
-    <w:p>
-      <w:pPr>
-        <w:divId w:val="811480113"/>
-        <w:rPr>
-          <w:rFonts w:ascii="Helvetica" w:hAnsi="Helvetica"/>
-          <w:i/>
-          <w:iCs/>
-        </w:rPr>
-      </w:pPr>
-      <w:r>
-        <w:rPr>
-          <w:rFonts w:ascii="Helvetica" w:hAnsi="Helvetica"/>
-          <w:i/>
-          <w:iCs/>
-        </w:rPr>
-        <w:t>Significance</w:t>
-      </w:r>
-      <w:r>
-        <w:rPr>
-          <w:rFonts w:ascii="Helvetica" w:hAnsi="Helvetica"/>
-          <w:i/>
-          <w:iCs/>
-        </w:rPr>
-        <w:t xml:space="preserve"> References</w:t>
-      </w:r>
-    </w:p>
     <w:p>
       <w:pPr>
         <w:pStyle w:val="ListParagraph"/>
         <w:numPr>
           <w:ilvl w:val="0"/>
-          <w:numId w:val="30"/>
+          <w:numId w:val="63"/>
         </w:numPr>
         <w:divId w:val="811480113"/>
         <w:rPr>
@@ -2521,7 +2485,7 @@
         <w:pStyle w:val="ListParagraph"/>
         <w:numPr>
           <w:ilvl w:val="0"/>
-          <w:numId w:val="30"/>
+          <w:numId w:val="63"/>
         </w:numPr>
         <w:divId w:val="811480113"/>
         <w:rPr>
@@ -2568,7 +2532,7 @@
         <w:pStyle w:val="ListParagraph"/>
         <w:numPr>
           <w:ilvl w:val="0"/>
-          <w:numId w:val="30"/>
+          <w:numId w:val="63"/>
         </w:numPr>
         <w:divId w:val="811480113"/>
         <w:rPr>
@@ -2640,7 +2604,7 @@
         <w:pStyle w:val="Heading3"/>
         <w:numPr>
           <w:ilvl w:val="0"/>
-          <w:numId w:val="30"/>
+          <w:numId w:val="63"/>
         </w:numPr>
         <w:shd w:val="clear" w:color="auto" w:fill="FFFFFF"/>
         <w:spacing w:before="0" w:beforeAutospacing="0" w:after="30" w:afterAutospacing="0" w:line="285" w:lineRule="atLeast"/>
@@ -2717,7 +2681,7 @@
         <w:pStyle w:val="ListParagraph"/>
         <w:numPr>
           <w:ilvl w:val="0"/>
-          <w:numId w:val="30"/>
+          <w:numId w:val="63"/>
         </w:numPr>
         <w:divId w:val="811480113"/>
         <w:rPr>
@@ -2798,7 +2762,7 @@
         <w:pStyle w:val="ListParagraph"/>
         <w:numPr>
           <w:ilvl w:val="0"/>
-          <w:numId w:val="30"/>
+          <w:numId w:val="63"/>
         </w:numPr>
         <w:divId w:val="811480113"/>
         <w:rPr>
@@ -2851,7 +2815,7 @@
         <w:pStyle w:val="ListParagraph"/>
         <w:numPr>
           <w:ilvl w:val="0"/>
-          <w:numId w:val="30"/>
+          <w:numId w:val="63"/>
         </w:numPr>
         <w:divId w:val="811480113"/>
         <w:rPr>
@@ -2904,7 +2868,7 @@
         <w:pStyle w:val="ListParagraph"/>
         <w:numPr>
           <w:ilvl w:val="0"/>
-          <w:numId w:val="30"/>
+          <w:numId w:val="63"/>
         </w:numPr>
         <w:divId w:val="811480113"/>
         <w:rPr>
@@ -2943,7 +2907,7 @@
         <w:pStyle w:val="ListParagraph"/>
         <w:numPr>
           <w:ilvl w:val="0"/>
-          <w:numId w:val="30"/>
+          <w:numId w:val="63"/>
         </w:numPr>
         <w:divId w:val="811480113"/>
         <w:rPr>
@@ -2968,7 +2932,7 @@
         <w:pStyle w:val="ListParagraph"/>
         <w:numPr>
           <w:ilvl w:val="0"/>
-          <w:numId w:val="30"/>
+          <w:numId w:val="63"/>
         </w:numPr>
         <w:divId w:val="811480113"/>
         <w:rPr>
@@ -3021,7 +2985,7 @@
         <w:pStyle w:val="ListParagraph"/>
         <w:numPr>
           <w:ilvl w:val="0"/>
-          <w:numId w:val="30"/>
+          <w:numId w:val="63"/>
         </w:numPr>
         <w:divId w:val="811480113"/>
         <w:rPr>
@@ -3071,38 +3035,10 @@
     </w:p>
     <w:p>
       <w:pPr>
-        <w:divId w:val="811480113"/>
-        <w:rPr>
-          <w:rFonts w:ascii="Helvetica" w:hAnsi="Helvetica"/>
-        </w:rPr>
-      </w:pPr>
-    </w:p>
-    <w:p>
-      <w:pPr>
-        <w:pStyle w:val="Bibliography2"/>
-        <w:spacing w:before="0" w:beforeAutospacing="0" w:after="0" w:afterAutospacing="0"/>
-        <w:divId w:val="811480113"/>
-        <w:rPr>
-          <w:rFonts w:ascii="Helvetica" w:hAnsi="Helvetica"/>
-          <w:i/>
-          <w:iCs/>
-        </w:rPr>
-      </w:pPr>
-      <w:r>
-        <w:rPr>
-          <w:rFonts w:ascii="Helvetica" w:hAnsi="Helvetica"/>
-          <w:i/>
-          <w:iCs/>
-        </w:rPr>
-        <w:t xml:space="preserve">Research Previous Approaches </w:t>
-      </w:r>
-    </w:p>
-    <w:p>
-      <w:pPr>
         <w:pStyle w:val="Bibliography2"/>
         <w:numPr>
           <w:ilvl w:val="0"/>
-          <w:numId w:val="30"/>
+          <w:numId w:val="63"/>
         </w:numPr>
         <w:spacing w:before="0" w:beforeAutospacing="0" w:after="0" w:afterAutospacing="0"/>
         <w:divId w:val="811480113"/>
@@ -3194,7 +3130,7 @@
         <w:pStyle w:val="Bibliography2"/>
         <w:numPr>
           <w:ilvl w:val="0"/>
-          <w:numId w:val="30"/>
+          <w:numId w:val="63"/>
         </w:numPr>
         <w:spacing w:before="0" w:beforeAutospacing="0" w:after="0" w:afterAutospacing="0"/>
         <w:divId w:val="811480113"/>
@@ -3253,7 +3189,7 @@
         <w:pStyle w:val="Bibliography2"/>
         <w:numPr>
           <w:ilvl w:val="0"/>
-          <w:numId w:val="30"/>
+          <w:numId w:val="63"/>
         </w:numPr>
         <w:spacing w:before="0" w:beforeAutospacing="0" w:after="0" w:afterAutospacing="0"/>
         <w:divId w:val="811480113"/>
@@ -3311,7 +3247,6 @@
         <w:rPr>
           <w:rFonts w:ascii="Helvetica" w:hAnsi="Helvetica"/>
         </w:rPr>
-        <w:lastRenderedPageBreak/>
         <w:t xml:space="preserve">Doi: </w:t>
       </w:r>
       <w:r>
@@ -3326,7 +3261,7 @@
         <w:pStyle w:val="Bibliography2"/>
         <w:numPr>
           <w:ilvl w:val="0"/>
-          <w:numId w:val="30"/>
+          <w:numId w:val="63"/>
         </w:numPr>
         <w:spacing w:before="0" w:beforeAutospacing="0" w:after="0" w:afterAutospacing="0"/>
         <w:divId w:val="811480113"/>
@@ -3422,7 +3357,7 @@
         <w:pStyle w:val="Bibliography2"/>
         <w:numPr>
           <w:ilvl w:val="0"/>
-          <w:numId w:val="30"/>
+          <w:numId w:val="63"/>
         </w:numPr>
         <w:spacing w:before="0" w:beforeAutospacing="0" w:after="0" w:afterAutospacing="0"/>
         <w:divId w:val="811480113"/>
@@ -3440,6 +3375,7 @@
           <w:bCs/>
           <w:u w:val="single"/>
         </w:rPr>
+        <w:lastRenderedPageBreak/>
         <w:t>Targeting tumor-associated macrophages for successful immunotherapy of ovarian carcinoma</w:t>
       </w:r>
     </w:p>
@@ -3521,7 +3457,7 @@
         <w:pStyle w:val="Bibliography2"/>
         <w:numPr>
           <w:ilvl w:val="0"/>
-          <w:numId w:val="30"/>
+          <w:numId w:val="63"/>
         </w:numPr>
         <w:spacing w:before="0" w:beforeAutospacing="0" w:after="0" w:afterAutospacing="0"/>
         <w:divId w:val="811480113"/>
@@ -3603,7 +3539,7 @@
         <w:pStyle w:val="NormalWeb"/>
         <w:numPr>
           <w:ilvl w:val="0"/>
-          <w:numId w:val="30"/>
+          <w:numId w:val="63"/>
         </w:numPr>
         <w:spacing w:before="0" w:beforeAutospacing="0" w:after="0" w:afterAutospacing="0"/>
         <w:divId w:val="811480113"/>
@@ -3689,7 +3625,7 @@
         <w:pStyle w:val="NormalWeb"/>
         <w:numPr>
           <w:ilvl w:val="0"/>
-          <w:numId w:val="30"/>
+          <w:numId w:val="63"/>
         </w:numPr>
         <w:spacing w:before="0" w:beforeAutospacing="0" w:after="0" w:afterAutospacing="0"/>
         <w:divId w:val="811480113"/>
@@ -3763,7 +3699,7 @@
         <w:pStyle w:val="ListParagraph"/>
         <w:numPr>
           <w:ilvl w:val="0"/>
-          <w:numId w:val="30"/>
+          <w:numId w:val="63"/>
         </w:numPr>
         <w:shd w:val="clear" w:color="auto" w:fill="FFFFFF"/>
         <w:textAlignment w:val="baseline"/>
@@ -3838,7 +3774,7 @@
         <w:pStyle w:val="ListParagraph"/>
         <w:numPr>
           <w:ilvl w:val="0"/>
-          <w:numId w:val="30"/>
+          <w:numId w:val="63"/>
         </w:numPr>
         <w:tabs>
           <w:tab w:val="left" w:pos="560"/>
@@ -3941,7 +3877,7 @@
         <w:pStyle w:val="ListParagraph"/>
         <w:numPr>
           <w:ilvl w:val="0"/>
-          <w:numId w:val="30"/>
+          <w:numId w:val="63"/>
         </w:numPr>
         <w:divId w:val="811480113"/>
         <w:rPr>
@@ -4013,7 +3949,7 @@
         <w:pStyle w:val="ListParagraph"/>
         <w:numPr>
           <w:ilvl w:val="0"/>
-          <w:numId w:val="30"/>
+          <w:numId w:val="63"/>
         </w:numPr>
         <w:divId w:val="811480113"/>
         <w:rPr>
@@ -9145,6 +9081,95 @@
     </w:lvl>
   </w:abstractNum>
   <w:abstractNum w:abstractNumId="44" w15:restartNumberingAfterBreak="0">
+    <w:nsid w:val="5E344886"/>
+    <w:multiLevelType w:val="hybridMultilevel"/>
+    <w:tmpl w:val="1EAE643E"/>
+    <w:lvl w:ilvl="0" w:tplc="0409000F">
+      <w:start w:val="3"/>
+      <w:numFmt w:val="decimal"/>
+      <w:lvlText w:val="%1."/>
+      <w:lvlJc w:val="left"/>
+      <w:pPr>
+        <w:ind w:left="360" w:hanging="360"/>
+      </w:pPr>
+      <w:rPr>
+        <w:rFonts w:hint="default"/>
+      </w:rPr>
+    </w:lvl>
+    <w:lvl w:ilvl="1" w:tplc="04090019" w:tentative="1">
+      <w:start w:val="1"/>
+      <w:numFmt w:val="lowerLetter"/>
+      <w:lvlText w:val="%2."/>
+      <w:lvlJc w:val="left"/>
+      <w:pPr>
+        <w:ind w:left="1080" w:hanging="360"/>
+      </w:pPr>
+    </w:lvl>
+    <w:lvl w:ilvl="2" w:tplc="0409001B" w:tentative="1">
+      <w:start w:val="1"/>
+      <w:numFmt w:val="lowerRoman"/>
+      <w:lvlText w:val="%3."/>
+      <w:lvlJc w:val="right"/>
+      <w:pPr>
+        <w:ind w:left="1800" w:hanging="180"/>
+      </w:pPr>
+    </w:lvl>
+    <w:lvl w:ilvl="3" w:tplc="0409000F" w:tentative="1">
+      <w:start w:val="1"/>
+      <w:numFmt w:val="decimal"/>
+      <w:lvlText w:val="%4."/>
+      <w:lvlJc w:val="left"/>
+      <w:pPr>
+        <w:ind w:left="2520" w:hanging="360"/>
+      </w:pPr>
+    </w:lvl>
+    <w:lvl w:ilvl="4" w:tplc="04090019" w:tentative="1">
+      <w:start w:val="1"/>
+      <w:numFmt w:val="lowerLetter"/>
+      <w:lvlText w:val="%5."/>
+      <w:lvlJc w:val="left"/>
+      <w:pPr>
+        <w:ind w:left="3240" w:hanging="360"/>
+      </w:pPr>
+    </w:lvl>
+    <w:lvl w:ilvl="5" w:tplc="0409001B" w:tentative="1">
+      <w:start w:val="1"/>
+      <w:numFmt w:val="lowerRoman"/>
+      <w:lvlText w:val="%6."/>
+      <w:lvlJc w:val="right"/>
+      <w:pPr>
+        <w:ind w:left="3960" w:hanging="180"/>
+      </w:pPr>
+    </w:lvl>
+    <w:lvl w:ilvl="6" w:tplc="0409000F" w:tentative="1">
+      <w:start w:val="1"/>
+      <w:numFmt w:val="decimal"/>
+      <w:lvlText w:val="%7."/>
+      <w:lvlJc w:val="left"/>
+      <w:pPr>
+        <w:ind w:left="4680" w:hanging="360"/>
+      </w:pPr>
+    </w:lvl>
+    <w:lvl w:ilvl="7" w:tplc="04090019" w:tentative="1">
+      <w:start w:val="1"/>
+      <w:numFmt w:val="lowerLetter"/>
+      <w:lvlText w:val="%8."/>
+      <w:lvlJc w:val="left"/>
+      <w:pPr>
+        <w:ind w:left="5400" w:hanging="360"/>
+      </w:pPr>
+    </w:lvl>
+    <w:lvl w:ilvl="8" w:tplc="0409001B" w:tentative="1">
+      <w:start w:val="1"/>
+      <w:numFmt w:val="lowerRoman"/>
+      <w:lvlText w:val="%9."/>
+      <w:lvlJc w:val="right"/>
+      <w:pPr>
+        <w:ind w:left="6120" w:hanging="180"/>
+      </w:pPr>
+    </w:lvl>
+  </w:abstractNum>
+  <w:abstractNum w:abstractNumId="45" w15:restartNumberingAfterBreak="0">
     <w:nsid w:val="605D2D17"/>
     <w:multiLevelType w:val="multilevel"/>
     <w:tmpl w:val="28B4FF88"/>
@@ -9293,7 +9318,7 @@
       </w:rPr>
     </w:lvl>
   </w:abstractNum>
-  <w:abstractNum w:abstractNumId="45" w15:restartNumberingAfterBreak="0">
+  <w:abstractNum w:abstractNumId="46" w15:restartNumberingAfterBreak="0">
     <w:nsid w:val="64E748F8"/>
     <w:multiLevelType w:val="hybridMultilevel"/>
     <w:tmpl w:val="457AD580"/>
@@ -9406,7 +9431,7 @@
       </w:rPr>
     </w:lvl>
   </w:abstractNum>
-  <w:abstractNum w:abstractNumId="46" w15:restartNumberingAfterBreak="0">
+  <w:abstractNum w:abstractNumId="47" w15:restartNumberingAfterBreak="0">
     <w:nsid w:val="66300973"/>
     <w:multiLevelType w:val="hybridMultilevel"/>
     <w:tmpl w:val="579C9000"/>
@@ -9492,7 +9517,7 @@
       </w:pPr>
     </w:lvl>
   </w:abstractNum>
-  <w:abstractNum w:abstractNumId="47" w15:restartNumberingAfterBreak="0">
+  <w:abstractNum w:abstractNumId="48" w15:restartNumberingAfterBreak="0">
     <w:nsid w:val="66CB4650"/>
     <w:multiLevelType w:val="hybridMultilevel"/>
     <w:tmpl w:val="65CA9674"/>
@@ -9578,7 +9603,7 @@
       </w:pPr>
     </w:lvl>
   </w:abstractNum>
-  <w:abstractNum w:abstractNumId="48" w15:restartNumberingAfterBreak="0">
+  <w:abstractNum w:abstractNumId="49" w15:restartNumberingAfterBreak="0">
     <w:nsid w:val="69AE14C1"/>
     <w:multiLevelType w:val="hybridMultilevel"/>
     <w:tmpl w:val="F9A0FC5E"/>
@@ -9691,7 +9716,7 @@
       </w:rPr>
     </w:lvl>
   </w:abstractNum>
-  <w:abstractNum w:abstractNumId="49" w15:restartNumberingAfterBreak="0">
+  <w:abstractNum w:abstractNumId="50" w15:restartNumberingAfterBreak="0">
     <w:nsid w:val="6CB4098E"/>
     <w:multiLevelType w:val="hybridMultilevel"/>
     <w:tmpl w:val="CEF64CB8"/>
@@ -9780,7 +9805,7 @@
       </w:pPr>
     </w:lvl>
   </w:abstractNum>
-  <w:abstractNum w:abstractNumId="50" w15:restartNumberingAfterBreak="0">
+  <w:abstractNum w:abstractNumId="51" w15:restartNumberingAfterBreak="0">
     <w:nsid w:val="6CE02961"/>
     <w:multiLevelType w:val="hybridMultilevel"/>
     <w:tmpl w:val="B1BC12C0"/>
@@ -9869,7 +9894,7 @@
       </w:pPr>
     </w:lvl>
   </w:abstractNum>
-  <w:abstractNum w:abstractNumId="51" w15:restartNumberingAfterBreak="0">
+  <w:abstractNum w:abstractNumId="52" w15:restartNumberingAfterBreak="0">
     <w:nsid w:val="6DEF30EC"/>
     <w:multiLevelType w:val="hybridMultilevel"/>
     <w:tmpl w:val="2CECD1D2"/>
@@ -9955,7 +9980,7 @@
       </w:pPr>
     </w:lvl>
   </w:abstractNum>
-  <w:abstractNum w:abstractNumId="52" w15:restartNumberingAfterBreak="0">
+  <w:abstractNum w:abstractNumId="53" w15:restartNumberingAfterBreak="0">
     <w:nsid w:val="6EB67C7E"/>
     <w:multiLevelType w:val="hybridMultilevel"/>
     <w:tmpl w:val="7E5854F0"/>
@@ -10067,7 +10092,7 @@
       </w:rPr>
     </w:lvl>
   </w:abstractNum>
-  <w:abstractNum w:abstractNumId="53" w15:restartNumberingAfterBreak="0">
+  <w:abstractNum w:abstractNumId="54" w15:restartNumberingAfterBreak="0">
     <w:nsid w:val="6EEF2680"/>
     <w:multiLevelType w:val="hybridMultilevel"/>
     <w:tmpl w:val="68B8C00C"/>
@@ -10180,7 +10205,7 @@
       </w:rPr>
     </w:lvl>
   </w:abstractNum>
-  <w:abstractNum w:abstractNumId="54" w15:restartNumberingAfterBreak="0">
+  <w:abstractNum w:abstractNumId="55" w15:restartNumberingAfterBreak="0">
     <w:nsid w:val="720B62AD"/>
     <w:multiLevelType w:val="hybridMultilevel"/>
     <w:tmpl w:val="98CA175C"/>
@@ -10293,7 +10318,7 @@
       </w:rPr>
     </w:lvl>
   </w:abstractNum>
-  <w:abstractNum w:abstractNumId="55" w15:restartNumberingAfterBreak="0">
+  <w:abstractNum w:abstractNumId="56" w15:restartNumberingAfterBreak="0">
     <w:nsid w:val="733A571F"/>
     <w:multiLevelType w:val="multilevel"/>
     <w:tmpl w:val="365A7FDA"/>
@@ -10406,7 +10431,7 @@
       </w:pPr>
     </w:lvl>
   </w:abstractNum>
-  <w:abstractNum w:abstractNumId="56" w15:restartNumberingAfterBreak="0">
+  <w:abstractNum w:abstractNumId="57" w15:restartNumberingAfterBreak="0">
     <w:nsid w:val="7402325F"/>
     <w:multiLevelType w:val="hybridMultilevel"/>
     <w:tmpl w:val="4EBC0B24"/>
@@ -10519,7 +10544,7 @@
       </w:rPr>
     </w:lvl>
   </w:abstractNum>
-  <w:abstractNum w:abstractNumId="57" w15:restartNumberingAfterBreak="0">
+  <w:abstractNum w:abstractNumId="58" w15:restartNumberingAfterBreak="0">
     <w:nsid w:val="77F95A7A"/>
     <w:multiLevelType w:val="hybridMultilevel"/>
     <w:tmpl w:val="42680008"/>
@@ -10631,7 +10656,7 @@
       </w:rPr>
     </w:lvl>
   </w:abstractNum>
-  <w:abstractNum w:abstractNumId="58" w15:restartNumberingAfterBreak="0">
+  <w:abstractNum w:abstractNumId="59" w15:restartNumberingAfterBreak="0">
     <w:nsid w:val="7A08633C"/>
     <w:multiLevelType w:val="hybridMultilevel"/>
     <w:tmpl w:val="85AA3A8C"/>
@@ -10717,7 +10742,7 @@
       </w:pPr>
     </w:lvl>
   </w:abstractNum>
-  <w:abstractNum w:abstractNumId="59" w15:restartNumberingAfterBreak="0">
+  <w:abstractNum w:abstractNumId="60" w15:restartNumberingAfterBreak="0">
     <w:nsid w:val="7C4E1B9A"/>
     <w:multiLevelType w:val="hybridMultilevel"/>
     <w:tmpl w:val="80384D72"/>
@@ -10806,7 +10831,7 @@
       </w:pPr>
     </w:lvl>
   </w:abstractNum>
-  <w:abstractNum w:abstractNumId="60" w15:restartNumberingAfterBreak="0">
+  <w:abstractNum w:abstractNumId="61" w15:restartNumberingAfterBreak="0">
     <w:nsid w:val="7DD05C46"/>
     <w:multiLevelType w:val="multilevel"/>
     <w:tmpl w:val="6F6628D0"/>
@@ -10955,7 +10980,7 @@
       </w:rPr>
     </w:lvl>
   </w:abstractNum>
-  <w:abstractNum w:abstractNumId="61" w15:restartNumberingAfterBreak="0">
+  <w:abstractNum w:abstractNumId="62" w15:restartNumberingAfterBreak="0">
     <w:nsid w:val="7F9A06D2"/>
     <w:multiLevelType w:val="hybridMultilevel"/>
     <w:tmpl w:val="AD3A3E7E"/>
@@ -11070,7 +11095,7 @@
     </w:lvl>
   </w:abstractNum>
   <w:num w:numId="1" w16cid:durableId="283317400">
-    <w:abstractNumId w:val="50"/>
+    <w:abstractNumId w:val="51"/>
   </w:num>
   <w:num w:numId="2" w16cid:durableId="133370997">
     <w:abstractNumId w:val="5"/>
@@ -11085,7 +11110,7 @@
     <w:abstractNumId w:val="25"/>
   </w:num>
   <w:num w:numId="6" w16cid:durableId="395012634">
-    <w:abstractNumId w:val="55"/>
+    <w:abstractNumId w:val="56"/>
   </w:num>
   <w:num w:numId="7" w16cid:durableId="951326616">
     <w:abstractNumId w:val="24"/>
@@ -11097,10 +11122,10 @@
     <w:abstractNumId w:val="14"/>
   </w:num>
   <w:num w:numId="10" w16cid:durableId="1694191537">
-    <w:abstractNumId w:val="61"/>
+    <w:abstractNumId w:val="62"/>
   </w:num>
   <w:num w:numId="11" w16cid:durableId="1918443478">
-    <w:abstractNumId w:val="57"/>
+    <w:abstractNumId w:val="58"/>
   </w:num>
   <w:num w:numId="12" w16cid:durableId="1037698301">
     <w:abstractNumId w:val="0"/>
@@ -11109,7 +11134,7 @@
     <w:abstractNumId w:val="26"/>
   </w:num>
   <w:num w:numId="14" w16cid:durableId="441919138">
-    <w:abstractNumId w:val="58"/>
+    <w:abstractNumId w:val="59"/>
   </w:num>
   <w:num w:numId="15" w16cid:durableId="179510703">
     <w:abstractNumId w:val="2"/>
@@ -11124,7 +11149,7 @@
     <w:abstractNumId w:val="4"/>
   </w:num>
   <w:num w:numId="19" w16cid:durableId="589779244">
-    <w:abstractNumId w:val="52"/>
+    <w:abstractNumId w:val="53"/>
   </w:num>
   <w:num w:numId="20" w16cid:durableId="1678187624">
     <w:abstractNumId w:val="12"/>
@@ -11148,7 +11173,7 @@
     <w:abstractNumId w:val="21"/>
   </w:num>
   <w:num w:numId="27" w16cid:durableId="935288313">
-    <w:abstractNumId w:val="46"/>
+    <w:abstractNumId w:val="47"/>
   </w:num>
   <w:num w:numId="28" w16cid:durableId="1667783971">
     <w:abstractNumId w:val="31"/>
@@ -11160,13 +11185,13 @@
     <w:abstractNumId w:val="36"/>
   </w:num>
   <w:num w:numId="31" w16cid:durableId="895894831">
-    <w:abstractNumId w:val="51"/>
+    <w:abstractNumId w:val="52"/>
   </w:num>
   <w:num w:numId="32" w16cid:durableId="1509783543">
     <w:abstractNumId w:val="7"/>
   </w:num>
   <w:num w:numId="33" w16cid:durableId="494150556">
-    <w:abstractNumId w:val="59"/>
+    <w:abstractNumId w:val="60"/>
   </w:num>
   <w:num w:numId="34" w16cid:durableId="1312441065">
     <w:abstractNumId w:val="15"/>
@@ -11187,10 +11212,10 @@
     <w:abstractNumId w:val="35"/>
   </w:num>
   <w:num w:numId="40" w16cid:durableId="1759210719">
-    <w:abstractNumId w:val="49"/>
+    <w:abstractNumId w:val="50"/>
   </w:num>
   <w:num w:numId="41" w16cid:durableId="726103583">
-    <w:abstractNumId w:val="47"/>
+    <w:abstractNumId w:val="48"/>
   </w:num>
   <w:num w:numId="42" w16cid:durableId="1169636257">
     <w:abstractNumId w:val="29"/>
@@ -11199,7 +11224,7 @@
     <w:abstractNumId w:val="38"/>
   </w:num>
   <w:num w:numId="44" w16cid:durableId="848519722">
-    <w:abstractNumId w:val="48"/>
+    <w:abstractNumId w:val="49"/>
   </w:num>
   <w:num w:numId="45" w16cid:durableId="1224179558">
     <w:abstractNumId w:val="33"/>
@@ -11226,22 +11251,22 @@
     <w:abstractNumId w:val="1"/>
   </w:num>
   <w:num w:numId="53" w16cid:durableId="1430545404">
-    <w:abstractNumId w:val="44"/>
+    <w:abstractNumId w:val="45"/>
   </w:num>
   <w:num w:numId="54" w16cid:durableId="78335307">
-    <w:abstractNumId w:val="60"/>
+    <w:abstractNumId w:val="61"/>
   </w:num>
   <w:num w:numId="55" w16cid:durableId="1568371545">
     <w:abstractNumId w:val="27"/>
   </w:num>
   <w:num w:numId="56" w16cid:durableId="160313402">
-    <w:abstractNumId w:val="45"/>
+    <w:abstractNumId w:val="46"/>
   </w:num>
   <w:num w:numId="57" w16cid:durableId="722094839">
-    <w:abstractNumId w:val="53"/>
+    <w:abstractNumId w:val="54"/>
   </w:num>
   <w:num w:numId="58" w16cid:durableId="1554542021">
-    <w:abstractNumId w:val="54"/>
+    <w:abstractNumId w:val="55"/>
   </w:num>
   <w:num w:numId="59" w16cid:durableId="1383604104">
     <w:abstractNumId w:val="40"/>
@@ -11250,10 +11275,13 @@
     <w:abstractNumId w:val="11"/>
   </w:num>
   <w:num w:numId="61" w16cid:durableId="80223436">
-    <w:abstractNumId w:val="56"/>
+    <w:abstractNumId w:val="57"/>
   </w:num>
   <w:num w:numId="62" w16cid:durableId="1265193476">
     <w:abstractNumId w:val="10"/>
+  </w:num>
+  <w:num w:numId="63" w16cid:durableId="299652785">
+    <w:abstractNumId w:val="44"/>
   </w:num>
 </w:numbering>
 </file>
@@ -12241,6 +12269,7 @@
     <w:rsid w:val="00116FA5"/>
     <w:rsid w:val="00144959"/>
     <w:rsid w:val="001A79B7"/>
+    <w:rsid w:val="001D31E3"/>
     <w:rsid w:val="001D5EB4"/>
     <w:rsid w:val="00213100"/>
     <w:rsid w:val="002D057C"/>

--- a/Project/Yves Greatti - Experimental Approach Outline.docx
+++ b/Project/Yves Greatti - Experimental Approach Outline.docx
@@ -12193,7 +12193,7 @@
     <w:charset w:val="00"/>
     <w:family w:val="swiss"/>
     <w:pitch w:val="variable"/>
-    <w:sig w:usb0="E0002EFF" w:usb1="C000785B" w:usb2="00000009" w:usb3="00000000" w:csb0="000001FF" w:csb1="00000000"/>
+    <w:sig w:usb0="E0002AFF" w:usb1="C0007843" w:usb2="00000009" w:usb3="00000000" w:csb0="000001FF" w:csb1="00000000"/>
   </w:font>
   <w:font w:name="Calibri">
     <w:panose1 w:val="020F0502020204030204"/>
@@ -12295,6 +12295,7 @@
     <w:rsid w:val="00E45795"/>
     <w:rsid w:val="00EC7F6A"/>
     <w:rsid w:val="00F310E7"/>
+    <w:rsid w:val="00F56678"/>
     <w:rsid w:val="00FD2FF6"/>
   </w:rsids>
   <m:mathPr>
